--- a/추진서/추진서.docx
+++ b/추진서/추진서.docx
@@ -450,23 +450,22 @@
           <w:rFonts w:hint="eastAsia"/>
           <w:sz w:val="24"/>
         </w:rPr>
-        <w:t xml:space="preserve">게임 </w:t>
-      </w:r>
-      <w:proofErr w:type="gramStart"/>
-      <w:r>
-        <w:rPr>
-          <w:rFonts w:hint="eastAsia"/>
+        <w:t>게임 이름 : 1945</w:t>
+      </w:r>
+    </w:p>
+    <w:p>
+      <w:pPr>
+        <w:ind w:right="560"/>
+        <w:rPr>
           <w:sz w:val="24"/>
         </w:rPr>
-        <w:t>이름 :</w:t>
-      </w:r>
-      <w:proofErr w:type="gramEnd"/>
+      </w:pPr>
       <w:r>
         <w:rPr>
           <w:rFonts w:hint="eastAsia"/>
           <w:sz w:val="24"/>
         </w:rPr>
-        <w:t xml:space="preserve"> 1945</w:t>
+        <w:t>- 장르 : 슈팅게임</w:t>
       </w:r>
     </w:p>
     <w:p>
@@ -481,54 +480,7 @@
           <w:rFonts w:hint="eastAsia"/>
           <w:sz w:val="24"/>
         </w:rPr>
-        <w:t xml:space="preserve">- </w:t>
-      </w:r>
-      <w:proofErr w:type="gramStart"/>
-      <w:r>
-        <w:rPr>
-          <w:rFonts w:hint="eastAsia"/>
-          <w:sz w:val="24"/>
-        </w:rPr>
-        <w:t>장르 :</w:t>
-      </w:r>
-      <w:proofErr w:type="gramEnd"/>
-      <w:r>
-        <w:rPr>
-          <w:rFonts w:hint="eastAsia"/>
-          <w:sz w:val="24"/>
-        </w:rPr>
-        <w:t xml:space="preserve"> 슈팅게임</w:t>
-      </w:r>
-    </w:p>
-    <w:p>
-      <w:pPr>
-        <w:ind w:right="560"/>
-        <w:rPr>
-          <w:sz w:val="24"/>
-        </w:rPr>
-      </w:pPr>
-      <w:r>
-        <w:rPr>
-          <w:rFonts w:hint="eastAsia"/>
-          <w:sz w:val="24"/>
-        </w:rPr>
-        <w:t xml:space="preserve">- </w:t>
-      </w:r>
-      <w:proofErr w:type="gramStart"/>
-      <w:r>
-        <w:rPr>
-          <w:rFonts w:hint="eastAsia"/>
-          <w:sz w:val="24"/>
-        </w:rPr>
-        <w:t>플레이어 :</w:t>
-      </w:r>
-      <w:proofErr w:type="gramEnd"/>
-      <w:r>
-        <w:rPr>
-          <w:rFonts w:hint="eastAsia"/>
-          <w:sz w:val="24"/>
-        </w:rPr>
-        <w:t xml:space="preserve"> 2p </w:t>
+        <w:t xml:space="preserve">- 플레이어 : 2p </w:t>
       </w:r>
     </w:p>
     <w:p>
@@ -587,27 +539,40 @@
           <w:szCs w:val="22"/>
         </w:rPr>
       </w:pPr>
-      <w:proofErr w:type="gramStart"/>
       <w:r>
         <w:rPr>
           <w:rFonts w:hint="eastAsia"/>
           <w:szCs w:val="22"/>
         </w:rPr>
-        <w:t>방향키 :</w:t>
-      </w:r>
-      <w:proofErr w:type="gramEnd"/>
-      <w:r>
-        <w:rPr>
-          <w:rFonts w:hint="eastAsia"/>
+        <w:t>방향키 : 플레이어 이동</w:t>
+      </w:r>
+    </w:p>
+    <w:p>
+      <w:pPr>
+        <w:pStyle w:val="a6"/>
+        <w:numPr>
+          <w:ilvl w:val="0"/>
+          <w:numId w:val="5"/>
+        </w:numPr>
+        <w:ind w:right="560"/>
+        <w:rPr>
           <w:szCs w:val="22"/>
         </w:rPr>
-        <w:t xml:space="preserve"> 플레이어 이동</w:t>
-      </w:r>
-    </w:p>
-    <w:p>
-      <w:pPr>
-        <w:ind w:right="560"/>
-        <w:rPr>
+      </w:pPr>
+      <w:r>
+        <w:rPr>
+          <w:rFonts w:hint="eastAsia"/>
+          <w:szCs w:val="22"/>
+        </w:rPr>
+        <w:t>총알 발사 : 일정 시간마다 자동으로 발사</w:t>
+      </w:r>
+    </w:p>
+    <w:p>
+      <w:pPr>
+        <w:pStyle w:val="a6"/>
+        <w:ind w:left="800" w:right="560"/>
+        <w:rPr>
+          <w:rFonts w:hint="eastAsia"/>
           <w:szCs w:val="22"/>
         </w:rPr>
       </w:pPr>
@@ -786,8 +751,8 @@
           <w:szCs w:val="32"/>
         </w:rPr>
         <w:drawing>
-          <wp:inline distT="0" distB="0" distL="0" distR="0" wp14:anchorId="6EE47E73" wp14:editId="59E9FA4B">
-            <wp:extent cx="2199134" cy="3260785"/>
+          <wp:inline distT="0" distB="0" distL="0" distR="0" wp14:anchorId="6EE47E73" wp14:editId="36C5CAA9">
+            <wp:extent cx="4731026" cy="7014970"/>
             <wp:effectExtent l="0" t="0" r="0" b="0"/>
             <wp:docPr id="1872606035" name="그림 1" descr="스크린샷, PC 게임, 비디오 게임 소프트웨어, 전략 비디오 게임이(가) 표시된 사진&#10;&#10;자동 생성된 설명"/>
             <wp:cNvGraphicFramePr>
@@ -809,7 +774,7 @@
                   <pic:spPr>
                     <a:xfrm>
                       <a:off x="0" y="0"/>
-                      <a:ext cx="2210366" cy="3277439"/>
+                      <a:ext cx="4743593" cy="7033603"/>
                     </a:xfrm>
                     <a:prstGeom prst="rect">
                       <a:avLst/>
@@ -826,6 +791,40 @@
       <w:pPr>
         <w:ind w:right="560"/>
         <w:rPr>
+          <w:rFonts w:hint="eastAsia"/>
+          <w:b/>
+          <w:bCs/>
+          <w:sz w:val="48"/>
+          <w:szCs w:val="48"/>
+        </w:rPr>
+      </w:pPr>
+    </w:p>
+    <w:p>
+      <w:pPr>
+        <w:ind w:right="560"/>
+        <w:rPr>
+          <w:b/>
+          <w:bCs/>
+          <w:sz w:val="48"/>
+          <w:szCs w:val="48"/>
+        </w:rPr>
+      </w:pPr>
+      <w:r>
+        <w:rPr>
+          <w:rFonts w:hint="eastAsia"/>
+          <w:b/>
+          <w:bCs/>
+          <w:sz w:val="48"/>
+          <w:szCs w:val="48"/>
+        </w:rPr>
+        <w:lastRenderedPageBreak/>
+        <w:t>2. High-Level 디자인</w:t>
+      </w:r>
+    </w:p>
+    <w:p>
+      <w:pPr>
+        <w:ind w:right="560"/>
+        <w:rPr>
           <w:b/>
           <w:bCs/>
           <w:sz w:val="32"/>
@@ -840,8 +839,19 @@
           <w:sz w:val="32"/>
           <w:szCs w:val="32"/>
         </w:rPr>
-        <w:t>기존 게임의 프레임워크</w:t>
-      </w:r>
+        <w:t>흐름도</w:t>
+      </w:r>
+    </w:p>
+    <w:p>
+      <w:pPr>
+        <w:ind w:right="560"/>
+        <w:rPr>
+          <w:b/>
+          <w:bCs/>
+          <w:sz w:val="32"/>
+          <w:szCs w:val="32"/>
+        </w:rPr>
+      </w:pPr>
     </w:p>
     <w:p>
       <w:pPr>
@@ -855,121 +865,12 @@
       </w:pPr>
       <w:r>
         <w:rPr>
-          <w:b/>
-          <w:bCs/>
           <w:noProof/>
-          <w:sz w:val="28"/>
-          <w:szCs w:val="28"/>
         </w:rPr>
         <w:drawing>
-          <wp:inline distT="0" distB="0" distL="0" distR="0" wp14:anchorId="72C95300" wp14:editId="083B577E">
-            <wp:extent cx="3997675" cy="4378133"/>
-            <wp:effectExtent l="0" t="0" r="3175" b="3810"/>
-            <wp:docPr id="368225441" name="그림 1" descr="텍스트, 스크린샷, 폰트, 번호이(가) 표시된 사진&#10;&#10;자동 생성된 설명"/>
-            <wp:cNvGraphicFramePr>
-              <a:graphicFrameLocks xmlns:a="http://schemas.openxmlformats.org/drawingml/2006/main" noChangeAspect="1"/>
-            </wp:cNvGraphicFramePr>
-            <a:graphic xmlns:a="http://schemas.openxmlformats.org/drawingml/2006/main">
-              <a:graphicData uri="http://schemas.openxmlformats.org/drawingml/2006/picture">
-                <pic:pic xmlns:pic="http://schemas.openxmlformats.org/drawingml/2006/picture">
-                  <pic:nvPicPr>
-                    <pic:cNvPr id="368225441" name="그림 1" descr="텍스트, 스크린샷, 폰트, 번호이(가) 표시된 사진&#10;&#10;자동 생성된 설명"/>
-                    <pic:cNvPicPr/>
-                  </pic:nvPicPr>
-                  <pic:blipFill>
-                    <a:blip r:embed="rId7"/>
-                    <a:stretch>
-                      <a:fillRect/>
-                    </a:stretch>
-                  </pic:blipFill>
-                  <pic:spPr>
-                    <a:xfrm>
-                      <a:off x="0" y="0"/>
-                      <a:ext cx="4006457" cy="4387751"/>
-                    </a:xfrm>
-                    <a:prstGeom prst="rect">
-                      <a:avLst/>
-                    </a:prstGeom>
-                  </pic:spPr>
-                </pic:pic>
-              </a:graphicData>
-            </a:graphic>
-          </wp:inline>
-        </w:drawing>
-      </w:r>
-    </w:p>
-    <w:p>
-      <w:pPr>
-        <w:ind w:right="560"/>
-        <w:rPr>
-          <w:b/>
-          <w:bCs/>
-          <w:sz w:val="48"/>
-          <w:szCs w:val="48"/>
-        </w:rPr>
-      </w:pPr>
-      <w:r>
-        <w:rPr>
-          <w:rFonts w:hint="eastAsia"/>
-          <w:b/>
-          <w:bCs/>
-          <w:sz w:val="48"/>
-          <w:szCs w:val="48"/>
-        </w:rPr>
-        <w:lastRenderedPageBreak/>
-        <w:t>2. High-Level 디자인</w:t>
-      </w:r>
-    </w:p>
-    <w:p>
-      <w:pPr>
-        <w:ind w:right="560"/>
-        <w:rPr>
-          <w:b/>
-          <w:bCs/>
-          <w:sz w:val="32"/>
-          <w:szCs w:val="32"/>
-        </w:rPr>
-      </w:pPr>
-      <w:r>
-        <w:rPr>
-          <w:rFonts w:hint="eastAsia"/>
-          <w:b/>
-          <w:bCs/>
-          <w:sz w:val="32"/>
-          <w:szCs w:val="32"/>
-        </w:rPr>
-        <w:t>흐름도</w:t>
-      </w:r>
-    </w:p>
-    <w:p>
-      <w:pPr>
-        <w:ind w:right="560"/>
-        <w:rPr>
-          <w:b/>
-          <w:bCs/>
-          <w:sz w:val="32"/>
-          <w:szCs w:val="32"/>
-        </w:rPr>
-      </w:pPr>
-    </w:p>
-    <w:p>
-      <w:pPr>
-        <w:ind w:right="560"/>
-        <w:rPr>
-          <w:b/>
-          <w:bCs/>
-          <w:sz w:val="28"/>
-          <w:szCs w:val="28"/>
-        </w:rPr>
-      </w:pPr>
-      <w:r>
-        <w:rPr>
-          <w:noProof/>
-        </w:rPr>
-        <w:drawing>
-          <wp:inline distT="0" distB="0" distL="0" distR="0" wp14:anchorId="2EC79B9F" wp14:editId="60292BF7">
-            <wp:extent cx="6009161" cy="4839419"/>
-            <wp:effectExtent l="0" t="0" r="0" b="0"/>
+          <wp:inline distT="0" distB="0" distL="0" distR="0" wp14:anchorId="2EC79B9F" wp14:editId="7873E317">
+            <wp:extent cx="6045744" cy="4868884"/>
+            <wp:effectExtent l="0" t="0" r="0" b="8255"/>
             <wp:docPr id="493862106" name="그림 2" descr="텍스트, 스크린샷, 도표, 번호이(가) 표시된 사진&#10;&#10;자동 생성된 설명"/>
             <wp:cNvGraphicFramePr>
               <a:graphicFrameLocks xmlns:a="http://schemas.openxmlformats.org/drawingml/2006/main" noChangeAspect="1"/>
@@ -984,7 +885,7 @@
                     </pic:cNvPicPr>
                   </pic:nvPicPr>
                   <pic:blipFill>
-                    <a:blip r:embed="rId8">
+                    <a:blip r:embed="rId7">
                       <a:extLst>
                         <a:ext uri="{28A0092B-C50C-407E-A947-70E740481C1C}">
                           <a14:useLocalDpi xmlns:a14="http://schemas.microsoft.com/office/drawing/2010/main" val="0"/>
@@ -999,7 +900,7 @@
                   <pic:spPr bwMode="auto">
                     <a:xfrm>
                       <a:off x="0" y="0"/>
-                      <a:ext cx="6053507" cy="4875133"/>
+                      <a:ext cx="6139264" cy="4944200"/>
                     </a:xfrm>
                     <a:prstGeom prst="rect">
                       <a:avLst/>
@@ -1038,7 +939,7 @@
                     </pic:cNvPicPr>
                   </pic:nvPicPr>
                   <pic:blipFill>
-                    <a:blip r:embed="rId9">
+                    <a:blip r:embed="rId8">
                       <a:extLst>
                         <a:ext uri="{28A0092B-C50C-407E-A947-70E740481C1C}">
                           <a14:useLocalDpi xmlns:a14="http://schemas.microsoft.com/office/drawing/2010/main" val="0"/>
@@ -1098,6 +999,73 @@
         <w:rPr>
           <w:b/>
           <w:bCs/>
+          <w:sz w:val="28"/>
+          <w:szCs w:val="28"/>
+        </w:rPr>
+      </w:pPr>
+    </w:p>
+    <w:p>
+      <w:pPr>
+        <w:ind w:right="560"/>
+        <w:rPr>
+          <w:b/>
+          <w:bCs/>
+          <w:sz w:val="28"/>
+          <w:szCs w:val="28"/>
+        </w:rPr>
+      </w:pPr>
+    </w:p>
+    <w:p>
+      <w:pPr>
+        <w:ind w:right="560"/>
+        <w:rPr>
+          <w:b/>
+          <w:bCs/>
+          <w:sz w:val="28"/>
+          <w:szCs w:val="28"/>
+        </w:rPr>
+      </w:pPr>
+    </w:p>
+    <w:p>
+      <w:pPr>
+        <w:ind w:right="560"/>
+        <w:rPr>
+          <w:b/>
+          <w:bCs/>
+          <w:sz w:val="28"/>
+          <w:szCs w:val="28"/>
+        </w:rPr>
+      </w:pPr>
+    </w:p>
+    <w:p>
+      <w:pPr>
+        <w:ind w:right="560"/>
+        <w:rPr>
+          <w:b/>
+          <w:bCs/>
+          <w:sz w:val="28"/>
+          <w:szCs w:val="28"/>
+        </w:rPr>
+      </w:pPr>
+    </w:p>
+    <w:p>
+      <w:pPr>
+        <w:ind w:right="560"/>
+        <w:rPr>
+          <w:rFonts w:hint="eastAsia"/>
+          <w:b/>
+          <w:bCs/>
+          <w:sz w:val="28"/>
+          <w:szCs w:val="28"/>
+        </w:rPr>
+      </w:pPr>
+    </w:p>
+    <w:p>
+      <w:pPr>
+        <w:ind w:right="560"/>
+        <w:rPr>
+          <w:b/>
+          <w:bCs/>
           <w:sz w:val="32"/>
           <w:szCs w:val="32"/>
         </w:rPr>
@@ -1110,6 +1078,7 @@
           <w:sz w:val="32"/>
           <w:szCs w:val="32"/>
         </w:rPr>
+        <w:lastRenderedPageBreak/>
         <w:t>정리</w:t>
       </w:r>
     </w:p>
@@ -1270,7 +1239,6 @@
           <w:sz w:val="28"/>
           <w:szCs w:val="28"/>
         </w:rPr>
-        <w:lastRenderedPageBreak/>
         <w:t>클라이언트</w:t>
       </w:r>
     </w:p>
@@ -1331,23 +1299,7 @@
           <w:rFonts w:hint="eastAsia"/>
           <w:szCs w:val="22"/>
         </w:rPr>
-        <w:t xml:space="preserve">서버로부터 레벨 변경 정보를 받기 </w:t>
-      </w:r>
-      <w:proofErr w:type="gramStart"/>
-      <w:r>
-        <w:rPr>
-          <w:rFonts w:hint="eastAsia"/>
-          <w:szCs w:val="22"/>
-        </w:rPr>
-        <w:t>전 까지</w:t>
-      </w:r>
-      <w:proofErr w:type="gramEnd"/>
-      <w:r>
-        <w:rPr>
-          <w:rFonts w:hint="eastAsia"/>
-          <w:szCs w:val="22"/>
-        </w:rPr>
-        <w:t xml:space="preserve"> 대기</w:t>
+        <w:t>서버로부터 레벨 변경 정보를 받기 전 까지 대기</w:t>
       </w:r>
     </w:p>
     <w:p>
@@ -1691,6 +1643,7 @@
           <w:rFonts w:hint="eastAsia"/>
           <w:szCs w:val="22"/>
         </w:rPr>
+        <w:lastRenderedPageBreak/>
         <w:t>메인</w:t>
       </w:r>
       <w:r>
@@ -1865,7 +1818,6 @@
           <w:rFonts w:hint="eastAsia"/>
           <w:szCs w:val="22"/>
         </w:rPr>
-        <w:lastRenderedPageBreak/>
         <w:t>동기화 설정</w:t>
       </w:r>
     </w:p>
@@ -1995,7 +1947,6 @@
         </w:numPr>
         <w:ind w:left="440" w:right="560"/>
         <w:rPr>
-          <w:rFonts w:hint="eastAsia"/>
           <w:szCs w:val="22"/>
         </w:rPr>
       </w:pPr>
@@ -2023,21 +1974,130 @@
     </w:p>
     <w:p>
       <w:pPr>
-        <w:ind w:left="80" w:right="560"/>
-      </w:pPr>
-    </w:p>
-    <w:p>
-      <w:pPr>
+        <w:pStyle w:val="a6"/>
+        <w:numPr>
+          <w:ilvl w:val="1"/>
+          <w:numId w:val="4"/>
+        </w:numPr>
+        <w:ind w:right="560"/>
+        <w:rPr>
+          <w:szCs w:val="22"/>
+        </w:rPr>
+      </w:pPr>
+      <w:r>
+        <w:rPr>
+          <w:rFonts w:hint="eastAsia"/>
+          <w:szCs w:val="22"/>
+        </w:rPr>
+        <w:t>키 인풋, 총알 발사 시 서버로 데이터 전송</w:t>
+      </w:r>
+    </w:p>
+    <w:p>
+      <w:pPr>
+        <w:pStyle w:val="a6"/>
+        <w:numPr>
+          <w:ilvl w:val="1"/>
+          <w:numId w:val="4"/>
+        </w:numPr>
+        <w:ind w:right="560"/>
+        <w:rPr>
+          <w:rFonts w:hint="eastAsia"/>
+          <w:szCs w:val="22"/>
+        </w:rPr>
+      </w:pPr>
+      <w:r>
+        <w:rPr>
+          <w:rFonts w:hint="eastAsia"/>
+          <w:szCs w:val="22"/>
+        </w:rPr>
+        <w:t>서버에서 처리된 데이터를 받아와서 오브젝트들을 갱신,</w:t>
+      </w:r>
+    </w:p>
+    <w:p>
+      <w:pPr>
+        <w:pStyle w:val="a6"/>
+        <w:numPr>
+          <w:ilvl w:val="1"/>
+          <w:numId w:val="4"/>
+        </w:numPr>
+        <w:ind w:right="560"/>
+        <w:rPr>
+          <w:szCs w:val="22"/>
+        </w:rPr>
+      </w:pPr>
+      <w:r>
+        <w:rPr>
+          <w:rFonts w:hint="eastAsia"/>
+          <w:szCs w:val="22"/>
+        </w:rPr>
+        <w:t>서버로 보내지 않을 데이터들은 클라이언트에서 직접 처리</w:t>
+      </w:r>
+    </w:p>
+    <w:p>
+      <w:pPr>
+        <w:pStyle w:val="a6"/>
+        <w:numPr>
+          <w:ilvl w:val="1"/>
+          <w:numId w:val="4"/>
+        </w:numPr>
+        <w:ind w:right="560"/>
+        <w:rPr>
+          <w:rFonts w:hint="eastAsia"/>
+          <w:szCs w:val="22"/>
+        </w:rPr>
+      </w:pPr>
+      <w:r>
+        <w:rPr>
+          <w:rFonts w:hint="eastAsia"/>
+          <w:szCs w:val="22"/>
+        </w:rPr>
+        <w:t>갱신된 오브젝트들을 렌더링</w:t>
+      </w:r>
+    </w:p>
+    <w:p>
+      <w:pPr>
+        <w:pStyle w:val="a6"/>
+        <w:numPr>
+          <w:ilvl w:val="1"/>
+          <w:numId w:val="4"/>
+        </w:numPr>
+        <w:ind w:right="560"/>
+        <w:rPr>
+          <w:rFonts w:hint="eastAsia"/>
+        </w:rPr>
+      </w:pPr>
+      <w:proofErr w:type="spellStart"/>
+      <w:r>
+        <w:rPr>
+          <w:rFonts w:hint="eastAsia"/>
+        </w:rPr>
+        <w:t>싱긅톤으로</w:t>
+      </w:r>
+      <w:proofErr w:type="spellEnd"/>
+      <w:r>
+        <w:rPr>
+          <w:rFonts w:hint="eastAsia"/>
+        </w:rPr>
+        <w:t xml:space="preserve"> 서버와의 통신을 담당하는 클래스 객체를 만들어서 서버와 통신</w:t>
+      </w:r>
+    </w:p>
+    <w:p>
+      <w:pPr>
+        <w:pStyle w:val="a6"/>
         <w:widowControl/>
+        <w:numPr>
+          <w:ilvl w:val="1"/>
+          <w:numId w:val="4"/>
+        </w:numPr>
         <w:wordWrap/>
         <w:autoSpaceDE/>
         <w:autoSpaceDN/>
-        <w:rPr>
-          <w:rFonts w:hint="eastAsia"/>
-        </w:rPr>
-      </w:pPr>
-      <w:r>
-        <w:br w:type="page"/>
+      </w:pPr>
+      <w:r>
+        <w:rPr>
+          <w:rFonts w:hint="eastAsia"/>
+        </w:rPr>
+        <w:t>게임 종료 확인 시 필요한 정보를 출력하고 게임 종료</w:t>
       </w:r>
     </w:p>
     <w:p>
@@ -2050,14 +2110,170 @@
           <w:szCs w:val="32"/>
         </w:rPr>
       </w:pPr>
-      <w:r>
-        <w:rPr>
-          <w:rFonts w:hint="eastAsia"/>
+    </w:p>
+    <w:p>
+      <w:pPr>
+        <w:ind w:right="560"/>
+        <w:rPr>
           <w:b/>
           <w:bCs/>
           <w:sz w:val="32"/>
           <w:szCs w:val="32"/>
         </w:rPr>
+      </w:pPr>
+    </w:p>
+    <w:p>
+      <w:pPr>
+        <w:ind w:right="560"/>
+        <w:rPr>
+          <w:rFonts w:hint="eastAsia"/>
+          <w:b/>
+          <w:bCs/>
+          <w:sz w:val="32"/>
+          <w:szCs w:val="32"/>
+        </w:rPr>
+      </w:pPr>
+    </w:p>
+    <w:p>
+      <w:pPr>
+        <w:ind w:right="560"/>
+        <w:rPr>
+          <w:b/>
+          <w:bCs/>
+          <w:sz w:val="32"/>
+          <w:szCs w:val="32"/>
+        </w:rPr>
+      </w:pPr>
+      <w:r>
+        <w:rPr>
+          <w:rFonts w:hint="eastAsia"/>
+          <w:b/>
+          <w:bCs/>
+          <w:sz w:val="32"/>
+          <w:szCs w:val="32"/>
+        </w:rPr>
+        <w:lastRenderedPageBreak/>
+        <w:t>기존 게임의 프레임워크</w:t>
+      </w:r>
+    </w:p>
+    <w:p>
+      <w:pPr>
+        <w:ind w:right="560"/>
+        <w:rPr>
+          <w:b/>
+          <w:bCs/>
+          <w:sz w:val="28"/>
+          <w:szCs w:val="28"/>
+        </w:rPr>
+      </w:pPr>
+      <w:r>
+        <w:rPr>
+          <w:b/>
+          <w:bCs/>
+          <w:noProof/>
+          <w:sz w:val="28"/>
+          <w:szCs w:val="28"/>
+        </w:rPr>
+        <w:drawing>
+          <wp:inline distT="0" distB="0" distL="0" distR="0" wp14:anchorId="580645E9" wp14:editId="0BAD5DCA">
+            <wp:extent cx="5783283" cy="6333678"/>
+            <wp:effectExtent l="0" t="0" r="8255" b="0"/>
+            <wp:docPr id="368225441" name="그림 1" descr="텍스트, 스크린샷, 폰트, 번호이(가) 표시된 사진&#10;&#10;자동 생성된 설명"/>
+            <wp:cNvGraphicFramePr>
+              <a:graphicFrameLocks xmlns:a="http://schemas.openxmlformats.org/drawingml/2006/main" noChangeAspect="1"/>
+            </wp:cNvGraphicFramePr>
+            <a:graphic xmlns:a="http://schemas.openxmlformats.org/drawingml/2006/main">
+              <a:graphicData uri="http://schemas.openxmlformats.org/drawingml/2006/picture">
+                <pic:pic xmlns:pic="http://schemas.openxmlformats.org/drawingml/2006/picture">
+                  <pic:nvPicPr>
+                    <pic:cNvPr id="368225441" name="그림 1" descr="텍스트, 스크린샷, 폰트, 번호이(가) 표시된 사진&#10;&#10;자동 생성된 설명"/>
+                    <pic:cNvPicPr/>
+                  </pic:nvPicPr>
+                  <pic:blipFill>
+                    <a:blip r:embed="rId9"/>
+                    <a:stretch>
+                      <a:fillRect/>
+                    </a:stretch>
+                  </pic:blipFill>
+                  <pic:spPr>
+                    <a:xfrm>
+                      <a:off x="0" y="0"/>
+                      <a:ext cx="5804335" cy="6356734"/>
+                    </a:xfrm>
+                    <a:prstGeom prst="rect">
+                      <a:avLst/>
+                    </a:prstGeom>
+                  </pic:spPr>
+                </pic:pic>
+              </a:graphicData>
+            </a:graphic>
+          </wp:inline>
+        </w:drawing>
+      </w:r>
+    </w:p>
+    <w:p>
+      <w:pPr>
+        <w:ind w:left="80" w:right="560"/>
+        <w:rPr>
+          <w:b/>
+          <w:bCs/>
+          <w:sz w:val="32"/>
+          <w:szCs w:val="32"/>
+        </w:rPr>
+      </w:pPr>
+    </w:p>
+    <w:p>
+      <w:pPr>
+        <w:ind w:left="80" w:right="560"/>
+        <w:rPr>
+          <w:b/>
+          <w:bCs/>
+          <w:sz w:val="32"/>
+          <w:szCs w:val="32"/>
+        </w:rPr>
+      </w:pPr>
+    </w:p>
+    <w:p>
+      <w:pPr>
+        <w:ind w:left="80" w:right="560"/>
+        <w:rPr>
+          <w:b/>
+          <w:bCs/>
+          <w:sz w:val="32"/>
+          <w:szCs w:val="32"/>
+        </w:rPr>
+      </w:pPr>
+    </w:p>
+    <w:p>
+      <w:pPr>
+        <w:ind w:left="80" w:right="560"/>
+        <w:rPr>
+          <w:rFonts w:hint="eastAsia"/>
+          <w:b/>
+          <w:bCs/>
+          <w:sz w:val="32"/>
+          <w:szCs w:val="32"/>
+        </w:rPr>
+      </w:pPr>
+    </w:p>
+    <w:p>
+      <w:pPr>
+        <w:ind w:left="80" w:right="560"/>
+        <w:rPr>
+          <w:b/>
+          <w:bCs/>
+          <w:sz w:val="32"/>
+          <w:szCs w:val="32"/>
+        </w:rPr>
+      </w:pPr>
+      <w:r>
+        <w:rPr>
+          <w:rFonts w:hint="eastAsia"/>
+          <w:b/>
+          <w:bCs/>
+          <w:sz w:val="32"/>
+          <w:szCs w:val="32"/>
+        </w:rPr>
         <w:lastRenderedPageBreak/>
         <w:t>변경된 클라이언트 프레임워크</w:t>
       </w:r>
@@ -2075,9 +2291,9 @@
           <w:szCs w:val="22"/>
         </w:rPr>
         <w:drawing>
-          <wp:inline distT="0" distB="0" distL="0" distR="0" wp14:anchorId="52672981" wp14:editId="45A9940D">
-            <wp:extent cx="5153063" cy="6172245"/>
-            <wp:effectExtent l="0" t="0" r="9525" b="0"/>
+          <wp:inline distT="0" distB="0" distL="0" distR="0" wp14:anchorId="52672981" wp14:editId="5459202B">
+            <wp:extent cx="5403273" cy="6471944"/>
+            <wp:effectExtent l="0" t="0" r="6985" b="5080"/>
             <wp:docPr id="844528831" name="그림 1" descr="텍스트, 스크린샷, 폰트, 번호이(가) 표시된 사진&#10;&#10;자동 생성된 설명"/>
             <wp:cNvGraphicFramePr>
               <a:graphicFrameLocks xmlns:a="http://schemas.openxmlformats.org/drawingml/2006/main" noChangeAspect="1"/>
@@ -2098,7 +2314,7 @@
                   <pic:spPr>
                     <a:xfrm>
                       <a:off x="0" y="0"/>
-                      <a:ext cx="5153063" cy="6172245"/>
+                      <a:ext cx="5415214" cy="6486247"/>
                     </a:xfrm>
                     <a:prstGeom prst="rect">
                       <a:avLst/>
@@ -2162,7 +2378,6402 @@
       <w:pPr>
         <w:ind w:right="560"/>
         <w:rPr>
+          <w:b/>
+          <w:bCs/>
+          <w:sz w:val="28"/>
+          <w:szCs w:val="28"/>
+        </w:rPr>
+      </w:pPr>
+      <w:r>
+        <w:rPr>
+          <w:rFonts w:hint="eastAsia"/>
+          <w:b/>
+          <w:bCs/>
+          <w:sz w:val="28"/>
+          <w:szCs w:val="28"/>
+        </w:rPr>
+        <w:t>네트워크 구조 및 통신 프로토콜</w:t>
+      </w:r>
+    </w:p>
+    <w:p>
+      <w:pPr>
+        <w:ind w:right="560"/>
+        <w:rPr>
           <w:szCs w:val="22"/>
+        </w:rPr>
+      </w:pPr>
+      <w:r>
+        <w:rPr>
+          <w:rFonts w:hint="eastAsia"/>
+          <w:szCs w:val="22"/>
+        </w:rPr>
+        <w:t xml:space="preserve">네트워크 모델 : 클라이언트 </w:t>
+      </w:r>
+      <w:r>
+        <w:rPr>
+          <w:szCs w:val="22"/>
+        </w:rPr>
+        <w:t>–</w:t>
+      </w:r>
+      <w:r>
+        <w:rPr>
+          <w:rFonts w:hint="eastAsia"/>
+          <w:szCs w:val="22"/>
+        </w:rPr>
+        <w:t xml:space="preserve"> 서버 모델</w:t>
+      </w:r>
+    </w:p>
+    <w:p>
+      <w:pPr>
+        <w:ind w:right="560"/>
+        <w:rPr>
+          <w:szCs w:val="22"/>
+        </w:rPr>
+      </w:pPr>
+      <w:r>
+        <w:rPr>
+          <w:rFonts w:hint="eastAsia"/>
+          <w:szCs w:val="22"/>
+        </w:rPr>
+        <w:t>통신 프로토콜 : TCP</w:t>
+      </w:r>
+    </w:p>
+    <w:p>
+      <w:pPr>
+        <w:ind w:right="560"/>
+        <w:rPr>
+          <w:szCs w:val="22"/>
+        </w:rPr>
+      </w:pPr>
+    </w:p>
+    <w:p>
+      <w:pPr>
+        <w:ind w:right="560"/>
+        <w:rPr>
+          <w:rFonts w:hint="eastAsia"/>
+          <w:szCs w:val="22"/>
+        </w:rPr>
+      </w:pPr>
+      <w:r>
+        <w:rPr>
+          <w:rFonts w:hint="eastAsia"/>
+          <w:b/>
+          <w:bCs/>
+          <w:sz w:val="28"/>
+          <w:szCs w:val="28"/>
+        </w:rPr>
+        <w:t xml:space="preserve">전송할 </w:t>
+      </w:r>
+      <w:r>
+        <w:rPr>
+          <w:rFonts w:hint="eastAsia"/>
+          <w:b/>
+          <w:bCs/>
+          <w:sz w:val="28"/>
+          <w:szCs w:val="28"/>
+        </w:rPr>
+        <w:t>데이터 구조체</w:t>
+      </w:r>
+    </w:p>
+    <w:p>
+      <w:pPr>
+        <w:ind w:right="560"/>
+        <w:rPr>
+          <w:rFonts w:hint="eastAsia"/>
+          <w:sz w:val="20"/>
+          <w:szCs w:val="20"/>
+        </w:rPr>
+      </w:pPr>
+      <w:r>
+        <w:rPr>
+          <w:rFonts w:hint="eastAsia"/>
+          <w:b/>
+          <w:bCs/>
+          <w:sz w:val="24"/>
+        </w:rPr>
+        <w:t>클라이언트 -&gt; 서버로 전송할 데이터 구조체</w:t>
+      </w:r>
+    </w:p>
+    <w:tbl>
+      <w:tblPr>
+        <w:tblStyle w:val="aa"/>
+        <w:tblW w:w="0" w:type="auto"/>
+        <w:tblLook w:val="04A0" w:firstRow="1" w:lastRow="0" w:firstColumn="1" w:lastColumn="0" w:noHBand="0" w:noVBand="1"/>
+      </w:tblPr>
+      <w:tblGrid>
+        <w:gridCol w:w="9016"/>
+      </w:tblGrid>
+      <w:tr>
+        <w:tc>
+          <w:tcPr>
+            <w:tcW w:w="9016" w:type="dxa"/>
+          </w:tcPr>
+          <w:p>
+            <w:pPr>
+              <w:ind w:right="560"/>
+              <w:rPr>
+                <w:rFonts w:hint="eastAsia"/>
+                <w:szCs w:val="22"/>
+              </w:rPr>
+            </w:pPr>
+            <w:r>
+              <w:rPr>
+                <w:rFonts w:hint="eastAsia"/>
+                <w:szCs w:val="22"/>
+              </w:rPr>
+              <w:t>메뉴레벨에서 선택한 캐릭터 정보</w:t>
+            </w:r>
+          </w:p>
+        </w:tc>
+      </w:tr>
+      <w:tr>
+        <w:tc>
+          <w:tcPr>
+            <w:tcW w:w="9016" w:type="dxa"/>
+          </w:tcPr>
+          <w:p>
+            <w:pPr>
+              <w:ind w:right="560"/>
+              <w:rPr>
+                <w:rFonts w:hint="eastAsia"/>
+                <w:szCs w:val="22"/>
+              </w:rPr>
+            </w:pPr>
+            <w:r>
+              <w:rPr>
+                <w:rFonts w:hint="eastAsia"/>
+                <w:szCs w:val="22"/>
+              </w:rPr>
+              <w:t xml:space="preserve">uint8_t </w:t>
+            </w:r>
+            <w:proofErr w:type="spellStart"/>
+            <w:r>
+              <w:rPr>
+                <w:rFonts w:hint="eastAsia"/>
+                <w:szCs w:val="22"/>
+              </w:rPr>
+              <w:t>CharacterID</w:t>
+            </w:r>
+            <w:proofErr w:type="spellEnd"/>
+            <w:r>
+              <w:rPr>
+                <w:rFonts w:hint="eastAsia"/>
+                <w:szCs w:val="22"/>
+              </w:rPr>
+              <w:t>;</w:t>
+            </w:r>
+          </w:p>
+        </w:tc>
+      </w:tr>
+      <w:tr>
+        <w:tc>
+          <w:tcPr>
+            <w:tcW w:w="9016" w:type="dxa"/>
+          </w:tcPr>
+          <w:p>
+            <w:pPr>
+              <w:ind w:right="560"/>
+              <w:rPr>
+                <w:rFonts w:hint="eastAsia"/>
+                <w:szCs w:val="22"/>
+              </w:rPr>
+            </w:pPr>
+            <w:r>
+              <w:rPr>
+                <w:rFonts w:hint="eastAsia"/>
+                <w:szCs w:val="22"/>
+              </w:rPr>
+              <w:t>플레이어에 대한 키 입력, 총알 발사 여부 처리</w:t>
+            </w:r>
+          </w:p>
+        </w:tc>
+      </w:tr>
+      <w:tr>
+        <w:tc>
+          <w:tcPr>
+            <w:tcW w:w="9016" w:type="dxa"/>
+          </w:tcPr>
+          <w:p>
+            <w:pPr>
+              <w:ind w:right="560"/>
+              <w:rPr>
+                <w:rFonts w:hint="eastAsia"/>
+                <w:szCs w:val="22"/>
+              </w:rPr>
+            </w:pPr>
+            <w:r>
+              <w:rPr>
+                <w:rFonts w:hint="eastAsia"/>
+                <w:szCs w:val="22"/>
+              </w:rPr>
+              <w:t>struct Key_Input{</w:t>
+            </w:r>
+          </w:p>
+          <w:p>
+            <w:pPr>
+              <w:ind w:right="560"/>
+              <w:rPr>
+                <w:szCs w:val="22"/>
+              </w:rPr>
+            </w:pPr>
+            <w:r>
+              <w:rPr>
+                <w:szCs w:val="22"/>
+              </w:rPr>
+              <w:t>bool</w:t>
+            </w:r>
+            <w:r>
+              <w:rPr>
+                <w:rFonts w:hint="eastAsia"/>
+                <w:szCs w:val="22"/>
+              </w:rPr>
+              <w:t xml:space="preserve"> Left;</w:t>
+            </w:r>
+          </w:p>
+          <w:p>
+            <w:pPr>
+              <w:ind w:right="560"/>
+              <w:rPr>
+                <w:szCs w:val="22"/>
+              </w:rPr>
+            </w:pPr>
+            <w:r>
+              <w:rPr>
+                <w:rFonts w:hint="eastAsia"/>
+                <w:szCs w:val="22"/>
+              </w:rPr>
+              <w:t>bool Right;</w:t>
+            </w:r>
+          </w:p>
+          <w:p>
+            <w:pPr>
+              <w:ind w:right="560"/>
+              <w:rPr>
+                <w:szCs w:val="22"/>
+              </w:rPr>
+            </w:pPr>
+            <w:r>
+              <w:rPr>
+                <w:rFonts w:hint="eastAsia"/>
+                <w:szCs w:val="22"/>
+              </w:rPr>
+              <w:t>bool Up;</w:t>
+            </w:r>
+          </w:p>
+          <w:p>
+            <w:pPr>
+              <w:ind w:right="560"/>
+              <w:rPr>
+                <w:szCs w:val="22"/>
+              </w:rPr>
+            </w:pPr>
+            <w:r>
+              <w:rPr>
+                <w:rFonts w:hint="eastAsia"/>
+                <w:szCs w:val="22"/>
+              </w:rPr>
+              <w:t>bool Down;</w:t>
+            </w:r>
+          </w:p>
+          <w:p>
+            <w:pPr>
+              <w:ind w:right="560"/>
+              <w:rPr>
+                <w:rFonts w:hint="eastAsia"/>
+                <w:szCs w:val="22"/>
+              </w:rPr>
+            </w:pPr>
+            <w:r>
+              <w:rPr>
+                <w:rFonts w:hint="eastAsia"/>
+                <w:szCs w:val="22"/>
+              </w:rPr>
+              <w:t>bool Shoot;</w:t>
+            </w:r>
+          </w:p>
+          <w:p>
+            <w:pPr>
+              <w:ind w:right="560"/>
+              <w:rPr>
+                <w:rFonts w:hint="eastAsia"/>
+                <w:szCs w:val="22"/>
+              </w:rPr>
+            </w:pPr>
+            <w:r>
+              <w:rPr>
+                <w:rFonts w:hint="eastAsia"/>
+                <w:szCs w:val="22"/>
+              </w:rPr>
+              <w:t>}</w:t>
+            </w:r>
+          </w:p>
+        </w:tc>
+      </w:tr>
+    </w:tbl>
+    <w:p>
+      <w:pPr>
+        <w:ind w:right="560"/>
+        <w:rPr>
+          <w:szCs w:val="22"/>
+        </w:rPr>
+      </w:pPr>
+    </w:p>
+    <w:p>
+      <w:pPr>
+        <w:ind w:right="560"/>
+        <w:rPr>
+          <w:b/>
+          <w:bCs/>
+          <w:sz w:val="24"/>
+        </w:rPr>
+      </w:pPr>
+      <w:r>
+        <w:rPr>
+          <w:rFonts w:hint="eastAsia"/>
+          <w:b/>
+          <w:bCs/>
+          <w:sz w:val="24"/>
+        </w:rPr>
+        <w:t>서버</w:t>
+      </w:r>
+      <w:r>
+        <w:rPr>
+          <w:rFonts w:hint="eastAsia"/>
+          <w:b/>
+          <w:bCs/>
+          <w:sz w:val="24"/>
+        </w:rPr>
+        <w:t xml:space="preserve"> -&gt; </w:t>
+      </w:r>
+      <w:r>
+        <w:rPr>
+          <w:rFonts w:hint="eastAsia"/>
+          <w:b/>
+          <w:bCs/>
+          <w:sz w:val="24"/>
+        </w:rPr>
+        <w:t>클라이언트</w:t>
+      </w:r>
+      <w:r>
+        <w:rPr>
+          <w:rFonts w:hint="eastAsia"/>
+          <w:b/>
+          <w:bCs/>
+          <w:sz w:val="24"/>
+        </w:rPr>
+        <w:t>로 전송할 데이터 구조체</w:t>
+      </w:r>
+    </w:p>
+    <w:p>
+      <w:pPr>
+        <w:ind w:right="560"/>
+        <w:rPr>
+          <w:rFonts w:hint="eastAsia"/>
+          <w:b/>
+          <w:bCs/>
+          <w:sz w:val="24"/>
+        </w:rPr>
+      </w:pPr>
+      <w:r>
+        <w:rPr>
+          <w:rFonts w:hint="eastAsia"/>
+          <w:b/>
+          <w:bCs/>
+          <w:sz w:val="24"/>
+        </w:rPr>
+        <w:t>이벤트(움직임)가 발생할 때에만 알맞은 데이터를 전송하기 위해 enum으로 이벤트 관리(enum 은 uint8_t을 통해 1Byte로 이용)</w:t>
+      </w:r>
+    </w:p>
+    <w:tbl>
+      <w:tblPr>
+        <w:tblStyle w:val="aa"/>
+        <w:tblW w:w="0" w:type="auto"/>
+        <w:tblLook w:val="04A0" w:firstRow="1" w:lastRow="0" w:firstColumn="1" w:lastColumn="0" w:noHBand="0" w:noVBand="1"/>
+      </w:tblPr>
+      <w:tblGrid>
+        <w:gridCol w:w="9016"/>
+      </w:tblGrid>
+      <w:tr>
+        <w:tc>
+          <w:tcPr>
+            <w:tcW w:w="9016" w:type="dxa"/>
+          </w:tcPr>
+          <w:p>
+            <w:pPr>
+              <w:ind w:right="560"/>
+              <w:rPr>
+                <w:rFonts w:hint="eastAsia"/>
+                <w:szCs w:val="22"/>
+              </w:rPr>
+            </w:pPr>
+            <w:r>
+              <w:rPr>
+                <w:rFonts w:hint="eastAsia"/>
+                <w:szCs w:val="22"/>
+              </w:rPr>
+              <w:t>서버 -&gt; 클라이언트로 보낼 구조체에 포함할 enum값(uint8_t)</w:t>
+            </w:r>
+          </w:p>
+        </w:tc>
+      </w:tr>
+      <w:tr>
+        <w:tc>
+          <w:tcPr>
+            <w:tcW w:w="9016" w:type="dxa"/>
+          </w:tcPr>
+          <w:p>
+            <w:pPr>
+              <w:ind w:right="560"/>
+              <w:rPr>
+                <w:szCs w:val="22"/>
+              </w:rPr>
+            </w:pPr>
+            <w:r>
+              <w:rPr>
+                <w:szCs w:val="22"/>
+              </w:rPr>
+              <w:t xml:space="preserve">enum EventType : uint8_t { </w:t>
+            </w:r>
+          </w:p>
+          <w:p>
+            <w:pPr>
+              <w:ind w:right="560"/>
+              <w:rPr>
+                <w:rFonts w:hint="eastAsia"/>
+                <w:szCs w:val="22"/>
+              </w:rPr>
+            </w:pPr>
+            <w:r>
+              <w:rPr>
+                <w:rFonts w:hint="eastAsia"/>
+                <w:szCs w:val="22"/>
+              </w:rPr>
+              <w:t>PlayerChoice,</w:t>
+            </w:r>
+          </w:p>
+          <w:p>
+            <w:pPr>
+              <w:ind w:right="560"/>
+              <w:rPr>
+                <w:rFonts w:hint="eastAsia"/>
+                <w:szCs w:val="22"/>
+              </w:rPr>
+            </w:pPr>
+            <w:r>
+              <w:rPr>
+                <w:szCs w:val="22"/>
+              </w:rPr>
+              <w:t>PlayerMoved</w:t>
+            </w:r>
+            <w:r>
+              <w:rPr>
+                <w:rFonts w:hint="eastAsia"/>
+                <w:szCs w:val="22"/>
+              </w:rPr>
+              <w:t>,</w:t>
+            </w:r>
+          </w:p>
+          <w:p>
+            <w:pPr>
+              <w:ind w:right="560"/>
+              <w:rPr>
+                <w:szCs w:val="22"/>
+              </w:rPr>
+            </w:pPr>
+            <w:r>
+              <w:rPr>
+                <w:szCs w:val="22"/>
+              </w:rPr>
+              <w:t>MonsterSpawned,</w:t>
+            </w:r>
+          </w:p>
+          <w:p>
+            <w:pPr>
+              <w:ind w:right="560"/>
+              <w:rPr>
+                <w:rFonts w:hint="eastAsia"/>
+                <w:szCs w:val="22"/>
+              </w:rPr>
+            </w:pPr>
+            <w:r>
+              <w:rPr>
+                <w:szCs w:val="22"/>
+              </w:rPr>
+              <w:t>Monster</w:t>
+            </w:r>
+            <w:r>
+              <w:rPr>
+                <w:rFonts w:hint="eastAsia"/>
+                <w:szCs w:val="22"/>
+              </w:rPr>
+              <w:t>Deleted</w:t>
+            </w:r>
+            <w:r>
+              <w:rPr>
+                <w:szCs w:val="22"/>
+              </w:rPr>
+              <w:t>,</w:t>
+            </w:r>
+          </w:p>
+          <w:p>
+            <w:pPr>
+              <w:ind w:right="560"/>
+              <w:rPr>
+                <w:szCs w:val="22"/>
+              </w:rPr>
+            </w:pPr>
+            <w:r>
+              <w:rPr>
+                <w:szCs w:val="22"/>
+              </w:rPr>
+              <w:t xml:space="preserve">BulletCollision, </w:t>
+            </w:r>
+          </w:p>
+          <w:p>
+            <w:pPr>
+              <w:ind w:right="560"/>
+              <w:rPr>
+                <w:szCs w:val="22"/>
+              </w:rPr>
+            </w:pPr>
+            <w:r>
+              <w:rPr>
+                <w:szCs w:val="22"/>
+              </w:rPr>
+              <w:t>MonsterBulletFired</w:t>
+            </w:r>
+          </w:p>
+          <w:p>
+            <w:pPr>
+              <w:ind w:right="560"/>
+              <w:rPr>
+                <w:szCs w:val="22"/>
+              </w:rPr>
+            </w:pPr>
+            <w:r>
+              <w:rPr>
+                <w:szCs w:val="22"/>
+              </w:rPr>
+              <w:lastRenderedPageBreak/>
+              <w:t xml:space="preserve">HealthUpdate, </w:t>
+            </w:r>
+          </w:p>
+          <w:p>
+            <w:pPr>
+              <w:ind w:right="560"/>
+              <w:rPr>
+                <w:szCs w:val="22"/>
+              </w:rPr>
+            </w:pPr>
+            <w:r>
+              <w:rPr>
+                <w:szCs w:val="22"/>
+              </w:rPr>
+              <w:t xml:space="preserve">ScoreUpdate, </w:t>
+            </w:r>
+          </w:p>
+          <w:p>
+            <w:pPr>
+              <w:ind w:right="560"/>
+              <w:rPr>
+                <w:szCs w:val="22"/>
+              </w:rPr>
+            </w:pPr>
+            <w:r>
+              <w:rPr>
+                <w:szCs w:val="22"/>
+              </w:rPr>
+              <w:t>LevelChange,</w:t>
+            </w:r>
+          </w:p>
+          <w:p>
+            <w:pPr>
+              <w:ind w:right="560"/>
+              <w:rPr>
+                <w:szCs w:val="22"/>
+              </w:rPr>
+            </w:pPr>
+            <w:r>
+              <w:rPr>
+                <w:szCs w:val="22"/>
+              </w:rPr>
+              <w:t xml:space="preserve">GameEnd </w:t>
+            </w:r>
+          </w:p>
+          <w:p>
+            <w:pPr>
+              <w:ind w:right="560"/>
+              <w:rPr>
+                <w:rFonts w:hint="eastAsia"/>
+                <w:szCs w:val="22"/>
+              </w:rPr>
+            </w:pPr>
+            <w:r>
+              <w:rPr>
+                <w:szCs w:val="22"/>
+              </w:rPr>
+              <w:t>};</w:t>
+            </w:r>
+          </w:p>
+        </w:tc>
+      </w:tr>
+    </w:tbl>
+    <w:p>
+      <w:pPr>
+        <w:ind w:right="560"/>
+        <w:rPr>
+          <w:b/>
+          <w:bCs/>
+          <w:sz w:val="24"/>
+        </w:rPr>
+      </w:pPr>
+    </w:p>
+    <w:p>
+      <w:pPr>
+        <w:ind w:right="560"/>
+        <w:rPr>
+          <w:rFonts w:hint="eastAsia"/>
+          <w:b/>
+          <w:bCs/>
+          <w:sz w:val="24"/>
+        </w:rPr>
+      </w:pPr>
+      <w:r>
+        <w:rPr>
+          <w:rFonts w:hint="eastAsia"/>
+          <w:b/>
+          <w:bCs/>
+          <w:sz w:val="24"/>
+        </w:rPr>
+        <w:t>이벤트에 맞는 데이터 구조체</w:t>
+      </w:r>
+    </w:p>
+    <w:tbl>
+      <w:tblPr>
+        <w:tblStyle w:val="aa"/>
+        <w:tblW w:w="0" w:type="auto"/>
+        <w:tblLook w:val="04A0" w:firstRow="1" w:lastRow="0" w:firstColumn="1" w:lastColumn="0" w:noHBand="0" w:noVBand="1"/>
+      </w:tblPr>
+      <w:tblGrid>
+        <w:gridCol w:w="2774"/>
+        <w:gridCol w:w="6242"/>
+      </w:tblGrid>
+      <w:tr>
+        <w:trPr>
+          <w:trHeight w:val="220"/>
+        </w:trPr>
+        <w:tc>
+          <w:tcPr>
+            <w:tcW w:w="2774" w:type="dxa"/>
+            <w:vMerge w:val="restart"/>
+            <w:vAlign w:val="center"/>
+          </w:tcPr>
+          <w:p>
+            <w:pPr>
+              <w:ind w:right="560"/>
+              <w:jc w:val="center"/>
+              <w:rPr>
+                <w:b/>
+                <w:bCs/>
+                <w:szCs w:val="22"/>
+              </w:rPr>
+            </w:pPr>
+            <w:r>
+              <w:rPr>
+                <w:rFonts w:hint="eastAsia"/>
+                <w:b/>
+                <w:bCs/>
+                <w:szCs w:val="22"/>
+              </w:rPr>
+              <w:t>PlayerChoice</w:t>
+            </w:r>
+          </w:p>
+          <w:p>
+            <w:pPr>
+              <w:ind w:right="560"/>
+              <w:jc w:val="center"/>
+              <w:rPr>
+                <w:rFonts w:hint="eastAsia"/>
+                <w:b/>
+                <w:bCs/>
+                <w:szCs w:val="22"/>
+              </w:rPr>
+            </w:pPr>
+          </w:p>
+        </w:tc>
+        <w:tc>
+          <w:tcPr>
+            <w:tcW w:w="6242" w:type="dxa"/>
+            <w:vAlign w:val="center"/>
+          </w:tcPr>
+          <w:p>
+            <w:pPr>
+              <w:ind w:right="560"/>
+              <w:rPr>
+                <w:rFonts w:hint="eastAsia"/>
+                <w:b/>
+                <w:bCs/>
+                <w:sz w:val="24"/>
+              </w:rPr>
+            </w:pPr>
+            <w:r>
+              <w:rPr>
+                <w:rFonts w:hint="eastAsia"/>
+                <w:b/>
+                <w:bCs/>
+                <w:sz w:val="24"/>
+              </w:rPr>
+              <w:t>상대 플레이어가 선택한 캐릭터(메뉴레벨)</w:t>
+            </w:r>
+          </w:p>
+        </w:tc>
+      </w:tr>
+      <w:tr>
+        <w:trPr>
+          <w:trHeight w:val="663"/>
+        </w:trPr>
+        <w:tc>
+          <w:tcPr>
+            <w:tcW w:w="2774" w:type="dxa"/>
+            <w:vMerge/>
+            <w:vAlign w:val="center"/>
+          </w:tcPr>
+          <w:p>
+            <w:pPr>
+              <w:ind w:right="560"/>
+              <w:jc w:val="center"/>
+              <w:rPr>
+                <w:rFonts w:hint="eastAsia"/>
+                <w:b/>
+                <w:bCs/>
+                <w:szCs w:val="22"/>
+              </w:rPr>
+            </w:pPr>
+          </w:p>
+        </w:tc>
+        <w:tc>
+          <w:tcPr>
+            <w:tcW w:w="6242" w:type="dxa"/>
+            <w:vAlign w:val="center"/>
+          </w:tcPr>
+          <w:p>
+            <w:pPr>
+              <w:ind w:left="240" w:right="560" w:hangingChars="100" w:hanging="240"/>
+              <w:rPr>
+                <w:sz w:val="24"/>
+              </w:rPr>
+            </w:pPr>
+            <w:r>
+              <w:rPr>
+                <w:rFonts w:hint="eastAsia"/>
+                <w:sz w:val="24"/>
+              </w:rPr>
+              <w:t xml:space="preserve">struct </w:t>
+            </w:r>
+            <w:proofErr w:type="spellStart"/>
+            <w:r>
+              <w:rPr>
+                <w:rFonts w:hint="eastAsia"/>
+                <w:sz w:val="24"/>
+              </w:rPr>
+              <w:t>PlayerChoicePacket</w:t>
+            </w:r>
+            <w:proofErr w:type="spellEnd"/>
+            <w:r>
+              <w:rPr>
+                <w:rFonts w:hint="eastAsia"/>
+                <w:sz w:val="24"/>
+              </w:rPr>
+              <w:t>{</w:t>
+            </w:r>
+          </w:p>
+          <w:p>
+            <w:pPr>
+              <w:ind w:leftChars="100" w:left="220" w:right="560"/>
+              <w:rPr>
+                <w:sz w:val="24"/>
+              </w:rPr>
+            </w:pPr>
+            <w:r>
+              <w:rPr>
+                <w:szCs w:val="22"/>
+              </w:rPr>
+              <w:t>EventType</w:t>
+            </w:r>
+            <w:r>
+              <w:rPr>
+                <w:rFonts w:hint="eastAsia"/>
+                <w:szCs w:val="22"/>
+              </w:rPr>
+              <w:t xml:space="preserve"> Event;</w:t>
+            </w:r>
+          </w:p>
+          <w:p>
+            <w:pPr>
+              <w:ind w:leftChars="100" w:left="220" w:right="560"/>
+              <w:rPr>
+                <w:rFonts w:hint="eastAsia"/>
+                <w:sz w:val="24"/>
+              </w:rPr>
+            </w:pPr>
+            <w:r>
+              <w:rPr>
+                <w:rFonts w:hint="eastAsia"/>
+                <w:szCs w:val="22"/>
+              </w:rPr>
+              <w:t xml:space="preserve">uint8_t </w:t>
+            </w:r>
+            <w:proofErr w:type="spellStart"/>
+            <w:r>
+              <w:rPr>
+                <w:rFonts w:hint="eastAsia"/>
+                <w:szCs w:val="22"/>
+              </w:rPr>
+              <w:t>Choiced_Character</w:t>
+            </w:r>
+            <w:proofErr w:type="spellEnd"/>
+            <w:r>
+              <w:rPr>
+                <w:rFonts w:hint="eastAsia"/>
+                <w:szCs w:val="22"/>
+              </w:rPr>
+              <w:t>;</w:t>
+            </w:r>
+          </w:p>
+          <w:p>
+            <w:pPr>
+              <w:ind w:left="240" w:right="560" w:hangingChars="100" w:hanging="240"/>
+              <w:rPr>
+                <w:rFonts w:hint="eastAsia"/>
+                <w:sz w:val="24"/>
+              </w:rPr>
+            </w:pPr>
+            <w:r>
+              <w:rPr>
+                <w:rFonts w:hint="eastAsia"/>
+                <w:sz w:val="24"/>
+              </w:rPr>
+              <w:t>}</w:t>
+            </w:r>
+          </w:p>
+        </w:tc>
+      </w:tr>
+      <w:tr>
+        <w:trPr>
+          <w:trHeight w:val="493"/>
+        </w:trPr>
+        <w:tc>
+          <w:tcPr>
+            <w:tcW w:w="2774" w:type="dxa"/>
+            <w:vMerge w:val="restart"/>
+            <w:vAlign w:val="center"/>
+          </w:tcPr>
+          <w:p>
+            <w:pPr>
+              <w:ind w:right="560"/>
+              <w:jc w:val="center"/>
+              <w:rPr>
+                <w:rFonts w:hint="eastAsia"/>
+                <w:b/>
+                <w:bCs/>
+                <w:sz w:val="24"/>
+              </w:rPr>
+            </w:pPr>
+            <w:r>
+              <w:rPr>
+                <w:b/>
+                <w:bCs/>
+                <w:szCs w:val="22"/>
+              </w:rPr>
+              <w:t>PlayerMoved</w:t>
+            </w:r>
+          </w:p>
+        </w:tc>
+        <w:tc>
+          <w:tcPr>
+            <w:tcW w:w="6242" w:type="dxa"/>
+            <w:vAlign w:val="center"/>
+          </w:tcPr>
+          <w:p>
+            <w:pPr>
+              <w:ind w:right="560"/>
+              <w:rPr>
+                <w:rFonts w:hint="eastAsia"/>
+                <w:b/>
+                <w:bCs/>
+                <w:sz w:val="24"/>
+              </w:rPr>
+            </w:pPr>
+            <w:proofErr w:type="spellStart"/>
+            <w:r>
+              <w:rPr>
+                <w:rFonts w:hint="eastAsia"/>
+                <w:b/>
+                <w:bCs/>
+                <w:sz w:val="24"/>
+              </w:rPr>
+              <w:t>전송받은</w:t>
+            </w:r>
+            <w:proofErr w:type="spellEnd"/>
+            <w:r>
+              <w:rPr>
+                <w:rFonts w:hint="eastAsia"/>
+                <w:b/>
+                <w:bCs/>
+                <w:sz w:val="24"/>
+              </w:rPr>
+              <w:t xml:space="preserve"> 키 입력으로 처리된 플레이어 위치</w:t>
+            </w:r>
+          </w:p>
+        </w:tc>
+      </w:tr>
+      <w:tr>
+        <w:trPr>
+          <w:trHeight w:val="1027"/>
+        </w:trPr>
+        <w:tc>
+          <w:tcPr>
+            <w:tcW w:w="2774" w:type="dxa"/>
+            <w:vMerge/>
+            <w:vAlign w:val="center"/>
+          </w:tcPr>
+          <w:p>
+            <w:pPr>
+              <w:ind w:right="560"/>
+              <w:jc w:val="center"/>
+              <w:rPr>
+                <w:b/>
+                <w:bCs/>
+                <w:szCs w:val="22"/>
+              </w:rPr>
+            </w:pPr>
+          </w:p>
+        </w:tc>
+        <w:tc>
+          <w:tcPr>
+            <w:tcW w:w="6242" w:type="dxa"/>
+            <w:vAlign w:val="center"/>
+          </w:tcPr>
+          <w:p>
+            <w:pPr>
+              <w:ind w:left="240" w:right="560" w:hangingChars="100" w:hanging="240"/>
+              <w:rPr>
+                <w:sz w:val="24"/>
+              </w:rPr>
+            </w:pPr>
+            <w:r>
+              <w:rPr>
+                <w:rFonts w:hint="eastAsia"/>
+                <w:sz w:val="24"/>
+              </w:rPr>
+              <w:t xml:space="preserve">struct </w:t>
+            </w:r>
+            <w:proofErr w:type="spellStart"/>
+            <w:r>
+              <w:rPr>
+                <w:rFonts w:hint="eastAsia"/>
+                <w:sz w:val="24"/>
+              </w:rPr>
+              <w:t>PlayerMovePacket</w:t>
+            </w:r>
+            <w:proofErr w:type="spellEnd"/>
+            <w:r>
+              <w:rPr>
+                <w:rFonts w:hint="eastAsia"/>
+                <w:sz w:val="24"/>
+              </w:rPr>
+              <w:t>{</w:t>
+            </w:r>
+          </w:p>
+          <w:p>
+            <w:pPr>
+              <w:ind w:leftChars="100" w:left="220" w:right="560"/>
+              <w:rPr>
+                <w:rFonts w:hint="eastAsia"/>
+                <w:sz w:val="24"/>
+              </w:rPr>
+            </w:pPr>
+            <w:r>
+              <w:rPr>
+                <w:szCs w:val="22"/>
+              </w:rPr>
+              <w:t>EventType</w:t>
+            </w:r>
+            <w:r>
+              <w:rPr>
+                <w:rFonts w:hint="eastAsia"/>
+                <w:szCs w:val="22"/>
+              </w:rPr>
+              <w:t xml:space="preserve"> Event;</w:t>
+            </w:r>
+            <w:r>
+              <w:rPr>
+                <w:sz w:val="24"/>
+              </w:rPr>
+              <w:br/>
+            </w:r>
+            <w:r>
+              <w:rPr>
+                <w:rFonts w:hint="eastAsia"/>
+                <w:sz w:val="24"/>
+              </w:rPr>
+              <w:t xml:space="preserve">bool </w:t>
+            </w:r>
+            <w:proofErr w:type="spellStart"/>
+            <w:r>
+              <w:rPr>
+                <w:rFonts w:hint="eastAsia"/>
+                <w:sz w:val="24"/>
+              </w:rPr>
+              <w:t>Player_ID</w:t>
+            </w:r>
+            <w:proofErr w:type="spellEnd"/>
+          </w:p>
+          <w:p>
+            <w:pPr>
+              <w:ind w:right="560" w:firstLineChars="100" w:firstLine="240"/>
+              <w:rPr>
+                <w:sz w:val="24"/>
+              </w:rPr>
+            </w:pPr>
+            <w:r>
+              <w:rPr>
+                <w:rFonts w:hint="eastAsia"/>
+                <w:sz w:val="24"/>
+              </w:rPr>
+              <w:t>float X;</w:t>
+            </w:r>
+          </w:p>
+          <w:p>
+            <w:pPr>
+              <w:ind w:right="560" w:firstLineChars="100" w:firstLine="240"/>
+              <w:rPr>
+                <w:rFonts w:hint="eastAsia"/>
+                <w:sz w:val="24"/>
+              </w:rPr>
+            </w:pPr>
+            <w:r>
+              <w:rPr>
+                <w:rFonts w:hint="eastAsia"/>
+                <w:sz w:val="24"/>
+              </w:rPr>
+              <w:t>float Y;</w:t>
+            </w:r>
+          </w:p>
+          <w:p>
+            <w:pPr>
+              <w:ind w:left="240" w:right="560" w:hangingChars="100" w:hanging="240"/>
+              <w:rPr>
+                <w:rFonts w:hint="eastAsia"/>
+                <w:sz w:val="24"/>
+              </w:rPr>
+            </w:pPr>
+            <w:r>
+              <w:rPr>
+                <w:rFonts w:hint="eastAsia"/>
+                <w:sz w:val="24"/>
+              </w:rPr>
+              <w:t>}</w:t>
+            </w:r>
+          </w:p>
+        </w:tc>
+      </w:tr>
+      <w:tr>
+        <w:trPr>
+          <w:trHeight w:val="402"/>
+        </w:trPr>
+        <w:tc>
+          <w:tcPr>
+            <w:tcW w:w="2774" w:type="dxa"/>
+            <w:vMerge w:val="restart"/>
+            <w:vAlign w:val="center"/>
+          </w:tcPr>
+          <w:p>
+            <w:pPr>
+              <w:ind w:right="560"/>
+              <w:jc w:val="center"/>
+              <w:rPr>
+                <w:rFonts w:hint="eastAsia"/>
+                <w:b/>
+                <w:bCs/>
+                <w:sz w:val="24"/>
+              </w:rPr>
+            </w:pPr>
+            <w:r>
+              <w:rPr>
+                <w:b/>
+                <w:bCs/>
+                <w:szCs w:val="22"/>
+              </w:rPr>
+              <w:t>MonsterSpawned</w:t>
+            </w:r>
+          </w:p>
+        </w:tc>
+        <w:tc>
+          <w:tcPr>
+            <w:tcW w:w="6242" w:type="dxa"/>
+            <w:vAlign w:val="center"/>
+          </w:tcPr>
+          <w:p>
+            <w:pPr>
+              <w:ind w:right="560"/>
+              <w:rPr>
+                <w:rFonts w:hint="eastAsia"/>
+                <w:b/>
+                <w:bCs/>
+                <w:sz w:val="24"/>
+              </w:rPr>
+            </w:pPr>
+            <w:r>
+              <w:rPr>
+                <w:rFonts w:hint="eastAsia"/>
+                <w:b/>
+                <w:bCs/>
+                <w:sz w:val="24"/>
+              </w:rPr>
+              <w:t xml:space="preserve">몬스터의 </w:t>
+            </w:r>
+            <w:proofErr w:type="spellStart"/>
+            <w:r>
+              <w:rPr>
+                <w:rFonts w:hint="eastAsia"/>
+                <w:b/>
+                <w:bCs/>
+                <w:sz w:val="24"/>
+              </w:rPr>
+              <w:t>스폰</w:t>
+            </w:r>
+            <w:proofErr w:type="spellEnd"/>
+            <w:r>
+              <w:rPr>
+                <w:rFonts w:hint="eastAsia"/>
+                <w:b/>
+                <w:bCs/>
+                <w:sz w:val="24"/>
+              </w:rPr>
+              <w:t xml:space="preserve"> 여부</w:t>
+            </w:r>
+          </w:p>
+        </w:tc>
+      </w:tr>
+      <w:tr>
+        <w:trPr>
+          <w:trHeight w:val="839"/>
+        </w:trPr>
+        <w:tc>
+          <w:tcPr>
+            <w:tcW w:w="2774" w:type="dxa"/>
+            <w:vMerge/>
+            <w:vAlign w:val="center"/>
+          </w:tcPr>
+          <w:p>
+            <w:pPr>
+              <w:ind w:right="560"/>
+              <w:jc w:val="center"/>
+              <w:rPr>
+                <w:b/>
+                <w:bCs/>
+                <w:szCs w:val="22"/>
+              </w:rPr>
+            </w:pPr>
+          </w:p>
+        </w:tc>
+        <w:tc>
+          <w:tcPr>
+            <w:tcW w:w="6242" w:type="dxa"/>
+            <w:vAlign w:val="center"/>
+          </w:tcPr>
+          <w:p>
+            <w:pPr>
+              <w:ind w:left="240" w:right="560" w:hangingChars="100" w:hanging="240"/>
+              <w:rPr>
+                <w:sz w:val="24"/>
+              </w:rPr>
+            </w:pPr>
+            <w:r>
+              <w:rPr>
+                <w:rFonts w:hint="eastAsia"/>
+                <w:sz w:val="24"/>
+              </w:rPr>
+              <w:t xml:space="preserve">struct </w:t>
+            </w:r>
+            <w:proofErr w:type="spellStart"/>
+            <w:r>
+              <w:rPr>
+                <w:rFonts w:hint="eastAsia"/>
+                <w:sz w:val="24"/>
+              </w:rPr>
+              <w:t>MonsterSpawnedPacket</w:t>
+            </w:r>
+            <w:proofErr w:type="spellEnd"/>
+            <w:r>
+              <w:rPr>
+                <w:rFonts w:hint="eastAsia"/>
+                <w:sz w:val="24"/>
+              </w:rPr>
+              <w:t>{</w:t>
+            </w:r>
+          </w:p>
+          <w:p>
+            <w:pPr>
+              <w:ind w:leftChars="100" w:left="220" w:right="560"/>
+              <w:rPr>
+                <w:sz w:val="24"/>
+              </w:rPr>
+            </w:pPr>
+            <w:r>
+              <w:rPr>
+                <w:szCs w:val="22"/>
+              </w:rPr>
+              <w:t>EventType</w:t>
+            </w:r>
+            <w:r>
+              <w:rPr>
+                <w:rFonts w:hint="eastAsia"/>
+                <w:szCs w:val="22"/>
+              </w:rPr>
+              <w:t xml:space="preserve"> Event;</w:t>
+            </w:r>
+          </w:p>
+          <w:p>
+            <w:pPr>
+              <w:ind w:leftChars="100" w:left="220" w:right="560"/>
+              <w:rPr>
+                <w:rFonts w:hint="eastAsia"/>
+                <w:sz w:val="24"/>
+              </w:rPr>
+            </w:pPr>
+            <w:r>
+              <w:rPr>
+                <w:rFonts w:hint="eastAsia"/>
+                <w:szCs w:val="22"/>
+              </w:rPr>
+              <w:t xml:space="preserve">uint8_t </w:t>
+            </w:r>
+            <w:proofErr w:type="spellStart"/>
+            <w:r>
+              <w:rPr>
+                <w:rFonts w:hint="eastAsia"/>
+                <w:szCs w:val="22"/>
+              </w:rPr>
+              <w:t>Monster_ID</w:t>
+            </w:r>
+            <w:proofErr w:type="spellEnd"/>
+            <w:r>
+              <w:rPr>
+                <w:rFonts w:hint="eastAsia"/>
+                <w:szCs w:val="22"/>
+              </w:rPr>
+              <w:t>;</w:t>
+            </w:r>
+          </w:p>
+          <w:p>
+            <w:pPr>
+              <w:ind w:left="240" w:right="560" w:hangingChars="100" w:hanging="240"/>
+              <w:rPr>
+                <w:sz w:val="24"/>
+              </w:rPr>
+            </w:pPr>
+            <w:r>
+              <w:rPr>
+                <w:rFonts w:hint="eastAsia"/>
+                <w:sz w:val="24"/>
+              </w:rPr>
+              <w:t>}</w:t>
+            </w:r>
+          </w:p>
+        </w:tc>
+      </w:tr>
+      <w:tr>
+        <w:trPr>
+          <w:trHeight w:val="507"/>
+        </w:trPr>
+        <w:tc>
+          <w:tcPr>
+            <w:tcW w:w="2774" w:type="dxa"/>
+            <w:vMerge w:val="restart"/>
+            <w:vAlign w:val="center"/>
+          </w:tcPr>
+          <w:p>
+            <w:pPr>
+              <w:ind w:right="560"/>
+              <w:jc w:val="center"/>
+              <w:rPr>
+                <w:rFonts w:hint="eastAsia"/>
+                <w:b/>
+                <w:bCs/>
+                <w:sz w:val="24"/>
+              </w:rPr>
+            </w:pPr>
+            <w:r>
+              <w:rPr>
+                <w:b/>
+                <w:bCs/>
+                <w:szCs w:val="22"/>
+              </w:rPr>
+              <w:t>Monster</w:t>
+            </w:r>
+            <w:r>
+              <w:rPr>
+                <w:rFonts w:hint="eastAsia"/>
+                <w:b/>
+                <w:bCs/>
+                <w:szCs w:val="22"/>
+              </w:rPr>
+              <w:t>Deleted</w:t>
+            </w:r>
+          </w:p>
+        </w:tc>
+        <w:tc>
+          <w:tcPr>
+            <w:tcW w:w="6242" w:type="dxa"/>
+            <w:vAlign w:val="center"/>
+          </w:tcPr>
+          <w:p>
+            <w:pPr>
+              <w:ind w:right="560"/>
+              <w:rPr>
+                <w:rFonts w:hint="eastAsia"/>
+                <w:b/>
+                <w:bCs/>
+                <w:sz w:val="24"/>
+              </w:rPr>
+            </w:pPr>
+            <w:r>
+              <w:rPr>
+                <w:rFonts w:hint="eastAsia"/>
+                <w:b/>
+                <w:bCs/>
+                <w:sz w:val="24"/>
+              </w:rPr>
+              <w:t>몬스터의 삭제 여부</w:t>
+            </w:r>
+          </w:p>
+        </w:tc>
+      </w:tr>
+      <w:tr>
+        <w:trPr>
+          <w:trHeight w:val="839"/>
+        </w:trPr>
+        <w:tc>
+          <w:tcPr>
+            <w:tcW w:w="2774" w:type="dxa"/>
+            <w:vMerge/>
+            <w:vAlign w:val="center"/>
+          </w:tcPr>
+          <w:p>
+            <w:pPr>
+              <w:ind w:right="560"/>
+              <w:jc w:val="center"/>
+              <w:rPr>
+                <w:b/>
+                <w:bCs/>
+                <w:szCs w:val="22"/>
+              </w:rPr>
+            </w:pPr>
+          </w:p>
+        </w:tc>
+        <w:tc>
+          <w:tcPr>
+            <w:tcW w:w="6242" w:type="dxa"/>
+            <w:vAlign w:val="center"/>
+          </w:tcPr>
+          <w:p>
+            <w:pPr>
+              <w:ind w:left="240" w:right="560" w:hangingChars="100" w:hanging="240"/>
+              <w:rPr>
+                <w:sz w:val="24"/>
+              </w:rPr>
+            </w:pPr>
+            <w:r>
+              <w:rPr>
+                <w:rFonts w:hint="eastAsia"/>
+                <w:sz w:val="24"/>
+              </w:rPr>
+              <w:t xml:space="preserve">struct </w:t>
+            </w:r>
+            <w:proofErr w:type="spellStart"/>
+            <w:r>
+              <w:rPr>
+                <w:rFonts w:hint="eastAsia"/>
+                <w:sz w:val="24"/>
+              </w:rPr>
+              <w:t>MonsterDeletedPacket</w:t>
+            </w:r>
+            <w:proofErr w:type="spellEnd"/>
+            <w:r>
+              <w:rPr>
+                <w:rFonts w:hint="eastAsia"/>
+                <w:sz w:val="24"/>
+              </w:rPr>
+              <w:t>{</w:t>
+            </w:r>
+          </w:p>
+          <w:p>
+            <w:pPr>
+              <w:ind w:leftChars="100" w:left="220" w:right="560"/>
+              <w:rPr>
+                <w:sz w:val="24"/>
+              </w:rPr>
+            </w:pPr>
+            <w:r>
+              <w:rPr>
+                <w:szCs w:val="22"/>
+              </w:rPr>
+              <w:t>EventType</w:t>
+            </w:r>
+            <w:r>
+              <w:rPr>
+                <w:rFonts w:hint="eastAsia"/>
+                <w:szCs w:val="22"/>
+              </w:rPr>
+              <w:t xml:space="preserve"> Event;</w:t>
+            </w:r>
+          </w:p>
+          <w:p>
+            <w:pPr>
+              <w:ind w:leftChars="100" w:left="220" w:right="560"/>
+              <w:rPr>
+                <w:rFonts w:hint="eastAsia"/>
+                <w:sz w:val="24"/>
+              </w:rPr>
+            </w:pPr>
+            <w:r>
+              <w:rPr>
+                <w:rFonts w:hint="eastAsia"/>
+                <w:szCs w:val="22"/>
+              </w:rPr>
+              <w:t xml:space="preserve">uint8_t </w:t>
+            </w:r>
+            <w:proofErr w:type="spellStart"/>
+            <w:r>
+              <w:rPr>
+                <w:rFonts w:hint="eastAsia"/>
+                <w:szCs w:val="22"/>
+              </w:rPr>
+              <w:t>Monster_ID</w:t>
+            </w:r>
+            <w:proofErr w:type="spellEnd"/>
+            <w:r>
+              <w:rPr>
+                <w:rFonts w:hint="eastAsia"/>
+                <w:szCs w:val="22"/>
+              </w:rPr>
+              <w:t>;</w:t>
+            </w:r>
+          </w:p>
+          <w:p>
+            <w:pPr>
+              <w:ind w:right="560"/>
+              <w:rPr>
+                <w:rFonts w:hint="eastAsia"/>
+                <w:sz w:val="24"/>
+              </w:rPr>
+            </w:pPr>
+            <w:r>
+              <w:rPr>
+                <w:rFonts w:hint="eastAsia"/>
+                <w:sz w:val="24"/>
+              </w:rPr>
+              <w:t>}</w:t>
+            </w:r>
+          </w:p>
+        </w:tc>
+      </w:tr>
+      <w:tr>
+        <w:trPr>
+          <w:trHeight w:val="416"/>
+        </w:trPr>
+        <w:tc>
+          <w:tcPr>
+            <w:tcW w:w="2774" w:type="dxa"/>
+            <w:vMerge w:val="restart"/>
+            <w:vAlign w:val="center"/>
+          </w:tcPr>
+          <w:p>
+            <w:pPr>
+              <w:ind w:right="560"/>
+              <w:jc w:val="center"/>
+              <w:rPr>
+                <w:rFonts w:hint="eastAsia"/>
+                <w:b/>
+                <w:bCs/>
+                <w:sz w:val="24"/>
+              </w:rPr>
+            </w:pPr>
+            <w:r>
+              <w:rPr>
+                <w:b/>
+                <w:bCs/>
+                <w:szCs w:val="22"/>
+              </w:rPr>
+              <w:t>BulletCollision</w:t>
+            </w:r>
+          </w:p>
+        </w:tc>
+        <w:tc>
+          <w:tcPr>
+            <w:tcW w:w="6242" w:type="dxa"/>
+            <w:vAlign w:val="center"/>
+          </w:tcPr>
+          <w:p>
+            <w:pPr>
+              <w:ind w:right="560"/>
+              <w:rPr>
+                <w:rFonts w:hint="eastAsia"/>
+                <w:b/>
+                <w:bCs/>
+                <w:sz w:val="24"/>
+              </w:rPr>
+            </w:pPr>
+            <w:r>
+              <w:rPr>
+                <w:rFonts w:hint="eastAsia"/>
+                <w:b/>
+                <w:bCs/>
+                <w:sz w:val="24"/>
+              </w:rPr>
+              <w:t>플레이어 총알 -&gt; 몬스터 충돌 여부(총알 삭제)</w:t>
+            </w:r>
+          </w:p>
+        </w:tc>
+      </w:tr>
+      <w:tr>
+        <w:trPr>
+          <w:trHeight w:val="663"/>
+        </w:trPr>
+        <w:tc>
+          <w:tcPr>
+            <w:tcW w:w="2774" w:type="dxa"/>
+            <w:vMerge/>
+            <w:vAlign w:val="center"/>
+          </w:tcPr>
+          <w:p>
+            <w:pPr>
+              <w:ind w:right="560"/>
+              <w:jc w:val="center"/>
+              <w:rPr>
+                <w:b/>
+                <w:bCs/>
+                <w:szCs w:val="22"/>
+              </w:rPr>
+            </w:pPr>
+          </w:p>
+        </w:tc>
+        <w:tc>
+          <w:tcPr>
+            <w:tcW w:w="6242" w:type="dxa"/>
+            <w:vAlign w:val="center"/>
+          </w:tcPr>
+          <w:p>
+            <w:pPr>
+              <w:ind w:left="240" w:right="560" w:hangingChars="100" w:hanging="240"/>
+              <w:rPr>
+                <w:sz w:val="24"/>
+              </w:rPr>
+            </w:pPr>
+            <w:r>
+              <w:rPr>
+                <w:rFonts w:hint="eastAsia"/>
+                <w:sz w:val="24"/>
+              </w:rPr>
+              <w:t xml:space="preserve">struct </w:t>
+            </w:r>
+            <w:proofErr w:type="spellStart"/>
+            <w:r>
+              <w:rPr>
+                <w:rFonts w:hint="eastAsia"/>
+                <w:sz w:val="24"/>
+              </w:rPr>
+              <w:t>BulletCollisionPacket</w:t>
+            </w:r>
+            <w:proofErr w:type="spellEnd"/>
+            <w:r>
+              <w:rPr>
+                <w:rFonts w:hint="eastAsia"/>
+                <w:sz w:val="24"/>
+              </w:rPr>
+              <w:t>{</w:t>
+            </w:r>
+          </w:p>
+          <w:p>
+            <w:pPr>
+              <w:ind w:leftChars="100" w:left="220" w:right="560"/>
+              <w:rPr>
+                <w:sz w:val="24"/>
+              </w:rPr>
+            </w:pPr>
+            <w:r>
+              <w:rPr>
+                <w:szCs w:val="22"/>
+              </w:rPr>
+              <w:t>EventType</w:t>
+            </w:r>
+            <w:r>
+              <w:rPr>
+                <w:rFonts w:hint="eastAsia"/>
+                <w:szCs w:val="22"/>
+              </w:rPr>
+              <w:t xml:space="preserve"> Event;</w:t>
+            </w:r>
+          </w:p>
+          <w:p>
+            <w:pPr>
+              <w:ind w:leftChars="100" w:left="220" w:right="560"/>
+              <w:rPr>
+                <w:rFonts w:hint="eastAsia"/>
+                <w:sz w:val="24"/>
+              </w:rPr>
+            </w:pPr>
+            <w:r>
+              <w:rPr>
+                <w:rFonts w:hint="eastAsia"/>
+                <w:szCs w:val="22"/>
+              </w:rPr>
+              <w:lastRenderedPageBreak/>
+              <w:t xml:space="preserve">uint8_t </w:t>
+            </w:r>
+            <w:proofErr w:type="spellStart"/>
+            <w:r>
+              <w:rPr>
+                <w:rFonts w:hint="eastAsia"/>
+                <w:szCs w:val="22"/>
+              </w:rPr>
+              <w:t>Bullet</w:t>
+            </w:r>
+            <w:r>
+              <w:rPr>
+                <w:rFonts w:hint="eastAsia"/>
+                <w:szCs w:val="22"/>
+              </w:rPr>
+              <w:t>_ID</w:t>
+            </w:r>
+            <w:proofErr w:type="spellEnd"/>
+            <w:r>
+              <w:rPr>
+                <w:rFonts w:hint="eastAsia"/>
+                <w:szCs w:val="22"/>
+              </w:rPr>
+              <w:t>;</w:t>
+            </w:r>
+          </w:p>
+          <w:p>
+            <w:pPr>
+              <w:ind w:left="240" w:right="560" w:hangingChars="100" w:hanging="240"/>
+              <w:rPr>
+                <w:rFonts w:hint="eastAsia"/>
+                <w:sz w:val="24"/>
+              </w:rPr>
+            </w:pPr>
+            <w:r>
+              <w:rPr>
+                <w:rFonts w:hint="eastAsia"/>
+                <w:sz w:val="24"/>
+              </w:rPr>
+              <w:t>}</w:t>
+            </w:r>
+          </w:p>
+        </w:tc>
+      </w:tr>
+      <w:tr>
+        <w:trPr>
+          <w:trHeight w:val="176"/>
+        </w:trPr>
+        <w:tc>
+          <w:tcPr>
+            <w:tcW w:w="2774" w:type="dxa"/>
+            <w:vMerge w:val="restart"/>
+            <w:vAlign w:val="center"/>
+          </w:tcPr>
+          <w:p>
+            <w:pPr>
+              <w:ind w:right="560"/>
+              <w:jc w:val="center"/>
+              <w:rPr>
+                <w:rFonts w:hint="eastAsia"/>
+                <w:b/>
+                <w:bCs/>
+                <w:szCs w:val="22"/>
+              </w:rPr>
+            </w:pPr>
+            <w:r>
+              <w:rPr>
+                <w:b/>
+                <w:bCs/>
+                <w:szCs w:val="22"/>
+              </w:rPr>
+              <w:lastRenderedPageBreak/>
+              <w:t>MonsterBulletFired</w:t>
+            </w:r>
+          </w:p>
+        </w:tc>
+        <w:tc>
+          <w:tcPr>
+            <w:tcW w:w="6242" w:type="dxa"/>
+            <w:vAlign w:val="center"/>
+          </w:tcPr>
+          <w:p>
+            <w:pPr>
+              <w:ind w:right="560"/>
+              <w:rPr>
+                <w:rFonts w:hint="eastAsia"/>
+                <w:b/>
+                <w:bCs/>
+                <w:sz w:val="24"/>
+              </w:rPr>
+            </w:pPr>
+            <w:r>
+              <w:rPr>
+                <w:rFonts w:hint="eastAsia"/>
+                <w:b/>
+                <w:bCs/>
+                <w:sz w:val="24"/>
+              </w:rPr>
+              <w:t>몬스터 총알 발사 여부</w:t>
+            </w:r>
+          </w:p>
+        </w:tc>
+      </w:tr>
+      <w:tr>
+        <w:trPr>
+          <w:trHeight w:val="175"/>
+        </w:trPr>
+        <w:tc>
+          <w:tcPr>
+            <w:tcW w:w="2774" w:type="dxa"/>
+            <w:vMerge/>
+            <w:vAlign w:val="center"/>
+          </w:tcPr>
+          <w:p>
+            <w:pPr>
+              <w:ind w:right="560"/>
+              <w:jc w:val="center"/>
+              <w:rPr>
+                <w:b/>
+                <w:bCs/>
+                <w:szCs w:val="22"/>
+              </w:rPr>
+            </w:pPr>
+          </w:p>
+        </w:tc>
+        <w:tc>
+          <w:tcPr>
+            <w:tcW w:w="6242" w:type="dxa"/>
+            <w:vAlign w:val="center"/>
+          </w:tcPr>
+          <w:p>
+            <w:pPr>
+              <w:ind w:left="240" w:right="560" w:hangingChars="100" w:hanging="240"/>
+              <w:rPr>
+                <w:sz w:val="24"/>
+              </w:rPr>
+            </w:pPr>
+            <w:r>
+              <w:rPr>
+                <w:rFonts w:hint="eastAsia"/>
+                <w:sz w:val="24"/>
+              </w:rPr>
+              <w:t xml:space="preserve">struct </w:t>
+            </w:r>
+            <w:proofErr w:type="spellStart"/>
+            <w:r>
+              <w:rPr>
+                <w:rFonts w:hint="eastAsia"/>
+                <w:sz w:val="24"/>
+              </w:rPr>
+              <w:t>MonsterBullet</w:t>
+            </w:r>
+            <w:r>
+              <w:rPr>
+                <w:rFonts w:hint="eastAsia"/>
+                <w:sz w:val="24"/>
+              </w:rPr>
+              <w:t>Packet</w:t>
+            </w:r>
+            <w:proofErr w:type="spellEnd"/>
+            <w:r>
+              <w:rPr>
+                <w:rFonts w:hint="eastAsia"/>
+                <w:sz w:val="24"/>
+              </w:rPr>
+              <w:t>{</w:t>
+            </w:r>
+          </w:p>
+          <w:p>
+            <w:pPr>
+              <w:ind w:leftChars="100" w:left="220" w:right="560"/>
+              <w:rPr>
+                <w:sz w:val="24"/>
+              </w:rPr>
+            </w:pPr>
+            <w:r>
+              <w:rPr>
+                <w:szCs w:val="22"/>
+              </w:rPr>
+              <w:t>EventType</w:t>
+            </w:r>
+            <w:r>
+              <w:rPr>
+                <w:rFonts w:hint="eastAsia"/>
+                <w:szCs w:val="22"/>
+              </w:rPr>
+              <w:t xml:space="preserve"> Event;</w:t>
+            </w:r>
+          </w:p>
+          <w:p>
+            <w:pPr>
+              <w:ind w:leftChars="100" w:left="220" w:right="560"/>
+              <w:rPr>
+                <w:rFonts w:hint="eastAsia"/>
+                <w:sz w:val="24"/>
+              </w:rPr>
+            </w:pPr>
+            <w:r>
+              <w:rPr>
+                <w:rFonts w:hint="eastAsia"/>
+                <w:szCs w:val="22"/>
+              </w:rPr>
+              <w:t xml:space="preserve">uint8_t </w:t>
+            </w:r>
+            <w:proofErr w:type="spellStart"/>
+            <w:r>
+              <w:rPr>
+                <w:rFonts w:hint="eastAsia"/>
+                <w:szCs w:val="22"/>
+              </w:rPr>
+              <w:t>Bullet_ID</w:t>
+            </w:r>
+            <w:proofErr w:type="spellEnd"/>
+            <w:r>
+              <w:rPr>
+                <w:rFonts w:hint="eastAsia"/>
+                <w:szCs w:val="22"/>
+              </w:rPr>
+              <w:t>;</w:t>
+            </w:r>
+          </w:p>
+          <w:p>
+            <w:pPr>
+              <w:ind w:right="560"/>
+              <w:rPr>
+                <w:rFonts w:hint="eastAsia"/>
+                <w:b/>
+                <w:bCs/>
+                <w:sz w:val="24"/>
+              </w:rPr>
+            </w:pPr>
+            <w:r>
+              <w:rPr>
+                <w:rFonts w:hint="eastAsia"/>
+                <w:sz w:val="24"/>
+              </w:rPr>
+              <w:t>}</w:t>
+            </w:r>
+          </w:p>
+        </w:tc>
+      </w:tr>
+      <w:tr>
+        <w:trPr>
+          <w:trHeight w:val="176"/>
+        </w:trPr>
+        <w:tc>
+          <w:tcPr>
+            <w:tcW w:w="2774" w:type="dxa"/>
+            <w:vMerge w:val="restart"/>
+            <w:vAlign w:val="center"/>
+          </w:tcPr>
+          <w:p>
+            <w:pPr>
+              <w:ind w:right="560"/>
+              <w:jc w:val="center"/>
+              <w:rPr>
+                <w:rFonts w:hint="eastAsia"/>
+                <w:b/>
+                <w:bCs/>
+                <w:sz w:val="24"/>
+              </w:rPr>
+            </w:pPr>
+            <w:r>
+              <w:rPr>
+                <w:b/>
+                <w:bCs/>
+                <w:szCs w:val="22"/>
+              </w:rPr>
+              <w:t>HealthUpdate</w:t>
+            </w:r>
+          </w:p>
+        </w:tc>
+        <w:tc>
+          <w:tcPr>
+            <w:tcW w:w="6242" w:type="dxa"/>
+            <w:vAlign w:val="center"/>
+          </w:tcPr>
+          <w:p>
+            <w:pPr>
+              <w:ind w:right="560"/>
+              <w:rPr>
+                <w:rFonts w:hint="eastAsia"/>
+                <w:b/>
+                <w:bCs/>
+                <w:sz w:val="24"/>
+              </w:rPr>
+            </w:pPr>
+            <w:r>
+              <w:rPr>
+                <w:rFonts w:hint="eastAsia"/>
+                <w:b/>
+                <w:bCs/>
+                <w:sz w:val="24"/>
+              </w:rPr>
+              <w:t xml:space="preserve">플레이어 체력 감소 여부 </w:t>
+            </w:r>
+          </w:p>
+        </w:tc>
+      </w:tr>
+      <w:tr>
+        <w:trPr>
+          <w:trHeight w:val="175"/>
+        </w:trPr>
+        <w:tc>
+          <w:tcPr>
+            <w:tcW w:w="2774" w:type="dxa"/>
+            <w:vMerge/>
+            <w:vAlign w:val="center"/>
+          </w:tcPr>
+          <w:p>
+            <w:pPr>
+              <w:ind w:right="560"/>
+              <w:jc w:val="center"/>
+              <w:rPr>
+                <w:b/>
+                <w:bCs/>
+                <w:szCs w:val="22"/>
+              </w:rPr>
+            </w:pPr>
+          </w:p>
+        </w:tc>
+        <w:tc>
+          <w:tcPr>
+            <w:tcW w:w="6242" w:type="dxa"/>
+            <w:vAlign w:val="center"/>
+          </w:tcPr>
+          <w:p>
+            <w:pPr>
+              <w:ind w:left="240" w:right="560" w:hangingChars="100" w:hanging="240"/>
+              <w:rPr>
+                <w:sz w:val="24"/>
+              </w:rPr>
+            </w:pPr>
+            <w:r>
+              <w:rPr>
+                <w:rFonts w:hint="eastAsia"/>
+                <w:sz w:val="24"/>
+              </w:rPr>
+              <w:t xml:space="preserve">struct </w:t>
+            </w:r>
+            <w:proofErr w:type="spellStart"/>
+            <w:r>
+              <w:rPr>
+                <w:rFonts w:hint="eastAsia"/>
+                <w:sz w:val="24"/>
+              </w:rPr>
+              <w:t>HealthUpdate</w:t>
+            </w:r>
+            <w:r>
+              <w:rPr>
+                <w:rFonts w:hint="eastAsia"/>
+                <w:sz w:val="24"/>
+              </w:rPr>
+              <w:t>Packet</w:t>
+            </w:r>
+            <w:proofErr w:type="spellEnd"/>
+            <w:r>
+              <w:rPr>
+                <w:rFonts w:hint="eastAsia"/>
+                <w:sz w:val="24"/>
+              </w:rPr>
+              <w:t>{</w:t>
+            </w:r>
+          </w:p>
+          <w:p>
+            <w:pPr>
+              <w:ind w:leftChars="100" w:left="220" w:right="560"/>
+              <w:rPr>
+                <w:sz w:val="24"/>
+              </w:rPr>
+            </w:pPr>
+            <w:r>
+              <w:rPr>
+                <w:szCs w:val="22"/>
+              </w:rPr>
+              <w:t>EventType</w:t>
+            </w:r>
+            <w:r>
+              <w:rPr>
+                <w:rFonts w:hint="eastAsia"/>
+                <w:szCs w:val="22"/>
+              </w:rPr>
+              <w:t xml:space="preserve"> Event;</w:t>
+            </w:r>
+          </w:p>
+          <w:p>
+            <w:pPr>
+              <w:ind w:leftChars="100" w:left="220" w:right="560"/>
+              <w:rPr>
+                <w:rFonts w:hint="eastAsia"/>
+                <w:sz w:val="24"/>
+              </w:rPr>
+            </w:pPr>
+            <w:r>
+              <w:rPr>
+                <w:rFonts w:hint="eastAsia"/>
+                <w:szCs w:val="22"/>
+              </w:rPr>
+              <w:t>bool hit</w:t>
+            </w:r>
+            <w:r>
+              <w:rPr>
+                <w:rFonts w:hint="eastAsia"/>
+                <w:szCs w:val="22"/>
+              </w:rPr>
+              <w:t>;</w:t>
+            </w:r>
+          </w:p>
+          <w:p>
+            <w:pPr>
+              <w:ind w:right="560"/>
+              <w:rPr>
+                <w:rFonts w:hint="eastAsia"/>
+                <w:b/>
+                <w:bCs/>
+                <w:sz w:val="24"/>
+              </w:rPr>
+            </w:pPr>
+            <w:r>
+              <w:rPr>
+                <w:rFonts w:hint="eastAsia"/>
+                <w:sz w:val="24"/>
+              </w:rPr>
+              <w:t>}</w:t>
+            </w:r>
+          </w:p>
+        </w:tc>
+      </w:tr>
+      <w:tr>
+        <w:trPr>
+          <w:trHeight w:val="322"/>
+        </w:trPr>
+        <w:tc>
+          <w:tcPr>
+            <w:tcW w:w="2774" w:type="dxa"/>
+            <w:vMerge w:val="restart"/>
+            <w:vAlign w:val="center"/>
+          </w:tcPr>
+          <w:p>
+            <w:pPr>
+              <w:ind w:right="560"/>
+              <w:jc w:val="center"/>
+              <w:rPr>
+                <w:rFonts w:hint="eastAsia"/>
+                <w:b/>
+                <w:bCs/>
+                <w:sz w:val="24"/>
+              </w:rPr>
+            </w:pPr>
+            <w:r>
+              <w:rPr>
+                <w:b/>
+                <w:bCs/>
+                <w:szCs w:val="22"/>
+              </w:rPr>
+              <w:t>ScoreUpdate</w:t>
+            </w:r>
+          </w:p>
+        </w:tc>
+        <w:tc>
+          <w:tcPr>
+            <w:tcW w:w="6242" w:type="dxa"/>
+            <w:vAlign w:val="center"/>
+          </w:tcPr>
+          <w:p>
+            <w:pPr>
+              <w:ind w:right="560"/>
+              <w:rPr>
+                <w:rFonts w:hint="eastAsia"/>
+                <w:b/>
+                <w:bCs/>
+                <w:sz w:val="24"/>
+              </w:rPr>
+            </w:pPr>
+            <w:r>
+              <w:rPr>
+                <w:rFonts w:hint="eastAsia"/>
+                <w:b/>
+                <w:bCs/>
+                <w:sz w:val="24"/>
+              </w:rPr>
+              <w:t xml:space="preserve">플레이어 </w:t>
+            </w:r>
+            <w:r>
+              <w:rPr>
+                <w:rFonts w:hint="eastAsia"/>
+                <w:b/>
+                <w:bCs/>
+                <w:sz w:val="24"/>
+              </w:rPr>
+              <w:t>스코어 업데이트</w:t>
+            </w:r>
+          </w:p>
+        </w:tc>
+      </w:tr>
+      <w:tr>
+        <w:trPr>
+          <w:trHeight w:val="663"/>
+        </w:trPr>
+        <w:tc>
+          <w:tcPr>
+            <w:tcW w:w="2774" w:type="dxa"/>
+            <w:vMerge/>
+            <w:vAlign w:val="center"/>
+          </w:tcPr>
+          <w:p>
+            <w:pPr>
+              <w:ind w:right="560"/>
+              <w:jc w:val="center"/>
+              <w:rPr>
+                <w:b/>
+                <w:bCs/>
+                <w:szCs w:val="22"/>
+              </w:rPr>
+            </w:pPr>
+          </w:p>
+        </w:tc>
+        <w:tc>
+          <w:tcPr>
+            <w:tcW w:w="6242" w:type="dxa"/>
+            <w:vAlign w:val="center"/>
+          </w:tcPr>
+          <w:p>
+            <w:pPr>
+              <w:ind w:left="240" w:right="560" w:hangingChars="100" w:hanging="240"/>
+              <w:rPr>
+                <w:sz w:val="24"/>
+              </w:rPr>
+            </w:pPr>
+            <w:r>
+              <w:rPr>
+                <w:rFonts w:hint="eastAsia"/>
+                <w:sz w:val="24"/>
+              </w:rPr>
+              <w:t xml:space="preserve">struct </w:t>
+            </w:r>
+            <w:proofErr w:type="spellStart"/>
+            <w:r>
+              <w:rPr>
+                <w:rFonts w:hint="eastAsia"/>
+                <w:sz w:val="24"/>
+              </w:rPr>
+              <w:t>ScoreUpdatePacket</w:t>
+            </w:r>
+            <w:proofErr w:type="spellEnd"/>
+            <w:r>
+              <w:rPr>
+                <w:rFonts w:hint="eastAsia"/>
+                <w:sz w:val="24"/>
+              </w:rPr>
+              <w:t>{</w:t>
+            </w:r>
+          </w:p>
+          <w:p>
+            <w:pPr>
+              <w:ind w:leftChars="100" w:left="220" w:right="560"/>
+              <w:rPr>
+                <w:sz w:val="24"/>
+              </w:rPr>
+            </w:pPr>
+            <w:r>
+              <w:rPr>
+                <w:szCs w:val="22"/>
+              </w:rPr>
+              <w:t>EventType</w:t>
+            </w:r>
+            <w:r>
+              <w:rPr>
+                <w:rFonts w:hint="eastAsia"/>
+                <w:szCs w:val="22"/>
+              </w:rPr>
+              <w:t xml:space="preserve"> Event;</w:t>
+            </w:r>
+          </w:p>
+          <w:p>
+            <w:pPr>
+              <w:ind w:leftChars="100" w:left="220" w:right="560"/>
+              <w:rPr>
+                <w:rFonts w:hint="eastAsia"/>
+                <w:sz w:val="24"/>
+              </w:rPr>
+            </w:pPr>
+            <w:r>
+              <w:rPr>
+                <w:rFonts w:hint="eastAsia"/>
+                <w:szCs w:val="22"/>
+              </w:rPr>
+              <w:t>unsigned short Score;</w:t>
+            </w:r>
+          </w:p>
+          <w:p>
+            <w:pPr>
+              <w:ind w:left="240" w:right="560" w:hangingChars="100" w:hanging="240"/>
+              <w:rPr>
+                <w:rFonts w:hint="eastAsia"/>
+                <w:sz w:val="24"/>
+              </w:rPr>
+            </w:pPr>
+            <w:r>
+              <w:rPr>
+                <w:rFonts w:hint="eastAsia"/>
+                <w:sz w:val="24"/>
+              </w:rPr>
+              <w:t>}</w:t>
+            </w:r>
+          </w:p>
+        </w:tc>
+      </w:tr>
+      <w:tr>
+        <w:trPr>
+          <w:trHeight w:val="435"/>
+        </w:trPr>
+        <w:tc>
+          <w:tcPr>
+            <w:tcW w:w="2774" w:type="dxa"/>
+            <w:vMerge w:val="restart"/>
+            <w:vAlign w:val="center"/>
+          </w:tcPr>
+          <w:p>
+            <w:pPr>
+              <w:ind w:right="560"/>
+              <w:jc w:val="center"/>
+              <w:rPr>
+                <w:b/>
+                <w:bCs/>
+                <w:szCs w:val="22"/>
+              </w:rPr>
+            </w:pPr>
+            <w:r>
+              <w:rPr>
+                <w:rFonts w:hint="eastAsia"/>
+                <w:b/>
+                <w:bCs/>
+                <w:szCs w:val="22"/>
+              </w:rPr>
+              <w:t>LevelChange</w:t>
+            </w:r>
+          </w:p>
+        </w:tc>
+        <w:tc>
+          <w:tcPr>
+            <w:tcW w:w="6242" w:type="dxa"/>
+            <w:vAlign w:val="center"/>
+          </w:tcPr>
+          <w:p>
+            <w:pPr>
+              <w:ind w:right="560"/>
+              <w:rPr>
+                <w:rFonts w:hint="eastAsia"/>
+                <w:b/>
+                <w:bCs/>
+                <w:sz w:val="24"/>
+              </w:rPr>
+            </w:pPr>
+            <w:r>
+              <w:rPr>
+                <w:rFonts w:hint="eastAsia"/>
+                <w:b/>
+                <w:bCs/>
+                <w:sz w:val="24"/>
+              </w:rPr>
+              <w:t>레벨 변경 이벤트 여부</w:t>
+            </w:r>
+          </w:p>
+        </w:tc>
+      </w:tr>
+      <w:tr>
+        <w:trPr>
+          <w:trHeight w:val="851"/>
+        </w:trPr>
+        <w:tc>
+          <w:tcPr>
+            <w:tcW w:w="2774" w:type="dxa"/>
+            <w:vMerge/>
+            <w:vAlign w:val="center"/>
+          </w:tcPr>
+          <w:p>
+            <w:pPr>
+              <w:ind w:right="560"/>
+              <w:jc w:val="center"/>
+              <w:rPr>
+                <w:rFonts w:hint="eastAsia"/>
+                <w:b/>
+                <w:bCs/>
+                <w:szCs w:val="22"/>
+              </w:rPr>
+            </w:pPr>
+          </w:p>
+        </w:tc>
+        <w:tc>
+          <w:tcPr>
+            <w:tcW w:w="6242" w:type="dxa"/>
+            <w:vAlign w:val="center"/>
+          </w:tcPr>
+          <w:p>
+            <w:pPr>
+              <w:ind w:left="240" w:right="560" w:hangingChars="100" w:hanging="240"/>
+              <w:rPr>
+                <w:sz w:val="24"/>
+              </w:rPr>
+            </w:pPr>
+            <w:r>
+              <w:rPr>
+                <w:rFonts w:hint="eastAsia"/>
+                <w:sz w:val="24"/>
+              </w:rPr>
+              <w:t xml:space="preserve">struct </w:t>
+            </w:r>
+            <w:proofErr w:type="spellStart"/>
+            <w:r>
+              <w:rPr>
+                <w:rFonts w:hint="eastAsia"/>
+                <w:sz w:val="24"/>
+              </w:rPr>
+              <w:t>LevelChangePacket</w:t>
+            </w:r>
+            <w:proofErr w:type="spellEnd"/>
+            <w:r>
+              <w:rPr>
+                <w:rFonts w:hint="eastAsia"/>
+                <w:sz w:val="24"/>
+              </w:rPr>
+              <w:t>{</w:t>
+            </w:r>
+          </w:p>
+          <w:p>
+            <w:pPr>
+              <w:ind w:leftChars="100" w:left="220" w:right="560"/>
+              <w:rPr>
+                <w:sz w:val="24"/>
+              </w:rPr>
+            </w:pPr>
+            <w:r>
+              <w:rPr>
+                <w:szCs w:val="22"/>
+              </w:rPr>
+              <w:t>EventType</w:t>
+            </w:r>
+            <w:r>
+              <w:rPr>
+                <w:rFonts w:hint="eastAsia"/>
+                <w:szCs w:val="22"/>
+              </w:rPr>
+              <w:t xml:space="preserve"> Event;</w:t>
+            </w:r>
+          </w:p>
+          <w:p>
+            <w:pPr>
+              <w:ind w:leftChars="100" w:left="220" w:right="560"/>
+              <w:rPr>
+                <w:rFonts w:hint="eastAsia"/>
+                <w:sz w:val="24"/>
+              </w:rPr>
+            </w:pPr>
+            <w:r>
+              <w:rPr>
+                <w:sz w:val="24"/>
+              </w:rPr>
+              <w:t>U</w:t>
+            </w:r>
+            <w:r>
+              <w:rPr>
+                <w:rFonts w:hint="eastAsia"/>
+                <w:sz w:val="24"/>
+              </w:rPr>
+              <w:t xml:space="preserve">int8_t </w:t>
+            </w:r>
+            <w:proofErr w:type="spellStart"/>
+            <w:r>
+              <w:rPr>
+                <w:rFonts w:hint="eastAsia"/>
+                <w:sz w:val="24"/>
+              </w:rPr>
+              <w:t>LevelID</w:t>
+            </w:r>
+            <w:proofErr w:type="spellEnd"/>
+            <w:r>
+              <w:rPr>
+                <w:rFonts w:hint="eastAsia"/>
+                <w:sz w:val="24"/>
+              </w:rPr>
+              <w:t>;</w:t>
+            </w:r>
+          </w:p>
+          <w:p>
+            <w:pPr>
+              <w:ind w:left="240" w:right="560" w:hangingChars="100" w:hanging="240"/>
+              <w:rPr>
+                <w:sz w:val="24"/>
+              </w:rPr>
+            </w:pPr>
+            <w:r>
+              <w:rPr>
+                <w:rFonts w:hint="eastAsia"/>
+                <w:sz w:val="24"/>
+              </w:rPr>
+              <w:t>}</w:t>
+            </w:r>
+          </w:p>
+        </w:tc>
+      </w:tr>
+      <w:tr>
+        <w:trPr>
+          <w:trHeight w:val="465"/>
+        </w:trPr>
+        <w:tc>
+          <w:tcPr>
+            <w:tcW w:w="2774" w:type="dxa"/>
+            <w:vMerge w:val="restart"/>
+            <w:vAlign w:val="center"/>
+          </w:tcPr>
+          <w:p>
+            <w:pPr>
+              <w:ind w:right="560"/>
+              <w:jc w:val="center"/>
+              <w:rPr>
+                <w:rFonts w:hint="eastAsia"/>
+                <w:b/>
+                <w:bCs/>
+                <w:szCs w:val="22"/>
+              </w:rPr>
+            </w:pPr>
+            <w:r>
+              <w:rPr>
+                <w:rFonts w:hint="eastAsia"/>
+                <w:b/>
+                <w:bCs/>
+                <w:szCs w:val="22"/>
+              </w:rPr>
+              <w:t>GameEnd</w:t>
+            </w:r>
+          </w:p>
+        </w:tc>
+        <w:tc>
+          <w:tcPr>
+            <w:tcW w:w="6242" w:type="dxa"/>
+            <w:vAlign w:val="center"/>
+          </w:tcPr>
+          <w:p>
+            <w:pPr>
+              <w:ind w:right="560"/>
+              <w:rPr>
+                <w:rFonts w:hint="eastAsia"/>
+                <w:b/>
+                <w:bCs/>
+                <w:sz w:val="24"/>
+              </w:rPr>
+            </w:pPr>
+            <w:r>
+              <w:rPr>
+                <w:rFonts w:hint="eastAsia"/>
+                <w:b/>
+                <w:bCs/>
+                <w:sz w:val="24"/>
+              </w:rPr>
+              <w:t>게임 종료 여부</w:t>
+            </w:r>
+          </w:p>
+        </w:tc>
+      </w:tr>
+      <w:tr>
+        <w:trPr>
+          <w:trHeight w:val="851"/>
+        </w:trPr>
+        <w:tc>
+          <w:tcPr>
+            <w:tcW w:w="2774" w:type="dxa"/>
+            <w:vMerge/>
+            <w:vAlign w:val="center"/>
+          </w:tcPr>
+          <w:p>
+            <w:pPr>
+              <w:ind w:right="560"/>
+              <w:jc w:val="center"/>
+              <w:rPr>
+                <w:rFonts w:hint="eastAsia"/>
+                <w:b/>
+                <w:bCs/>
+                <w:szCs w:val="22"/>
+              </w:rPr>
+            </w:pPr>
+          </w:p>
+        </w:tc>
+        <w:tc>
+          <w:tcPr>
+            <w:tcW w:w="6242" w:type="dxa"/>
+            <w:vAlign w:val="center"/>
+          </w:tcPr>
+          <w:p>
+            <w:pPr>
+              <w:ind w:left="240" w:right="560" w:hangingChars="100" w:hanging="240"/>
+              <w:rPr>
+                <w:sz w:val="24"/>
+              </w:rPr>
+            </w:pPr>
+            <w:r>
+              <w:rPr>
+                <w:rFonts w:hint="eastAsia"/>
+                <w:sz w:val="24"/>
+              </w:rPr>
+              <w:t xml:space="preserve">struct </w:t>
+            </w:r>
+            <w:proofErr w:type="spellStart"/>
+            <w:r>
+              <w:rPr>
+                <w:rFonts w:hint="eastAsia"/>
+                <w:sz w:val="24"/>
+              </w:rPr>
+              <w:t>GameEndPacket</w:t>
+            </w:r>
+            <w:proofErr w:type="spellEnd"/>
+            <w:r>
+              <w:rPr>
+                <w:rFonts w:hint="eastAsia"/>
+                <w:sz w:val="24"/>
+              </w:rPr>
+              <w:t>{</w:t>
+            </w:r>
+          </w:p>
+          <w:p>
+            <w:pPr>
+              <w:ind w:leftChars="100" w:left="220" w:right="560"/>
+              <w:rPr>
+                <w:sz w:val="24"/>
+              </w:rPr>
+            </w:pPr>
+            <w:r>
+              <w:rPr>
+                <w:szCs w:val="22"/>
+              </w:rPr>
+              <w:t>EventType</w:t>
+            </w:r>
+            <w:r>
+              <w:rPr>
+                <w:rFonts w:hint="eastAsia"/>
+                <w:szCs w:val="22"/>
+              </w:rPr>
+              <w:t xml:space="preserve"> Event;</w:t>
+            </w:r>
+          </w:p>
+          <w:p>
+            <w:pPr>
+              <w:ind w:leftChars="100" w:left="220" w:right="560"/>
+              <w:rPr>
+                <w:rFonts w:hint="eastAsia"/>
+                <w:sz w:val="24"/>
+              </w:rPr>
+            </w:pPr>
+            <w:r>
+              <w:rPr>
+                <w:rFonts w:hint="eastAsia"/>
+                <w:sz w:val="24"/>
+              </w:rPr>
+              <w:t xml:space="preserve">bool </w:t>
+            </w:r>
+            <w:proofErr w:type="spellStart"/>
+            <w:r>
+              <w:rPr>
+                <w:rFonts w:hint="eastAsia"/>
+                <w:sz w:val="24"/>
+              </w:rPr>
+              <w:t>isEnd</w:t>
+            </w:r>
+            <w:proofErr w:type="spellEnd"/>
+            <w:r>
+              <w:rPr>
+                <w:rFonts w:hint="eastAsia"/>
+                <w:sz w:val="24"/>
+              </w:rPr>
+              <w:t>;</w:t>
+            </w:r>
+          </w:p>
+          <w:p>
+            <w:pPr>
+              <w:ind w:left="240" w:right="560" w:hangingChars="100" w:hanging="240"/>
+              <w:rPr>
+                <w:sz w:val="24"/>
+              </w:rPr>
+            </w:pPr>
+            <w:r>
+              <w:rPr>
+                <w:rFonts w:hint="eastAsia"/>
+                <w:sz w:val="24"/>
+              </w:rPr>
+              <w:t>}</w:t>
+            </w:r>
+          </w:p>
+        </w:tc>
+      </w:tr>
+    </w:tbl>
+    <w:p>
+      <w:pPr>
+        <w:ind w:right="560"/>
+        <w:rPr>
+          <w:szCs w:val="22"/>
+        </w:rPr>
+      </w:pPr>
+    </w:p>
+    <w:p>
+      <w:pPr>
+        <w:ind w:right="560"/>
+        <w:rPr>
+          <w:szCs w:val="22"/>
+        </w:rPr>
+      </w:pPr>
+    </w:p>
+    <w:p>
+      <w:pPr>
+        <w:ind w:right="560"/>
+        <w:rPr>
+          <w:szCs w:val="22"/>
+        </w:rPr>
+      </w:pPr>
+    </w:p>
+    <w:p>
+      <w:pPr>
+        <w:ind w:right="560"/>
+        <w:rPr>
+          <w:rFonts w:hint="eastAsia"/>
+          <w:szCs w:val="22"/>
+        </w:rPr>
+      </w:pPr>
+    </w:p>
+    <w:p>
+      <w:pPr>
+        <w:ind w:right="560"/>
+        <w:rPr>
+          <w:b/>
+          <w:bCs/>
+          <w:sz w:val="32"/>
+          <w:szCs w:val="32"/>
+        </w:rPr>
+      </w:pPr>
+      <w:r>
+        <w:rPr>
+          <w:rFonts w:hint="eastAsia"/>
+          <w:b/>
+          <w:bCs/>
+          <w:sz w:val="32"/>
+          <w:szCs w:val="32"/>
+        </w:rPr>
+        <w:lastRenderedPageBreak/>
+        <w:t>클라이언트 함수, 변수</w:t>
+      </w:r>
+    </w:p>
+    <w:tbl>
+      <w:tblPr>
+        <w:tblStyle w:val="aa"/>
+        <w:tblW w:w="0" w:type="auto"/>
+        <w:tblLook w:val="04A0" w:firstRow="1" w:lastRow="0" w:firstColumn="1" w:lastColumn="0" w:noHBand="0" w:noVBand="1"/>
+      </w:tblPr>
+      <w:tblGrid>
+        <w:gridCol w:w="3084"/>
+        <w:gridCol w:w="1731"/>
+        <w:gridCol w:w="4201"/>
+      </w:tblGrid>
+      <w:tr>
+        <w:tc>
+          <w:tcPr>
+            <w:tcW w:w="3084" w:type="dxa"/>
+          </w:tcPr>
+          <w:p>
+            <w:pPr>
+              <w:ind w:right="560"/>
+              <w:rPr>
+                <w:rFonts w:hint="eastAsia"/>
+                <w:b/>
+                <w:bCs/>
+                <w:sz w:val="28"/>
+                <w:szCs w:val="28"/>
+              </w:rPr>
+            </w:pPr>
+            <w:r>
+              <w:rPr>
+                <w:rFonts w:hint="eastAsia"/>
+                <w:b/>
+                <w:bCs/>
+                <w:sz w:val="28"/>
+                <w:szCs w:val="28"/>
+              </w:rPr>
+              <w:t>클라이언트</w:t>
+            </w:r>
+            <w:r>
+              <w:rPr>
+                <w:rFonts w:hint="eastAsia"/>
+                <w:b/>
+                <w:bCs/>
+                <w:sz w:val="28"/>
+                <w:szCs w:val="28"/>
+              </w:rPr>
+              <w:t xml:space="preserve"> </w:t>
+            </w:r>
+            <w:r>
+              <w:rPr>
+                <w:rFonts w:hint="eastAsia"/>
+                <w:b/>
+                <w:bCs/>
+                <w:sz w:val="28"/>
+                <w:szCs w:val="28"/>
+              </w:rPr>
+              <w:t>서버 패킷 송수신 객체 생성</w:t>
+            </w:r>
+            <w:r>
+              <w:rPr>
+                <w:rFonts w:hint="eastAsia"/>
+                <w:b/>
+                <w:bCs/>
+                <w:sz w:val="28"/>
+                <w:szCs w:val="28"/>
+              </w:rPr>
+              <w:t>(</w:t>
+            </w:r>
+            <w:proofErr w:type="spellStart"/>
+            <w:r>
+              <w:rPr>
+                <w:rFonts w:hint="eastAsia"/>
+                <w:b/>
+                <w:bCs/>
+                <w:sz w:val="28"/>
+                <w:szCs w:val="28"/>
+              </w:rPr>
+              <w:t>싱글톤</w:t>
+            </w:r>
+            <w:proofErr w:type="spellEnd"/>
+            <w:r>
+              <w:rPr>
+                <w:rFonts w:hint="eastAsia"/>
+                <w:b/>
+                <w:bCs/>
+                <w:sz w:val="28"/>
+                <w:szCs w:val="28"/>
+              </w:rPr>
+              <w:t>)</w:t>
+            </w:r>
+          </w:p>
+        </w:tc>
+        <w:tc>
+          <w:tcPr>
+            <w:tcW w:w="5932" w:type="dxa"/>
+            <w:gridSpan w:val="2"/>
+          </w:tcPr>
+          <w:p>
+            <w:pPr>
+              <w:ind w:right="560"/>
+              <w:rPr>
+                <w:rFonts w:hint="eastAsia"/>
+                <w:b/>
+                <w:bCs/>
+                <w:sz w:val="28"/>
+                <w:szCs w:val="28"/>
+              </w:rPr>
+            </w:pPr>
+            <w:r>
+              <w:rPr>
+                <w:rFonts w:hint="eastAsia"/>
+                <w:b/>
+                <w:bCs/>
+                <w:sz w:val="28"/>
+                <w:szCs w:val="28"/>
+              </w:rPr>
+              <w:t xml:space="preserve">class </w:t>
+            </w:r>
+            <w:proofErr w:type="spellStart"/>
+            <w:r>
+              <w:rPr>
+                <w:rFonts w:hint="eastAsia"/>
+                <w:b/>
+                <w:bCs/>
+                <w:sz w:val="28"/>
+                <w:szCs w:val="28"/>
+              </w:rPr>
+              <w:t>ServerConnection</w:t>
+            </w:r>
+            <w:proofErr w:type="spellEnd"/>
+            <w:r>
+              <w:rPr>
+                <w:rFonts w:hint="eastAsia"/>
+                <w:b/>
+                <w:bCs/>
+                <w:sz w:val="28"/>
+                <w:szCs w:val="28"/>
+              </w:rPr>
+              <w:t>{}</w:t>
+            </w:r>
+          </w:p>
+        </w:tc>
+      </w:tr>
+      <w:tr>
+        <w:tc>
+          <w:tcPr>
+            <w:tcW w:w="3084" w:type="dxa"/>
+          </w:tcPr>
+          <w:p>
+            <w:pPr>
+              <w:ind w:right="560"/>
+              <w:rPr>
+                <w:rFonts w:hint="eastAsia"/>
+                <w:b/>
+                <w:bCs/>
+                <w:sz w:val="28"/>
+                <w:szCs w:val="28"/>
+              </w:rPr>
+            </w:pPr>
+            <w:r>
+              <w:rPr>
+                <w:rFonts w:hint="eastAsia"/>
+                <w:b/>
+                <w:bCs/>
+                <w:sz w:val="28"/>
+                <w:szCs w:val="28"/>
+              </w:rPr>
+              <w:t>데이터 전송 함수</w:t>
+            </w:r>
+          </w:p>
+        </w:tc>
+        <w:tc>
+          <w:tcPr>
+            <w:tcW w:w="5932" w:type="dxa"/>
+            <w:gridSpan w:val="2"/>
+          </w:tcPr>
+          <w:p>
+            <w:pPr>
+              <w:ind w:right="560"/>
+              <w:rPr>
+                <w:rFonts w:hint="eastAsia"/>
+                <w:b/>
+                <w:bCs/>
+                <w:sz w:val="28"/>
+                <w:szCs w:val="28"/>
+              </w:rPr>
+            </w:pPr>
+            <w:proofErr w:type="spellStart"/>
+            <w:r>
+              <w:rPr>
+                <w:rFonts w:hint="eastAsia"/>
+                <w:b/>
+                <w:bCs/>
+                <w:sz w:val="28"/>
+                <w:szCs w:val="28"/>
+              </w:rPr>
+              <w:t>ServerConnection</w:t>
+            </w:r>
+            <w:proofErr w:type="spellEnd"/>
+            <w:r>
+              <w:rPr>
+                <w:rFonts w:hint="eastAsia"/>
+                <w:b/>
+                <w:bCs/>
+                <w:sz w:val="28"/>
+                <w:szCs w:val="28"/>
+              </w:rPr>
+              <w:t>::</w:t>
+            </w:r>
+            <w:proofErr w:type="spellStart"/>
+            <w:r>
+              <w:rPr>
+                <w:rFonts w:hint="eastAsia"/>
+                <w:b/>
+                <w:bCs/>
+                <w:sz w:val="28"/>
+                <w:szCs w:val="28"/>
+              </w:rPr>
+              <w:t>getInstance</w:t>
+            </w:r>
+            <w:proofErr w:type="spellEnd"/>
+            <w:r>
+              <w:rPr>
+                <w:rFonts w:hint="eastAsia"/>
+                <w:b/>
+                <w:bCs/>
+                <w:sz w:val="28"/>
+                <w:szCs w:val="28"/>
+              </w:rPr>
+              <w:t xml:space="preserve">()-&gt; </w:t>
+            </w:r>
+            <w:proofErr w:type="spellStart"/>
+            <w:r>
+              <w:rPr>
+                <w:rFonts w:hint="eastAsia"/>
+                <w:b/>
+                <w:bCs/>
+                <w:sz w:val="28"/>
+                <w:szCs w:val="28"/>
+              </w:rPr>
+              <w:t>SendData</w:t>
+            </w:r>
+            <w:proofErr w:type="spellEnd"/>
+            <w:r>
+              <w:rPr>
+                <w:rFonts w:hint="eastAsia"/>
+                <w:b/>
+                <w:bCs/>
+                <w:sz w:val="28"/>
+                <w:szCs w:val="28"/>
+              </w:rPr>
+              <w:t>(</w:t>
+            </w:r>
+            <w:proofErr w:type="spellStart"/>
+            <w:r>
+              <w:rPr>
+                <w:rFonts w:hint="eastAsia"/>
+                <w:b/>
+                <w:bCs/>
+                <w:sz w:val="28"/>
+                <w:szCs w:val="28"/>
+              </w:rPr>
+              <w:t>EventID</w:t>
+            </w:r>
+            <w:proofErr w:type="spellEnd"/>
+            <w:r>
+              <w:rPr>
+                <w:rFonts w:hint="eastAsia"/>
+                <w:b/>
+                <w:bCs/>
+                <w:sz w:val="28"/>
+                <w:szCs w:val="28"/>
+              </w:rPr>
+              <w:t>);</w:t>
+            </w:r>
+          </w:p>
+        </w:tc>
+      </w:tr>
+      <w:tr>
+        <w:tc>
+          <w:tcPr>
+            <w:tcW w:w="3084" w:type="dxa"/>
+          </w:tcPr>
+          <w:p>
+            <w:pPr>
+              <w:ind w:right="560"/>
+              <w:rPr>
+                <w:rFonts w:hint="eastAsia"/>
+                <w:b/>
+                <w:bCs/>
+                <w:sz w:val="28"/>
+                <w:szCs w:val="28"/>
+              </w:rPr>
+            </w:pPr>
+            <w:r>
+              <w:rPr>
+                <w:rFonts w:hint="eastAsia"/>
+                <w:b/>
+                <w:bCs/>
+                <w:sz w:val="28"/>
+                <w:szCs w:val="28"/>
+              </w:rPr>
+              <w:t xml:space="preserve">데이터 </w:t>
+            </w:r>
+            <w:r>
+              <w:rPr>
+                <w:rFonts w:hint="eastAsia"/>
+                <w:b/>
+                <w:bCs/>
+                <w:sz w:val="28"/>
+                <w:szCs w:val="28"/>
+              </w:rPr>
+              <w:t>수</w:t>
+            </w:r>
+            <w:r>
+              <w:rPr>
+                <w:rFonts w:hint="eastAsia"/>
+                <w:b/>
+                <w:bCs/>
+                <w:sz w:val="28"/>
+                <w:szCs w:val="28"/>
+              </w:rPr>
+              <w:t>신 함수</w:t>
+            </w:r>
+          </w:p>
+        </w:tc>
+        <w:tc>
+          <w:tcPr>
+            <w:tcW w:w="5932" w:type="dxa"/>
+            <w:gridSpan w:val="2"/>
+          </w:tcPr>
+          <w:p>
+            <w:pPr>
+              <w:ind w:right="560"/>
+              <w:rPr>
+                <w:rFonts w:hint="eastAsia"/>
+                <w:b/>
+                <w:bCs/>
+                <w:sz w:val="28"/>
+                <w:szCs w:val="28"/>
+              </w:rPr>
+            </w:pPr>
+            <w:proofErr w:type="spellStart"/>
+            <w:r>
+              <w:rPr>
+                <w:rFonts w:hint="eastAsia"/>
+                <w:b/>
+                <w:bCs/>
+                <w:sz w:val="28"/>
+                <w:szCs w:val="28"/>
+              </w:rPr>
+              <w:t>ServerConnection</w:t>
+            </w:r>
+            <w:proofErr w:type="spellEnd"/>
+            <w:r>
+              <w:rPr>
+                <w:rFonts w:hint="eastAsia"/>
+                <w:b/>
+                <w:bCs/>
+                <w:sz w:val="28"/>
+                <w:szCs w:val="28"/>
+              </w:rPr>
+              <w:t>::</w:t>
+            </w:r>
+            <w:proofErr w:type="spellStart"/>
+            <w:r>
+              <w:rPr>
+                <w:rFonts w:hint="eastAsia"/>
+                <w:b/>
+                <w:bCs/>
+                <w:sz w:val="28"/>
+                <w:szCs w:val="28"/>
+              </w:rPr>
+              <w:t>getInstance</w:t>
+            </w:r>
+            <w:proofErr w:type="spellEnd"/>
+            <w:r>
+              <w:rPr>
+                <w:rFonts w:hint="eastAsia"/>
+                <w:b/>
+                <w:bCs/>
+                <w:sz w:val="28"/>
+                <w:szCs w:val="28"/>
+              </w:rPr>
+              <w:t xml:space="preserve">()-&gt; </w:t>
+            </w:r>
+            <w:proofErr w:type="spellStart"/>
+            <w:r>
+              <w:rPr>
+                <w:rFonts w:hint="eastAsia"/>
+                <w:b/>
+                <w:bCs/>
+                <w:sz w:val="28"/>
+                <w:szCs w:val="28"/>
+              </w:rPr>
+              <w:t>Recieve</w:t>
+            </w:r>
+            <w:r>
+              <w:rPr>
+                <w:rFonts w:hint="eastAsia"/>
+                <w:b/>
+                <w:bCs/>
+                <w:sz w:val="28"/>
+                <w:szCs w:val="28"/>
+              </w:rPr>
+              <w:t>Data</w:t>
+            </w:r>
+            <w:proofErr w:type="spellEnd"/>
+            <w:r>
+              <w:rPr>
+                <w:rFonts w:hint="eastAsia"/>
+                <w:b/>
+                <w:bCs/>
+                <w:sz w:val="28"/>
+                <w:szCs w:val="28"/>
+              </w:rPr>
+              <w:t>();</w:t>
+            </w:r>
+          </w:p>
+        </w:tc>
+      </w:tr>
+      <w:tr>
+        <w:tc>
+          <w:tcPr>
+            <w:tcW w:w="3084" w:type="dxa"/>
+          </w:tcPr>
+          <w:p>
+            <w:pPr>
+              <w:ind w:right="560"/>
+              <w:rPr>
+                <w:rFonts w:hint="eastAsia"/>
+                <w:b/>
+                <w:bCs/>
+                <w:sz w:val="28"/>
+                <w:szCs w:val="28"/>
+              </w:rPr>
+            </w:pPr>
+            <w:r>
+              <w:rPr>
+                <w:rFonts w:hint="eastAsia"/>
+                <w:b/>
+                <w:bCs/>
+                <w:sz w:val="28"/>
+                <w:szCs w:val="28"/>
+              </w:rPr>
+              <w:t>데이터 처리 함수</w:t>
+            </w:r>
+          </w:p>
+        </w:tc>
+        <w:tc>
+          <w:tcPr>
+            <w:tcW w:w="5932" w:type="dxa"/>
+            <w:gridSpan w:val="2"/>
+          </w:tcPr>
+          <w:p>
+            <w:pPr>
+              <w:ind w:right="560"/>
+              <w:rPr>
+                <w:rFonts w:hint="eastAsia"/>
+                <w:b/>
+                <w:bCs/>
+                <w:sz w:val="28"/>
+                <w:szCs w:val="28"/>
+              </w:rPr>
+            </w:pPr>
+            <w:proofErr w:type="spellStart"/>
+            <w:r>
+              <w:rPr>
+                <w:rFonts w:hint="eastAsia"/>
+                <w:b/>
+                <w:bCs/>
+                <w:sz w:val="28"/>
+                <w:szCs w:val="28"/>
+              </w:rPr>
+              <w:t>ServerConnection</w:t>
+            </w:r>
+            <w:proofErr w:type="spellEnd"/>
+            <w:r>
+              <w:rPr>
+                <w:rFonts w:hint="eastAsia"/>
+                <w:b/>
+                <w:bCs/>
+                <w:sz w:val="28"/>
+                <w:szCs w:val="28"/>
+              </w:rPr>
+              <w:t>::</w:t>
+            </w:r>
+            <w:proofErr w:type="spellStart"/>
+            <w:r>
+              <w:rPr>
+                <w:rFonts w:hint="eastAsia"/>
+                <w:b/>
+                <w:bCs/>
+                <w:sz w:val="28"/>
+                <w:szCs w:val="28"/>
+              </w:rPr>
+              <w:t>getInstance</w:t>
+            </w:r>
+            <w:proofErr w:type="spellEnd"/>
+            <w:r>
+              <w:rPr>
+                <w:rFonts w:hint="eastAsia"/>
+                <w:b/>
+                <w:bCs/>
+                <w:sz w:val="28"/>
+                <w:szCs w:val="28"/>
+              </w:rPr>
+              <w:t xml:space="preserve">()-&gt; </w:t>
+            </w:r>
+            <w:proofErr w:type="spellStart"/>
+            <w:r>
+              <w:rPr>
+                <w:rFonts w:hint="eastAsia"/>
+                <w:b/>
+                <w:bCs/>
+                <w:sz w:val="28"/>
+                <w:szCs w:val="28"/>
+              </w:rPr>
+              <w:t>Update</w:t>
+            </w:r>
+            <w:r>
+              <w:rPr>
+                <w:rFonts w:hint="eastAsia"/>
+                <w:b/>
+                <w:bCs/>
+                <w:sz w:val="28"/>
+                <w:szCs w:val="28"/>
+              </w:rPr>
+              <w:t>Data</w:t>
+            </w:r>
+            <w:proofErr w:type="spellEnd"/>
+            <w:r>
+              <w:rPr>
+                <w:rFonts w:hint="eastAsia"/>
+                <w:b/>
+                <w:bCs/>
+                <w:sz w:val="28"/>
+                <w:szCs w:val="28"/>
+              </w:rPr>
+              <w:t>(</w:t>
+            </w:r>
+            <w:proofErr w:type="spellStart"/>
+            <w:r>
+              <w:rPr>
+                <w:rFonts w:hint="eastAsia"/>
+                <w:b/>
+                <w:bCs/>
+                <w:sz w:val="28"/>
+                <w:szCs w:val="28"/>
+              </w:rPr>
+              <w:t>EventID</w:t>
+            </w:r>
+            <w:proofErr w:type="spellEnd"/>
+            <w:r>
+              <w:rPr>
+                <w:rFonts w:hint="eastAsia"/>
+                <w:b/>
+                <w:bCs/>
+                <w:sz w:val="28"/>
+                <w:szCs w:val="28"/>
+              </w:rPr>
+              <w:t>);</w:t>
+            </w:r>
+          </w:p>
+        </w:tc>
+      </w:tr>
+      <w:tr>
+        <w:tc>
+          <w:tcPr>
+            <w:tcW w:w="3084" w:type="dxa"/>
+          </w:tcPr>
+          <w:p>
+            <w:pPr>
+              <w:ind w:right="560"/>
+              <w:rPr>
+                <w:rFonts w:hint="eastAsia"/>
+                <w:b/>
+                <w:bCs/>
+                <w:sz w:val="28"/>
+                <w:szCs w:val="28"/>
+              </w:rPr>
+            </w:pPr>
+            <w:r>
+              <w:rPr>
+                <w:rFonts w:hint="eastAsia"/>
+                <w:b/>
+                <w:bCs/>
+                <w:sz w:val="28"/>
+                <w:szCs w:val="28"/>
+              </w:rPr>
+              <w:t>클라이언트 메인 루프 초기화</w:t>
+            </w:r>
+          </w:p>
+        </w:tc>
+        <w:tc>
+          <w:tcPr>
+            <w:tcW w:w="5932" w:type="dxa"/>
+            <w:gridSpan w:val="2"/>
+          </w:tcPr>
+          <w:p>
+            <w:pPr>
+              <w:ind w:right="560"/>
+              <w:rPr>
+                <w:rFonts w:hint="eastAsia"/>
+                <w:b/>
+                <w:bCs/>
+                <w:sz w:val="28"/>
+                <w:szCs w:val="28"/>
+              </w:rPr>
+            </w:pPr>
+            <w:proofErr w:type="spellStart"/>
+            <w:r>
+              <w:rPr>
+                <w:b/>
+                <w:bCs/>
+                <w:sz w:val="28"/>
+                <w:szCs w:val="28"/>
+              </w:rPr>
+              <w:t>CMainGa</w:t>
+            </w:r>
+            <w:r>
+              <w:rPr>
+                <w:rFonts w:hint="eastAsia"/>
+                <w:b/>
+                <w:bCs/>
+                <w:sz w:val="28"/>
+                <w:szCs w:val="28"/>
+              </w:rPr>
+              <w:t>me.Initialize</w:t>
+            </w:r>
+            <w:proofErr w:type="spellEnd"/>
+            <w:r>
+              <w:rPr>
+                <w:rFonts w:hint="eastAsia"/>
+                <w:b/>
+                <w:bCs/>
+                <w:sz w:val="28"/>
+                <w:szCs w:val="28"/>
+              </w:rPr>
+              <w:t>()</w:t>
+            </w:r>
+          </w:p>
+        </w:tc>
+      </w:tr>
+      <w:tr>
+        <w:tc>
+          <w:tcPr>
+            <w:tcW w:w="3084" w:type="dxa"/>
+          </w:tcPr>
+          <w:p>
+            <w:pPr>
+              <w:ind w:right="560"/>
+              <w:rPr>
+                <w:rFonts w:hint="eastAsia"/>
+                <w:b/>
+                <w:bCs/>
+                <w:sz w:val="28"/>
+                <w:szCs w:val="28"/>
+              </w:rPr>
+            </w:pPr>
+            <w:r>
+              <w:rPr>
+                <w:rFonts w:hint="eastAsia"/>
+                <w:b/>
+                <w:bCs/>
+                <w:sz w:val="28"/>
+                <w:szCs w:val="28"/>
+              </w:rPr>
+              <w:t>클라이언트 메인 루프</w:t>
+            </w:r>
+          </w:p>
+        </w:tc>
+        <w:tc>
+          <w:tcPr>
+            <w:tcW w:w="5932" w:type="dxa"/>
+            <w:gridSpan w:val="2"/>
+          </w:tcPr>
+          <w:p>
+            <w:pPr>
+              <w:pStyle w:val="a6"/>
+              <w:numPr>
+                <w:ilvl w:val="0"/>
+                <w:numId w:val="18"/>
+              </w:numPr>
+              <w:ind w:right="560"/>
+              <w:rPr>
+                <w:b/>
+                <w:bCs/>
+                <w:sz w:val="28"/>
+                <w:szCs w:val="28"/>
+              </w:rPr>
+            </w:pPr>
+            <w:proofErr w:type="spellStart"/>
+            <w:r>
+              <w:rPr>
+                <w:b/>
+                <w:bCs/>
+                <w:sz w:val="28"/>
+                <w:szCs w:val="28"/>
+              </w:rPr>
+              <w:t>CMainGa</w:t>
+            </w:r>
+            <w:r>
+              <w:rPr>
+                <w:rFonts w:hint="eastAsia"/>
+                <w:b/>
+                <w:bCs/>
+                <w:sz w:val="28"/>
+                <w:szCs w:val="28"/>
+              </w:rPr>
+              <w:t>me.</w:t>
+            </w:r>
+            <w:r>
+              <w:rPr>
+                <w:rFonts w:hint="eastAsia"/>
+                <w:b/>
+                <w:bCs/>
+                <w:sz w:val="28"/>
+                <w:szCs w:val="28"/>
+              </w:rPr>
+              <w:t>Update</w:t>
+            </w:r>
+            <w:proofErr w:type="spellEnd"/>
+            <w:r>
+              <w:rPr>
+                <w:rFonts w:hint="eastAsia"/>
+                <w:b/>
+                <w:bCs/>
+                <w:sz w:val="28"/>
+                <w:szCs w:val="28"/>
+              </w:rPr>
+              <w:t>()</w:t>
+            </w:r>
+          </w:p>
+          <w:p>
+            <w:pPr>
+              <w:ind w:right="560"/>
+              <w:rPr>
+                <w:b/>
+                <w:bCs/>
+                <w:sz w:val="28"/>
+                <w:szCs w:val="28"/>
+              </w:rPr>
+            </w:pPr>
+          </w:p>
+          <w:p>
+            <w:pPr>
+              <w:pStyle w:val="a6"/>
+              <w:numPr>
+                <w:ilvl w:val="0"/>
+                <w:numId w:val="18"/>
+              </w:numPr>
+              <w:ind w:right="560"/>
+              <w:rPr>
+                <w:b/>
+                <w:bCs/>
+                <w:sz w:val="28"/>
+                <w:szCs w:val="28"/>
+              </w:rPr>
+            </w:pPr>
+            <w:proofErr w:type="spellStart"/>
+            <w:r>
+              <w:rPr>
+                <w:rFonts w:hint="eastAsia"/>
+                <w:b/>
+                <w:bCs/>
+                <w:sz w:val="28"/>
+                <w:szCs w:val="28"/>
+              </w:rPr>
+              <w:t>ServerConnection</w:t>
+            </w:r>
+            <w:proofErr w:type="spellEnd"/>
+            <w:r>
+              <w:rPr>
+                <w:rFonts w:hint="eastAsia"/>
+                <w:b/>
+                <w:bCs/>
+                <w:sz w:val="28"/>
+                <w:szCs w:val="28"/>
+              </w:rPr>
+              <w:t>::</w:t>
+            </w:r>
+            <w:proofErr w:type="spellStart"/>
+            <w:r>
+              <w:rPr>
+                <w:rFonts w:hint="eastAsia"/>
+                <w:b/>
+                <w:bCs/>
+                <w:sz w:val="28"/>
+                <w:szCs w:val="28"/>
+              </w:rPr>
+              <w:t>getInstance</w:t>
+            </w:r>
+            <w:proofErr w:type="spellEnd"/>
+            <w:r>
+              <w:rPr>
+                <w:rFonts w:hint="eastAsia"/>
+                <w:b/>
+                <w:bCs/>
+                <w:sz w:val="28"/>
+                <w:szCs w:val="28"/>
+              </w:rPr>
+              <w:t xml:space="preserve">()-&gt; </w:t>
+            </w:r>
+            <w:proofErr w:type="spellStart"/>
+            <w:r>
+              <w:rPr>
+                <w:rFonts w:hint="eastAsia"/>
+                <w:b/>
+                <w:bCs/>
+                <w:sz w:val="28"/>
+                <w:szCs w:val="28"/>
+              </w:rPr>
+              <w:t>RecieveData</w:t>
+            </w:r>
+            <w:proofErr w:type="spellEnd"/>
+            <w:r>
+              <w:rPr>
+                <w:rFonts w:hint="eastAsia"/>
+                <w:b/>
+                <w:bCs/>
+                <w:sz w:val="28"/>
+                <w:szCs w:val="28"/>
+              </w:rPr>
+              <w:t>();</w:t>
+            </w:r>
+          </w:p>
+          <w:p>
+            <w:pPr>
+              <w:ind w:right="560"/>
+              <w:rPr>
+                <w:b/>
+                <w:bCs/>
+                <w:sz w:val="28"/>
+                <w:szCs w:val="28"/>
+              </w:rPr>
+            </w:pPr>
+          </w:p>
+          <w:p>
+            <w:pPr>
+              <w:pStyle w:val="a6"/>
+              <w:numPr>
+                <w:ilvl w:val="0"/>
+                <w:numId w:val="18"/>
+              </w:numPr>
+              <w:ind w:right="560"/>
+              <w:rPr>
+                <w:b/>
+                <w:bCs/>
+                <w:sz w:val="28"/>
+                <w:szCs w:val="28"/>
+              </w:rPr>
+            </w:pPr>
+            <w:proofErr w:type="spellStart"/>
+            <w:r>
+              <w:rPr>
+                <w:b/>
+                <w:bCs/>
+                <w:sz w:val="28"/>
+                <w:szCs w:val="28"/>
+              </w:rPr>
+              <w:t>CMainGa</w:t>
+            </w:r>
+            <w:r>
+              <w:rPr>
+                <w:rFonts w:hint="eastAsia"/>
+                <w:b/>
+                <w:bCs/>
+                <w:sz w:val="28"/>
+                <w:szCs w:val="28"/>
+              </w:rPr>
+              <w:t>me.</w:t>
+            </w:r>
+            <w:r>
+              <w:rPr>
+                <w:rFonts w:hint="eastAsia"/>
+                <w:b/>
+                <w:bCs/>
+                <w:sz w:val="28"/>
+                <w:szCs w:val="28"/>
+              </w:rPr>
+              <w:t>LateUpdate</w:t>
+            </w:r>
+            <w:proofErr w:type="spellEnd"/>
+            <w:r>
+              <w:rPr>
+                <w:rFonts w:hint="eastAsia"/>
+                <w:b/>
+                <w:bCs/>
+                <w:sz w:val="28"/>
+                <w:szCs w:val="28"/>
+              </w:rPr>
+              <w:t>()</w:t>
+            </w:r>
+            <w:r>
+              <w:rPr>
+                <w:rFonts w:hint="eastAsia"/>
+                <w:b/>
+                <w:bCs/>
+                <w:sz w:val="28"/>
+                <w:szCs w:val="28"/>
+              </w:rPr>
+              <w:t>;</w:t>
+            </w:r>
+          </w:p>
+          <w:p>
+            <w:pPr>
+              <w:pStyle w:val="a6"/>
+              <w:numPr>
+                <w:ilvl w:val="0"/>
+                <w:numId w:val="18"/>
+              </w:numPr>
+              <w:ind w:right="560"/>
+              <w:rPr>
+                <w:rFonts w:hint="eastAsia"/>
+                <w:b/>
+                <w:bCs/>
+                <w:sz w:val="28"/>
+                <w:szCs w:val="28"/>
+              </w:rPr>
+            </w:pPr>
+            <w:proofErr w:type="spellStart"/>
+            <w:r>
+              <w:rPr>
+                <w:b/>
+                <w:bCs/>
+                <w:sz w:val="28"/>
+                <w:szCs w:val="28"/>
+              </w:rPr>
+              <w:t>CMainGa</w:t>
+            </w:r>
+            <w:r>
+              <w:rPr>
+                <w:rFonts w:hint="eastAsia"/>
+                <w:b/>
+                <w:bCs/>
+                <w:sz w:val="28"/>
+                <w:szCs w:val="28"/>
+              </w:rPr>
+              <w:t>me.</w:t>
+            </w:r>
+            <w:r>
+              <w:rPr>
+                <w:rFonts w:hint="eastAsia"/>
+                <w:b/>
+                <w:bCs/>
+                <w:sz w:val="28"/>
+                <w:szCs w:val="28"/>
+              </w:rPr>
+              <w:t>Render</w:t>
+            </w:r>
+            <w:proofErr w:type="spellEnd"/>
+            <w:r>
+              <w:rPr>
+                <w:rFonts w:hint="eastAsia"/>
+                <w:b/>
+                <w:bCs/>
+                <w:sz w:val="28"/>
+                <w:szCs w:val="28"/>
+              </w:rPr>
+              <w:t>()</w:t>
+            </w:r>
+          </w:p>
+        </w:tc>
+      </w:tr>
+      <w:tr>
+        <w:trPr>
+          <w:trHeight w:val="407"/>
+        </w:trPr>
+        <w:tc>
+          <w:tcPr>
+            <w:tcW w:w="3084" w:type="dxa"/>
+            <w:vMerge w:val="restart"/>
+          </w:tcPr>
+          <w:p>
+            <w:pPr>
+              <w:ind w:right="560"/>
+              <w:rPr>
+                <w:b/>
+                <w:bCs/>
+                <w:sz w:val="28"/>
+                <w:szCs w:val="28"/>
+              </w:rPr>
+            </w:pPr>
+            <w:r>
+              <w:rPr>
+                <w:rFonts w:hint="eastAsia"/>
+                <w:b/>
+                <w:bCs/>
+                <w:sz w:val="28"/>
+                <w:szCs w:val="28"/>
+              </w:rPr>
+              <w:t>오브젝트 관리</w:t>
+            </w:r>
+          </w:p>
+          <w:p>
+            <w:pPr>
+              <w:ind w:right="560"/>
+              <w:rPr>
+                <w:rFonts w:hint="eastAsia"/>
+                <w:b/>
+                <w:bCs/>
+                <w:sz w:val="28"/>
+                <w:szCs w:val="28"/>
+              </w:rPr>
+            </w:pPr>
+            <w:r>
+              <w:rPr>
+                <w:rFonts w:hint="eastAsia"/>
+                <w:b/>
+                <w:bCs/>
+                <w:sz w:val="28"/>
+                <w:szCs w:val="28"/>
+              </w:rPr>
+              <w:t>(</w:t>
+            </w:r>
+            <w:proofErr w:type="spellStart"/>
+            <w:r>
+              <w:rPr>
+                <w:rFonts w:hint="eastAsia"/>
+                <w:b/>
+                <w:bCs/>
+                <w:sz w:val="28"/>
+                <w:szCs w:val="28"/>
+              </w:rPr>
+              <w:t>싱글톤</w:t>
+            </w:r>
+            <w:proofErr w:type="spellEnd"/>
+            <w:r>
+              <w:rPr>
+                <w:rFonts w:hint="eastAsia"/>
+                <w:b/>
+                <w:bCs/>
+                <w:sz w:val="28"/>
+                <w:szCs w:val="28"/>
+              </w:rPr>
+              <w:t>)</w:t>
+            </w:r>
+          </w:p>
+        </w:tc>
+        <w:tc>
+          <w:tcPr>
+            <w:tcW w:w="5932" w:type="dxa"/>
+            <w:gridSpan w:val="2"/>
+          </w:tcPr>
+          <w:p>
+            <w:pPr>
+              <w:ind w:right="560"/>
+              <w:rPr>
+                <w:rFonts w:hint="eastAsia"/>
+                <w:b/>
+                <w:bCs/>
+                <w:sz w:val="28"/>
+                <w:szCs w:val="28"/>
+              </w:rPr>
+            </w:pPr>
+            <w:proofErr w:type="spellStart"/>
+            <w:r>
+              <w:rPr>
+                <w:rFonts w:hint="eastAsia"/>
+                <w:b/>
+                <w:bCs/>
+                <w:sz w:val="28"/>
+                <w:szCs w:val="28"/>
+              </w:rPr>
+              <w:t>CObjectManager</w:t>
+            </w:r>
+            <w:proofErr w:type="spellEnd"/>
+            <w:r>
+              <w:rPr>
+                <w:rFonts w:hint="eastAsia"/>
+                <w:b/>
+                <w:bCs/>
+                <w:sz w:val="28"/>
+                <w:szCs w:val="28"/>
+              </w:rPr>
+              <w:t>();</w:t>
+            </w:r>
+          </w:p>
+        </w:tc>
+      </w:tr>
+      <w:tr>
+        <w:trPr>
+          <w:trHeight w:val="81"/>
+        </w:trPr>
+        <w:tc>
+          <w:tcPr>
+            <w:tcW w:w="3084" w:type="dxa"/>
+            <w:vMerge/>
+          </w:tcPr>
+          <w:p>
+            <w:pPr>
+              <w:ind w:right="560"/>
+              <w:rPr>
+                <w:rFonts w:hint="eastAsia"/>
+                <w:b/>
+                <w:bCs/>
+                <w:sz w:val="28"/>
+                <w:szCs w:val="28"/>
+              </w:rPr>
+            </w:pPr>
+          </w:p>
+        </w:tc>
+        <w:tc>
+          <w:tcPr>
+            <w:tcW w:w="1731" w:type="dxa"/>
+          </w:tcPr>
+          <w:p>
+            <w:pPr>
+              <w:ind w:right="560"/>
+              <w:rPr>
+                <w:rFonts w:hint="eastAsia"/>
+                <w:b/>
+                <w:bCs/>
+                <w:szCs w:val="22"/>
+              </w:rPr>
+            </w:pPr>
+            <w:r>
+              <w:rPr>
+                <w:rFonts w:hint="eastAsia"/>
+                <w:b/>
+                <w:bCs/>
+                <w:szCs w:val="22"/>
+              </w:rPr>
+              <w:t>총알</w:t>
+            </w:r>
+          </w:p>
+        </w:tc>
+        <w:tc>
+          <w:tcPr>
+            <w:tcW w:w="4201" w:type="dxa"/>
+          </w:tcPr>
+          <w:p>
+            <w:pPr>
+              <w:ind w:right="560"/>
+              <w:rPr>
+                <w:rFonts w:hint="eastAsia"/>
+                <w:b/>
+                <w:bCs/>
+                <w:sz w:val="28"/>
+                <w:szCs w:val="28"/>
+              </w:rPr>
+            </w:pPr>
+            <w:proofErr w:type="spellStart"/>
+            <w:r>
+              <w:rPr>
+                <w:b/>
+                <w:bCs/>
+                <w:sz w:val="28"/>
+                <w:szCs w:val="28"/>
+              </w:rPr>
+              <w:t>m_ObjectList</w:t>
+            </w:r>
+            <w:proofErr w:type="spellEnd"/>
+            <w:r>
+              <w:rPr>
+                <w:rFonts w:hint="eastAsia"/>
+                <w:b/>
+                <w:bCs/>
+                <w:sz w:val="28"/>
+                <w:szCs w:val="28"/>
+              </w:rPr>
+              <w:t>[BULLET];</w:t>
+            </w:r>
+          </w:p>
+        </w:tc>
+      </w:tr>
+      <w:tr>
+        <w:trPr>
+          <w:trHeight w:val="80"/>
+        </w:trPr>
+        <w:tc>
+          <w:tcPr>
+            <w:tcW w:w="3084" w:type="dxa"/>
+            <w:vMerge/>
+          </w:tcPr>
+          <w:p>
+            <w:pPr>
+              <w:ind w:right="560"/>
+              <w:rPr>
+                <w:rFonts w:hint="eastAsia"/>
+                <w:b/>
+                <w:bCs/>
+                <w:sz w:val="28"/>
+                <w:szCs w:val="28"/>
+              </w:rPr>
+            </w:pPr>
+          </w:p>
+        </w:tc>
+        <w:tc>
+          <w:tcPr>
+            <w:tcW w:w="1731" w:type="dxa"/>
+          </w:tcPr>
+          <w:p>
+            <w:pPr>
+              <w:ind w:right="560"/>
+              <w:rPr>
+                <w:rFonts w:hint="eastAsia"/>
+                <w:b/>
+                <w:bCs/>
+                <w:szCs w:val="22"/>
+              </w:rPr>
+            </w:pPr>
+            <w:r>
+              <w:rPr>
+                <w:rFonts w:hint="eastAsia"/>
+                <w:b/>
+                <w:bCs/>
+                <w:szCs w:val="22"/>
+              </w:rPr>
+              <w:t>몬스터</w:t>
+            </w:r>
+          </w:p>
+        </w:tc>
+        <w:tc>
+          <w:tcPr>
+            <w:tcW w:w="4201" w:type="dxa"/>
+          </w:tcPr>
+          <w:p>
+            <w:pPr>
+              <w:ind w:right="560"/>
+              <w:rPr>
+                <w:rFonts w:hint="eastAsia"/>
+                <w:b/>
+                <w:bCs/>
+                <w:sz w:val="28"/>
+                <w:szCs w:val="28"/>
+              </w:rPr>
+            </w:pPr>
+            <w:proofErr w:type="spellStart"/>
+            <w:r>
+              <w:rPr>
+                <w:b/>
+                <w:bCs/>
+                <w:sz w:val="28"/>
+                <w:szCs w:val="28"/>
+              </w:rPr>
+              <w:t>m_ObjectList</w:t>
+            </w:r>
+            <w:proofErr w:type="spellEnd"/>
+            <w:r>
+              <w:rPr>
+                <w:rFonts w:hint="eastAsia"/>
+                <w:b/>
+                <w:bCs/>
+                <w:sz w:val="28"/>
+                <w:szCs w:val="28"/>
+              </w:rPr>
+              <w:t>[</w:t>
+            </w:r>
+            <w:r>
+              <w:rPr>
+                <w:rFonts w:hint="eastAsia"/>
+                <w:b/>
+                <w:bCs/>
+                <w:sz w:val="28"/>
+                <w:szCs w:val="28"/>
+              </w:rPr>
+              <w:t>MONSTER</w:t>
+            </w:r>
+            <w:r>
+              <w:rPr>
+                <w:rFonts w:hint="eastAsia"/>
+                <w:b/>
+                <w:bCs/>
+                <w:sz w:val="28"/>
+                <w:szCs w:val="28"/>
+              </w:rPr>
+              <w:t>];</w:t>
+            </w:r>
+          </w:p>
+        </w:tc>
+      </w:tr>
+      <w:tr>
+        <w:trPr>
+          <w:trHeight w:val="80"/>
+        </w:trPr>
+        <w:tc>
+          <w:tcPr>
+            <w:tcW w:w="3084" w:type="dxa"/>
+            <w:vMerge/>
+          </w:tcPr>
+          <w:p>
+            <w:pPr>
+              <w:ind w:right="560"/>
+              <w:rPr>
+                <w:rFonts w:hint="eastAsia"/>
+                <w:b/>
+                <w:bCs/>
+                <w:sz w:val="28"/>
+                <w:szCs w:val="28"/>
+              </w:rPr>
+            </w:pPr>
+          </w:p>
+        </w:tc>
+        <w:tc>
+          <w:tcPr>
+            <w:tcW w:w="1731" w:type="dxa"/>
+          </w:tcPr>
+          <w:p>
+            <w:pPr>
+              <w:ind w:right="560"/>
+              <w:rPr>
+                <w:rFonts w:hint="eastAsia"/>
+                <w:b/>
+                <w:bCs/>
+                <w:szCs w:val="22"/>
+              </w:rPr>
+            </w:pPr>
+            <w:r>
+              <w:rPr>
+                <w:rFonts w:hint="eastAsia"/>
+                <w:b/>
+                <w:bCs/>
+                <w:szCs w:val="22"/>
+              </w:rPr>
+              <w:t>보스</w:t>
+            </w:r>
+          </w:p>
+        </w:tc>
+        <w:tc>
+          <w:tcPr>
+            <w:tcW w:w="4201" w:type="dxa"/>
+          </w:tcPr>
+          <w:p>
+            <w:pPr>
+              <w:ind w:right="560"/>
+              <w:rPr>
+                <w:rFonts w:hint="eastAsia"/>
+                <w:b/>
+                <w:bCs/>
+                <w:sz w:val="28"/>
+                <w:szCs w:val="28"/>
+              </w:rPr>
+            </w:pPr>
+            <w:proofErr w:type="spellStart"/>
+            <w:r>
+              <w:rPr>
+                <w:b/>
+                <w:bCs/>
+                <w:sz w:val="28"/>
+                <w:szCs w:val="28"/>
+              </w:rPr>
+              <w:t>m_ObjectList</w:t>
+            </w:r>
+            <w:proofErr w:type="spellEnd"/>
+            <w:r>
+              <w:rPr>
+                <w:rFonts w:hint="eastAsia"/>
+                <w:b/>
+                <w:bCs/>
+                <w:sz w:val="28"/>
+                <w:szCs w:val="28"/>
+              </w:rPr>
+              <w:t>[</w:t>
+            </w:r>
+            <w:r>
+              <w:rPr>
+                <w:rFonts w:hint="eastAsia"/>
+                <w:b/>
+                <w:bCs/>
+                <w:sz w:val="28"/>
+                <w:szCs w:val="28"/>
+              </w:rPr>
+              <w:t>BOSS</w:t>
+            </w:r>
+            <w:r>
+              <w:rPr>
+                <w:rFonts w:hint="eastAsia"/>
+                <w:b/>
+                <w:bCs/>
+                <w:sz w:val="28"/>
+                <w:szCs w:val="28"/>
+              </w:rPr>
+              <w:t>];</w:t>
+            </w:r>
+          </w:p>
+        </w:tc>
+      </w:tr>
+      <w:tr>
+        <w:trPr>
+          <w:trHeight w:val="80"/>
+        </w:trPr>
+        <w:tc>
+          <w:tcPr>
+            <w:tcW w:w="3084" w:type="dxa"/>
+            <w:vMerge/>
+          </w:tcPr>
+          <w:p>
+            <w:pPr>
+              <w:ind w:right="560"/>
+              <w:rPr>
+                <w:rFonts w:hint="eastAsia"/>
+                <w:b/>
+                <w:bCs/>
+                <w:sz w:val="28"/>
+                <w:szCs w:val="28"/>
+              </w:rPr>
+            </w:pPr>
+          </w:p>
+        </w:tc>
+        <w:tc>
+          <w:tcPr>
+            <w:tcW w:w="1731" w:type="dxa"/>
+          </w:tcPr>
+          <w:p>
+            <w:pPr>
+              <w:ind w:right="560"/>
+              <w:rPr>
+                <w:rFonts w:hint="eastAsia"/>
+                <w:b/>
+                <w:bCs/>
+                <w:szCs w:val="22"/>
+              </w:rPr>
+            </w:pPr>
+            <w:r>
+              <w:rPr>
+                <w:rFonts w:hint="eastAsia"/>
+                <w:b/>
+                <w:bCs/>
+                <w:szCs w:val="22"/>
+              </w:rPr>
+              <w:t>플레이어1</w:t>
+            </w:r>
+          </w:p>
+        </w:tc>
+        <w:tc>
+          <w:tcPr>
+            <w:tcW w:w="4201" w:type="dxa"/>
+          </w:tcPr>
+          <w:p>
+            <w:pPr>
+              <w:ind w:right="560"/>
+              <w:rPr>
+                <w:rFonts w:hint="eastAsia"/>
+                <w:b/>
+                <w:bCs/>
+                <w:sz w:val="28"/>
+                <w:szCs w:val="28"/>
+              </w:rPr>
+            </w:pPr>
+            <w:proofErr w:type="spellStart"/>
+            <w:r>
+              <w:rPr>
+                <w:b/>
+                <w:bCs/>
+                <w:sz w:val="28"/>
+                <w:szCs w:val="28"/>
+              </w:rPr>
+              <w:t>m_ObjectList</w:t>
+            </w:r>
+            <w:proofErr w:type="spellEnd"/>
+            <w:r>
+              <w:rPr>
+                <w:rFonts w:hint="eastAsia"/>
+                <w:b/>
+                <w:bCs/>
+                <w:sz w:val="28"/>
+                <w:szCs w:val="28"/>
+              </w:rPr>
+              <w:t>[</w:t>
+            </w:r>
+            <w:r>
+              <w:rPr>
+                <w:rFonts w:hint="eastAsia"/>
+                <w:b/>
+                <w:bCs/>
+                <w:sz w:val="28"/>
+                <w:szCs w:val="28"/>
+              </w:rPr>
+              <w:t>PLAYER1</w:t>
+            </w:r>
+            <w:r>
+              <w:rPr>
+                <w:rFonts w:hint="eastAsia"/>
+                <w:b/>
+                <w:bCs/>
+                <w:sz w:val="28"/>
+                <w:szCs w:val="28"/>
+              </w:rPr>
+              <w:t>];</w:t>
+            </w:r>
+          </w:p>
+        </w:tc>
+      </w:tr>
+      <w:tr>
+        <w:trPr>
+          <w:trHeight w:val="1218"/>
+        </w:trPr>
+        <w:tc>
+          <w:tcPr>
+            <w:tcW w:w="3084" w:type="dxa"/>
+            <w:vMerge/>
+          </w:tcPr>
+          <w:p>
+            <w:pPr>
+              <w:ind w:right="560"/>
+              <w:rPr>
+                <w:rFonts w:hint="eastAsia"/>
+                <w:b/>
+                <w:bCs/>
+                <w:sz w:val="28"/>
+                <w:szCs w:val="28"/>
+              </w:rPr>
+            </w:pPr>
+          </w:p>
+        </w:tc>
+        <w:tc>
+          <w:tcPr>
+            <w:tcW w:w="1731" w:type="dxa"/>
+          </w:tcPr>
+          <w:p>
+            <w:pPr>
+              <w:ind w:right="560"/>
+              <w:rPr>
+                <w:rFonts w:hint="eastAsia"/>
+                <w:b/>
+                <w:bCs/>
+                <w:szCs w:val="22"/>
+              </w:rPr>
+            </w:pPr>
+            <w:r>
+              <w:rPr>
+                <w:rFonts w:hint="eastAsia"/>
+                <w:b/>
+                <w:bCs/>
+                <w:szCs w:val="22"/>
+              </w:rPr>
+              <w:t>플레이어 2</w:t>
+            </w:r>
+          </w:p>
+        </w:tc>
+        <w:tc>
+          <w:tcPr>
+            <w:tcW w:w="4201" w:type="dxa"/>
+          </w:tcPr>
+          <w:p>
+            <w:pPr>
+              <w:ind w:right="560"/>
+              <w:rPr>
+                <w:rFonts w:hint="eastAsia"/>
+                <w:b/>
+                <w:bCs/>
+                <w:sz w:val="28"/>
+                <w:szCs w:val="28"/>
+              </w:rPr>
+            </w:pPr>
+            <w:proofErr w:type="spellStart"/>
+            <w:r>
+              <w:rPr>
+                <w:b/>
+                <w:bCs/>
+                <w:sz w:val="28"/>
+                <w:szCs w:val="28"/>
+              </w:rPr>
+              <w:t>m_ObjectList</w:t>
+            </w:r>
+            <w:proofErr w:type="spellEnd"/>
+            <w:r>
+              <w:rPr>
+                <w:rFonts w:hint="eastAsia"/>
+                <w:b/>
+                <w:bCs/>
+                <w:sz w:val="28"/>
+                <w:szCs w:val="28"/>
+              </w:rPr>
+              <w:t>[PLAYER</w:t>
+            </w:r>
+            <w:r>
+              <w:rPr>
+                <w:rFonts w:hint="eastAsia"/>
+                <w:b/>
+                <w:bCs/>
+                <w:sz w:val="28"/>
+                <w:szCs w:val="28"/>
+              </w:rPr>
+              <w:t>2</w:t>
+            </w:r>
+            <w:r>
+              <w:rPr>
+                <w:rFonts w:hint="eastAsia"/>
+                <w:b/>
+                <w:bCs/>
+                <w:sz w:val="28"/>
+                <w:szCs w:val="28"/>
+              </w:rPr>
+              <w:t>];</w:t>
+            </w:r>
+          </w:p>
+        </w:tc>
+      </w:tr>
+      <w:tr>
+        <w:tc>
+          <w:tcPr>
+            <w:tcW w:w="3084" w:type="dxa"/>
+          </w:tcPr>
+          <w:p>
+            <w:pPr>
+              <w:ind w:right="560"/>
+              <w:rPr>
+                <w:rFonts w:hint="eastAsia"/>
+                <w:b/>
+                <w:bCs/>
+                <w:sz w:val="28"/>
+                <w:szCs w:val="28"/>
+              </w:rPr>
+            </w:pPr>
+            <w:r>
+              <w:rPr>
+                <w:rFonts w:hint="eastAsia"/>
+                <w:b/>
+                <w:bCs/>
+                <w:sz w:val="28"/>
+                <w:szCs w:val="28"/>
+              </w:rPr>
+              <w:lastRenderedPageBreak/>
+              <w:t>레벨(Scene) 관리(</w:t>
+            </w:r>
+            <w:proofErr w:type="spellStart"/>
+            <w:r>
+              <w:rPr>
+                <w:rFonts w:hint="eastAsia"/>
+                <w:b/>
+                <w:bCs/>
+                <w:sz w:val="28"/>
+                <w:szCs w:val="28"/>
+              </w:rPr>
+              <w:t>싱글톤</w:t>
+            </w:r>
+            <w:proofErr w:type="spellEnd"/>
+            <w:r>
+              <w:rPr>
+                <w:rFonts w:hint="eastAsia"/>
+                <w:b/>
+                <w:bCs/>
+                <w:sz w:val="28"/>
+                <w:szCs w:val="28"/>
+              </w:rPr>
+              <w:t>)</w:t>
+            </w:r>
+          </w:p>
+        </w:tc>
+        <w:tc>
+          <w:tcPr>
+            <w:tcW w:w="5932" w:type="dxa"/>
+            <w:gridSpan w:val="2"/>
+          </w:tcPr>
+          <w:p>
+            <w:pPr>
+              <w:ind w:right="560"/>
+              <w:rPr>
+                <w:rFonts w:hint="eastAsia"/>
+                <w:b/>
+                <w:bCs/>
+                <w:sz w:val="28"/>
+                <w:szCs w:val="28"/>
+              </w:rPr>
+            </w:pPr>
+            <w:proofErr w:type="spellStart"/>
+            <w:r>
+              <w:rPr>
+                <w:rFonts w:hint="eastAsia"/>
+                <w:b/>
+                <w:bCs/>
+                <w:sz w:val="28"/>
+                <w:szCs w:val="28"/>
+              </w:rPr>
+              <w:t>C</w:t>
+            </w:r>
+            <w:r>
+              <w:rPr>
+                <w:rFonts w:hint="eastAsia"/>
+                <w:b/>
+                <w:bCs/>
+                <w:sz w:val="28"/>
+                <w:szCs w:val="28"/>
+              </w:rPr>
+              <w:t>Level</w:t>
+            </w:r>
+            <w:r>
+              <w:rPr>
+                <w:rFonts w:hint="eastAsia"/>
+                <w:b/>
+                <w:bCs/>
+                <w:sz w:val="28"/>
+                <w:szCs w:val="28"/>
+              </w:rPr>
+              <w:t>Manager</w:t>
+            </w:r>
+            <w:proofErr w:type="spellEnd"/>
+            <w:r>
+              <w:rPr>
+                <w:rFonts w:hint="eastAsia"/>
+                <w:b/>
+                <w:bCs/>
+                <w:sz w:val="28"/>
+                <w:szCs w:val="28"/>
+              </w:rPr>
+              <w:t>();</w:t>
+            </w:r>
+          </w:p>
+        </w:tc>
+      </w:tr>
+      <w:tr>
+        <w:tc>
+          <w:tcPr>
+            <w:tcW w:w="3084" w:type="dxa"/>
+          </w:tcPr>
+          <w:p>
+            <w:pPr>
+              <w:ind w:right="560"/>
+              <w:rPr>
+                <w:b/>
+                <w:bCs/>
+                <w:sz w:val="28"/>
+                <w:szCs w:val="28"/>
+              </w:rPr>
+            </w:pPr>
+            <w:r>
+              <w:rPr>
+                <w:rFonts w:hint="eastAsia"/>
+                <w:b/>
+                <w:bCs/>
+                <w:sz w:val="28"/>
+                <w:szCs w:val="28"/>
+              </w:rPr>
+              <w:t>키 입력 관리</w:t>
+            </w:r>
+          </w:p>
+          <w:p>
+            <w:pPr>
+              <w:ind w:right="560"/>
+              <w:rPr>
+                <w:rFonts w:hint="eastAsia"/>
+                <w:b/>
+                <w:bCs/>
+                <w:sz w:val="28"/>
+                <w:szCs w:val="28"/>
+              </w:rPr>
+            </w:pPr>
+            <w:r>
+              <w:rPr>
+                <w:rFonts w:hint="eastAsia"/>
+                <w:b/>
+                <w:bCs/>
+                <w:sz w:val="28"/>
+                <w:szCs w:val="28"/>
+              </w:rPr>
+              <w:t>(</w:t>
+            </w:r>
+            <w:proofErr w:type="spellStart"/>
+            <w:r>
+              <w:rPr>
+                <w:rFonts w:hint="eastAsia"/>
+                <w:b/>
+                <w:bCs/>
+                <w:sz w:val="28"/>
+                <w:szCs w:val="28"/>
+              </w:rPr>
+              <w:t>싱글톤</w:t>
+            </w:r>
+            <w:proofErr w:type="spellEnd"/>
+            <w:r>
+              <w:rPr>
+                <w:rFonts w:hint="eastAsia"/>
+                <w:b/>
+                <w:bCs/>
+                <w:sz w:val="28"/>
+                <w:szCs w:val="28"/>
+              </w:rPr>
+              <w:t>)</w:t>
+            </w:r>
+          </w:p>
+        </w:tc>
+        <w:tc>
+          <w:tcPr>
+            <w:tcW w:w="5932" w:type="dxa"/>
+            <w:gridSpan w:val="2"/>
+          </w:tcPr>
+          <w:p>
+            <w:pPr>
+              <w:ind w:right="560"/>
+              <w:rPr>
+                <w:rFonts w:hint="eastAsia"/>
+                <w:b/>
+                <w:bCs/>
+                <w:sz w:val="28"/>
+                <w:szCs w:val="28"/>
+              </w:rPr>
+            </w:pPr>
+            <w:proofErr w:type="spellStart"/>
+            <w:r>
+              <w:rPr>
+                <w:rFonts w:hint="eastAsia"/>
+                <w:b/>
+                <w:bCs/>
+                <w:sz w:val="28"/>
+                <w:szCs w:val="28"/>
+              </w:rPr>
+              <w:t>CKey_Manager</w:t>
+            </w:r>
+            <w:proofErr w:type="spellEnd"/>
+            <w:r>
+              <w:rPr>
+                <w:rFonts w:hint="eastAsia"/>
+                <w:b/>
+                <w:bCs/>
+                <w:sz w:val="28"/>
+                <w:szCs w:val="28"/>
+              </w:rPr>
+              <w:t>();</w:t>
+            </w:r>
+          </w:p>
+        </w:tc>
+      </w:tr>
+      <w:tr>
+        <w:tc>
+          <w:tcPr>
+            <w:tcW w:w="3084" w:type="dxa"/>
+          </w:tcPr>
+          <w:p>
+            <w:pPr>
+              <w:ind w:right="560"/>
+              <w:rPr>
+                <w:b/>
+                <w:bCs/>
+                <w:sz w:val="28"/>
+                <w:szCs w:val="28"/>
+              </w:rPr>
+            </w:pPr>
+            <w:r>
+              <w:rPr>
+                <w:rFonts w:hint="eastAsia"/>
+                <w:b/>
+                <w:bCs/>
+                <w:sz w:val="28"/>
+                <w:szCs w:val="28"/>
+              </w:rPr>
+              <w:t>리소스 관리</w:t>
+            </w:r>
+          </w:p>
+          <w:p>
+            <w:pPr>
+              <w:ind w:right="560"/>
+              <w:rPr>
+                <w:rFonts w:hint="eastAsia"/>
+                <w:b/>
+                <w:bCs/>
+                <w:sz w:val="28"/>
+                <w:szCs w:val="28"/>
+              </w:rPr>
+            </w:pPr>
+            <w:r>
+              <w:rPr>
+                <w:rFonts w:hint="eastAsia"/>
+                <w:b/>
+                <w:bCs/>
+                <w:sz w:val="28"/>
+                <w:szCs w:val="28"/>
+              </w:rPr>
+              <w:t>(</w:t>
+            </w:r>
+            <w:proofErr w:type="spellStart"/>
+            <w:r>
+              <w:rPr>
+                <w:rFonts w:hint="eastAsia"/>
+                <w:b/>
+                <w:bCs/>
+                <w:sz w:val="28"/>
+                <w:szCs w:val="28"/>
+              </w:rPr>
+              <w:t>싱글톤</w:t>
+            </w:r>
+            <w:proofErr w:type="spellEnd"/>
+            <w:r>
+              <w:rPr>
+                <w:rFonts w:hint="eastAsia"/>
+                <w:b/>
+                <w:bCs/>
+                <w:sz w:val="28"/>
+                <w:szCs w:val="28"/>
+              </w:rPr>
+              <w:t>)</w:t>
+            </w:r>
+          </w:p>
+        </w:tc>
+        <w:tc>
+          <w:tcPr>
+            <w:tcW w:w="5932" w:type="dxa"/>
+            <w:gridSpan w:val="2"/>
+          </w:tcPr>
+          <w:p>
+            <w:pPr>
+              <w:ind w:right="560"/>
+              <w:rPr>
+                <w:rFonts w:hint="eastAsia"/>
+                <w:b/>
+                <w:bCs/>
+                <w:sz w:val="28"/>
+                <w:szCs w:val="28"/>
+              </w:rPr>
+            </w:pPr>
+            <w:proofErr w:type="spellStart"/>
+            <w:r>
+              <w:rPr>
+                <w:rFonts w:hint="eastAsia"/>
+                <w:b/>
+                <w:bCs/>
+                <w:sz w:val="28"/>
+                <w:szCs w:val="28"/>
+              </w:rPr>
+              <w:t>C</w:t>
+            </w:r>
+            <w:r>
+              <w:rPr>
+                <w:rFonts w:hint="eastAsia"/>
+                <w:b/>
+                <w:bCs/>
+                <w:sz w:val="28"/>
+                <w:szCs w:val="28"/>
+              </w:rPr>
+              <w:t>Bmp</w:t>
+            </w:r>
+            <w:r>
+              <w:rPr>
+                <w:rFonts w:hint="eastAsia"/>
+                <w:b/>
+                <w:bCs/>
+                <w:sz w:val="28"/>
+                <w:szCs w:val="28"/>
+              </w:rPr>
+              <w:t>_Manager</w:t>
+            </w:r>
+            <w:proofErr w:type="spellEnd"/>
+            <w:r>
+              <w:rPr>
+                <w:rFonts w:hint="eastAsia"/>
+                <w:b/>
+                <w:bCs/>
+                <w:sz w:val="28"/>
+                <w:szCs w:val="28"/>
+              </w:rPr>
+              <w:t>();</w:t>
+            </w:r>
+          </w:p>
+        </w:tc>
+      </w:tr>
+    </w:tbl>
+    <w:p>
+      <w:pPr>
+        <w:ind w:right="560"/>
+        <w:rPr>
+          <w:b/>
+          <w:bCs/>
+          <w:sz w:val="28"/>
+          <w:szCs w:val="28"/>
+        </w:rPr>
+      </w:pPr>
+    </w:p>
+    <w:p>
+      <w:pPr>
+        <w:ind w:right="560"/>
+        <w:rPr>
+          <w:b/>
+          <w:bCs/>
+          <w:sz w:val="28"/>
+          <w:szCs w:val="28"/>
+        </w:rPr>
+      </w:pPr>
+    </w:p>
+    <w:p>
+      <w:pPr>
+        <w:ind w:right="560"/>
+        <w:rPr>
+          <w:b/>
+          <w:bCs/>
+          <w:sz w:val="32"/>
+          <w:szCs w:val="32"/>
+        </w:rPr>
+      </w:pPr>
+      <w:r>
+        <w:rPr>
+          <w:rFonts w:hint="eastAsia"/>
+          <w:b/>
+          <w:bCs/>
+          <w:sz w:val="32"/>
+          <w:szCs w:val="32"/>
+        </w:rPr>
+        <w:t>서버</w:t>
+      </w:r>
+    </w:p>
+    <w:p>
+      <w:pPr>
+        <w:ind w:right="560"/>
+        <w:rPr>
+          <w:b/>
+          <w:bCs/>
+          <w:sz w:val="32"/>
+          <w:szCs w:val="32"/>
+        </w:rPr>
+      </w:pPr>
+      <w:r>
+        <w:rPr>
+          <w:rFonts w:hint="eastAsia"/>
+          <w:b/>
+          <w:bCs/>
+          <w:sz w:val="32"/>
+          <w:szCs w:val="32"/>
+        </w:rPr>
+        <w:t>메인 쓰레드 (main())</w:t>
+      </w:r>
+    </w:p>
+    <w:tbl>
+      <w:tblPr>
+        <w:tblStyle w:val="aa"/>
+        <w:tblW w:w="0" w:type="auto"/>
+        <w:tblLook w:val="04A0" w:firstRow="1" w:lastRow="0" w:firstColumn="1" w:lastColumn="0" w:noHBand="0" w:noVBand="1"/>
+      </w:tblPr>
+      <w:tblGrid>
+        <w:gridCol w:w="3084"/>
+        <w:gridCol w:w="30"/>
+        <w:gridCol w:w="142"/>
+        <w:gridCol w:w="1417"/>
+        <w:gridCol w:w="142"/>
+        <w:gridCol w:w="4201"/>
+      </w:tblGrid>
+      <w:tr>
+        <w:trPr>
+          <w:trHeight w:val="407"/>
+        </w:trPr>
+        <w:tc>
+          <w:tcPr>
+            <w:tcW w:w="3084" w:type="dxa"/>
+            <w:vMerge w:val="restart"/>
+          </w:tcPr>
+          <w:p>
+            <w:pPr>
+              <w:ind w:right="560"/>
+              <w:rPr>
+                <w:b/>
+                <w:bCs/>
+                <w:sz w:val="28"/>
+                <w:szCs w:val="28"/>
+              </w:rPr>
+            </w:pPr>
+            <w:r>
+              <w:rPr>
+                <w:rFonts w:hint="eastAsia"/>
+                <w:b/>
+                <w:bCs/>
+                <w:sz w:val="28"/>
+                <w:szCs w:val="28"/>
+              </w:rPr>
+              <w:t>오브젝트 관리</w:t>
+            </w:r>
+          </w:p>
+          <w:p>
+            <w:pPr>
+              <w:ind w:right="560"/>
+              <w:rPr>
+                <w:rFonts w:hint="eastAsia"/>
+                <w:b/>
+                <w:bCs/>
+                <w:sz w:val="28"/>
+                <w:szCs w:val="28"/>
+              </w:rPr>
+            </w:pPr>
+            <w:r>
+              <w:rPr>
+                <w:rFonts w:hint="eastAsia"/>
+                <w:b/>
+                <w:bCs/>
+                <w:sz w:val="28"/>
+                <w:szCs w:val="28"/>
+              </w:rPr>
+              <w:t>(</w:t>
+            </w:r>
+            <w:proofErr w:type="spellStart"/>
+            <w:r>
+              <w:rPr>
+                <w:rFonts w:hint="eastAsia"/>
+                <w:b/>
+                <w:bCs/>
+                <w:sz w:val="28"/>
+                <w:szCs w:val="28"/>
+              </w:rPr>
+              <w:t>싱글톤</w:t>
+            </w:r>
+            <w:proofErr w:type="spellEnd"/>
+            <w:r>
+              <w:rPr>
+                <w:rFonts w:hint="eastAsia"/>
+                <w:b/>
+                <w:bCs/>
+                <w:sz w:val="28"/>
+                <w:szCs w:val="28"/>
+              </w:rPr>
+              <w:t>)</w:t>
+            </w:r>
+          </w:p>
+        </w:tc>
+        <w:tc>
+          <w:tcPr>
+            <w:tcW w:w="5932" w:type="dxa"/>
+            <w:gridSpan w:val="5"/>
+          </w:tcPr>
+          <w:p>
+            <w:pPr>
+              <w:ind w:right="560"/>
+              <w:rPr>
+                <w:rFonts w:hint="eastAsia"/>
+                <w:b/>
+                <w:bCs/>
+                <w:sz w:val="28"/>
+                <w:szCs w:val="28"/>
+              </w:rPr>
+            </w:pPr>
+            <w:proofErr w:type="spellStart"/>
+            <w:r>
+              <w:rPr>
+                <w:rFonts w:hint="eastAsia"/>
+                <w:b/>
+                <w:bCs/>
+                <w:sz w:val="28"/>
+                <w:szCs w:val="28"/>
+              </w:rPr>
+              <w:t>CObjectManager</w:t>
+            </w:r>
+            <w:proofErr w:type="spellEnd"/>
+            <w:r>
+              <w:rPr>
+                <w:rFonts w:hint="eastAsia"/>
+                <w:b/>
+                <w:bCs/>
+                <w:sz w:val="28"/>
+                <w:szCs w:val="28"/>
+              </w:rPr>
+              <w:t>();</w:t>
+            </w:r>
+          </w:p>
+        </w:tc>
+      </w:tr>
+      <w:tr>
+        <w:trPr>
+          <w:trHeight w:val="81"/>
+        </w:trPr>
+        <w:tc>
+          <w:tcPr>
+            <w:tcW w:w="3084" w:type="dxa"/>
+            <w:vMerge/>
+          </w:tcPr>
+          <w:p>
+            <w:pPr>
+              <w:ind w:right="560"/>
+              <w:rPr>
+                <w:rFonts w:hint="eastAsia"/>
+                <w:b/>
+                <w:bCs/>
+                <w:sz w:val="28"/>
+                <w:szCs w:val="28"/>
+              </w:rPr>
+            </w:pPr>
+          </w:p>
+        </w:tc>
+        <w:tc>
+          <w:tcPr>
+            <w:tcW w:w="1731" w:type="dxa"/>
+            <w:gridSpan w:val="4"/>
+          </w:tcPr>
+          <w:p>
+            <w:pPr>
+              <w:ind w:right="560"/>
+              <w:rPr>
+                <w:rFonts w:hint="eastAsia"/>
+                <w:b/>
+                <w:bCs/>
+                <w:szCs w:val="22"/>
+              </w:rPr>
+            </w:pPr>
+            <w:r>
+              <w:rPr>
+                <w:rFonts w:hint="eastAsia"/>
+                <w:b/>
+                <w:bCs/>
+                <w:szCs w:val="22"/>
+              </w:rPr>
+              <w:t>총알</w:t>
+            </w:r>
+          </w:p>
+        </w:tc>
+        <w:tc>
+          <w:tcPr>
+            <w:tcW w:w="4201" w:type="dxa"/>
+          </w:tcPr>
+          <w:p>
+            <w:pPr>
+              <w:ind w:right="560"/>
+              <w:rPr>
+                <w:rFonts w:hint="eastAsia"/>
+                <w:b/>
+                <w:bCs/>
+                <w:sz w:val="28"/>
+                <w:szCs w:val="28"/>
+              </w:rPr>
+            </w:pPr>
+            <w:proofErr w:type="spellStart"/>
+            <w:r>
+              <w:rPr>
+                <w:b/>
+                <w:bCs/>
+                <w:sz w:val="28"/>
+                <w:szCs w:val="28"/>
+              </w:rPr>
+              <w:t>m_ObjectList</w:t>
+            </w:r>
+            <w:proofErr w:type="spellEnd"/>
+            <w:r>
+              <w:rPr>
+                <w:rFonts w:hint="eastAsia"/>
+                <w:b/>
+                <w:bCs/>
+                <w:sz w:val="28"/>
+                <w:szCs w:val="28"/>
+              </w:rPr>
+              <w:t>[BULLET];</w:t>
+            </w:r>
+          </w:p>
+        </w:tc>
+      </w:tr>
+      <w:tr>
+        <w:trPr>
+          <w:trHeight w:val="80"/>
+        </w:trPr>
+        <w:tc>
+          <w:tcPr>
+            <w:tcW w:w="3084" w:type="dxa"/>
+            <w:vMerge/>
+          </w:tcPr>
+          <w:p>
+            <w:pPr>
+              <w:ind w:right="560"/>
+              <w:rPr>
+                <w:rFonts w:hint="eastAsia"/>
+                <w:b/>
+                <w:bCs/>
+                <w:sz w:val="28"/>
+                <w:szCs w:val="28"/>
+              </w:rPr>
+            </w:pPr>
+          </w:p>
+        </w:tc>
+        <w:tc>
+          <w:tcPr>
+            <w:tcW w:w="1731" w:type="dxa"/>
+            <w:gridSpan w:val="4"/>
+          </w:tcPr>
+          <w:p>
+            <w:pPr>
+              <w:ind w:right="560"/>
+              <w:rPr>
+                <w:rFonts w:hint="eastAsia"/>
+                <w:b/>
+                <w:bCs/>
+                <w:szCs w:val="22"/>
+              </w:rPr>
+            </w:pPr>
+            <w:r>
+              <w:rPr>
+                <w:rFonts w:hint="eastAsia"/>
+                <w:b/>
+                <w:bCs/>
+                <w:szCs w:val="22"/>
+              </w:rPr>
+              <w:t>몬스터</w:t>
+            </w:r>
+          </w:p>
+        </w:tc>
+        <w:tc>
+          <w:tcPr>
+            <w:tcW w:w="4201" w:type="dxa"/>
+          </w:tcPr>
+          <w:p>
+            <w:pPr>
+              <w:ind w:right="560"/>
+              <w:rPr>
+                <w:rFonts w:hint="eastAsia"/>
+                <w:b/>
+                <w:bCs/>
+                <w:sz w:val="28"/>
+                <w:szCs w:val="28"/>
+              </w:rPr>
+            </w:pPr>
+            <w:proofErr w:type="spellStart"/>
+            <w:r>
+              <w:rPr>
+                <w:b/>
+                <w:bCs/>
+                <w:sz w:val="28"/>
+                <w:szCs w:val="28"/>
+              </w:rPr>
+              <w:t>m_ObjectList</w:t>
+            </w:r>
+            <w:proofErr w:type="spellEnd"/>
+            <w:r>
+              <w:rPr>
+                <w:rFonts w:hint="eastAsia"/>
+                <w:b/>
+                <w:bCs/>
+                <w:sz w:val="28"/>
+                <w:szCs w:val="28"/>
+              </w:rPr>
+              <w:t>[MONSTER];</w:t>
+            </w:r>
+          </w:p>
+        </w:tc>
+      </w:tr>
+      <w:tr>
+        <w:trPr>
+          <w:trHeight w:val="80"/>
+        </w:trPr>
+        <w:tc>
+          <w:tcPr>
+            <w:tcW w:w="3084" w:type="dxa"/>
+            <w:vMerge/>
+          </w:tcPr>
+          <w:p>
+            <w:pPr>
+              <w:ind w:right="560"/>
+              <w:rPr>
+                <w:rFonts w:hint="eastAsia"/>
+                <w:b/>
+                <w:bCs/>
+                <w:sz w:val="28"/>
+                <w:szCs w:val="28"/>
+              </w:rPr>
+            </w:pPr>
+          </w:p>
+        </w:tc>
+        <w:tc>
+          <w:tcPr>
+            <w:tcW w:w="1731" w:type="dxa"/>
+            <w:gridSpan w:val="4"/>
+          </w:tcPr>
+          <w:p>
+            <w:pPr>
+              <w:ind w:right="560"/>
+              <w:rPr>
+                <w:rFonts w:hint="eastAsia"/>
+                <w:b/>
+                <w:bCs/>
+                <w:szCs w:val="22"/>
+              </w:rPr>
+            </w:pPr>
+            <w:r>
+              <w:rPr>
+                <w:rFonts w:hint="eastAsia"/>
+                <w:b/>
+                <w:bCs/>
+                <w:szCs w:val="22"/>
+              </w:rPr>
+              <w:t>보스</w:t>
+            </w:r>
+          </w:p>
+        </w:tc>
+        <w:tc>
+          <w:tcPr>
+            <w:tcW w:w="4201" w:type="dxa"/>
+          </w:tcPr>
+          <w:p>
+            <w:pPr>
+              <w:ind w:right="560"/>
+              <w:rPr>
+                <w:rFonts w:hint="eastAsia"/>
+                <w:b/>
+                <w:bCs/>
+                <w:sz w:val="28"/>
+                <w:szCs w:val="28"/>
+              </w:rPr>
+            </w:pPr>
+            <w:proofErr w:type="spellStart"/>
+            <w:r>
+              <w:rPr>
+                <w:b/>
+                <w:bCs/>
+                <w:sz w:val="28"/>
+                <w:szCs w:val="28"/>
+              </w:rPr>
+              <w:t>m_ObjectList</w:t>
+            </w:r>
+            <w:proofErr w:type="spellEnd"/>
+            <w:r>
+              <w:rPr>
+                <w:rFonts w:hint="eastAsia"/>
+                <w:b/>
+                <w:bCs/>
+                <w:sz w:val="28"/>
+                <w:szCs w:val="28"/>
+              </w:rPr>
+              <w:t>[BOSS];</w:t>
+            </w:r>
+          </w:p>
+        </w:tc>
+      </w:tr>
+      <w:tr>
+        <w:trPr>
+          <w:trHeight w:val="80"/>
+        </w:trPr>
+        <w:tc>
+          <w:tcPr>
+            <w:tcW w:w="3084" w:type="dxa"/>
+            <w:vMerge/>
+          </w:tcPr>
+          <w:p>
+            <w:pPr>
+              <w:ind w:right="560"/>
+              <w:rPr>
+                <w:rFonts w:hint="eastAsia"/>
+                <w:b/>
+                <w:bCs/>
+                <w:sz w:val="28"/>
+                <w:szCs w:val="28"/>
+              </w:rPr>
+            </w:pPr>
+          </w:p>
+        </w:tc>
+        <w:tc>
+          <w:tcPr>
+            <w:tcW w:w="1731" w:type="dxa"/>
+            <w:gridSpan w:val="4"/>
+          </w:tcPr>
+          <w:p>
+            <w:pPr>
+              <w:ind w:right="560"/>
+              <w:rPr>
+                <w:rFonts w:hint="eastAsia"/>
+                <w:b/>
+                <w:bCs/>
+                <w:szCs w:val="22"/>
+              </w:rPr>
+            </w:pPr>
+            <w:r>
+              <w:rPr>
+                <w:rFonts w:hint="eastAsia"/>
+                <w:b/>
+                <w:bCs/>
+                <w:szCs w:val="22"/>
+              </w:rPr>
+              <w:t>플레이어1</w:t>
+            </w:r>
+          </w:p>
+        </w:tc>
+        <w:tc>
+          <w:tcPr>
+            <w:tcW w:w="4201" w:type="dxa"/>
+          </w:tcPr>
+          <w:p>
+            <w:pPr>
+              <w:ind w:right="560"/>
+              <w:rPr>
+                <w:rFonts w:hint="eastAsia"/>
+                <w:b/>
+                <w:bCs/>
+                <w:sz w:val="28"/>
+                <w:szCs w:val="28"/>
+              </w:rPr>
+            </w:pPr>
+            <w:proofErr w:type="spellStart"/>
+            <w:r>
+              <w:rPr>
+                <w:b/>
+                <w:bCs/>
+                <w:sz w:val="28"/>
+                <w:szCs w:val="28"/>
+              </w:rPr>
+              <w:t>m_ObjectList</w:t>
+            </w:r>
+            <w:proofErr w:type="spellEnd"/>
+            <w:r>
+              <w:rPr>
+                <w:rFonts w:hint="eastAsia"/>
+                <w:b/>
+                <w:bCs/>
+                <w:sz w:val="28"/>
+                <w:szCs w:val="28"/>
+              </w:rPr>
+              <w:t>[PLAYER1];</w:t>
+            </w:r>
+          </w:p>
+        </w:tc>
+      </w:tr>
+      <w:tr>
+        <w:trPr>
+          <w:trHeight w:val="1218"/>
+        </w:trPr>
+        <w:tc>
+          <w:tcPr>
+            <w:tcW w:w="3084" w:type="dxa"/>
+            <w:vMerge/>
+          </w:tcPr>
+          <w:p>
+            <w:pPr>
+              <w:ind w:right="560"/>
+              <w:rPr>
+                <w:rFonts w:hint="eastAsia"/>
+                <w:b/>
+                <w:bCs/>
+                <w:sz w:val="28"/>
+                <w:szCs w:val="28"/>
+              </w:rPr>
+            </w:pPr>
+          </w:p>
+        </w:tc>
+        <w:tc>
+          <w:tcPr>
+            <w:tcW w:w="1731" w:type="dxa"/>
+            <w:gridSpan w:val="4"/>
+          </w:tcPr>
+          <w:p>
+            <w:pPr>
+              <w:ind w:right="560"/>
+              <w:rPr>
+                <w:rFonts w:hint="eastAsia"/>
+                <w:b/>
+                <w:bCs/>
+                <w:szCs w:val="22"/>
+              </w:rPr>
+            </w:pPr>
+            <w:r>
+              <w:rPr>
+                <w:rFonts w:hint="eastAsia"/>
+                <w:b/>
+                <w:bCs/>
+                <w:szCs w:val="22"/>
+              </w:rPr>
+              <w:t>플레이어 2</w:t>
+            </w:r>
+          </w:p>
+        </w:tc>
+        <w:tc>
+          <w:tcPr>
+            <w:tcW w:w="4201" w:type="dxa"/>
+          </w:tcPr>
+          <w:p>
+            <w:pPr>
+              <w:ind w:right="560"/>
+              <w:rPr>
+                <w:rFonts w:hint="eastAsia"/>
+                <w:b/>
+                <w:bCs/>
+                <w:sz w:val="28"/>
+                <w:szCs w:val="28"/>
+              </w:rPr>
+            </w:pPr>
+            <w:proofErr w:type="spellStart"/>
+            <w:r>
+              <w:rPr>
+                <w:b/>
+                <w:bCs/>
+                <w:sz w:val="28"/>
+                <w:szCs w:val="28"/>
+              </w:rPr>
+              <w:t>m_ObjectList</w:t>
+            </w:r>
+            <w:proofErr w:type="spellEnd"/>
+            <w:r>
+              <w:rPr>
+                <w:rFonts w:hint="eastAsia"/>
+                <w:b/>
+                <w:bCs/>
+                <w:sz w:val="28"/>
+                <w:szCs w:val="28"/>
+              </w:rPr>
+              <w:t>[PLAYER2];</w:t>
+            </w:r>
+          </w:p>
+        </w:tc>
+      </w:tr>
+      <w:tr>
+        <w:tc>
+          <w:tcPr>
+            <w:tcW w:w="3114" w:type="dxa"/>
+            <w:gridSpan w:val="2"/>
+          </w:tcPr>
+          <w:p>
+            <w:pPr>
+              <w:ind w:right="560"/>
+              <w:rPr>
+                <w:rFonts w:hint="eastAsia"/>
+                <w:b/>
+                <w:bCs/>
+                <w:sz w:val="32"/>
+                <w:szCs w:val="32"/>
+              </w:rPr>
+            </w:pPr>
+            <w:r>
+              <w:rPr>
+                <w:rFonts w:hint="eastAsia"/>
+                <w:b/>
+                <w:bCs/>
+                <w:sz w:val="32"/>
+                <w:szCs w:val="32"/>
+              </w:rPr>
+              <w:t>레벨 관리</w:t>
+            </w:r>
+          </w:p>
+        </w:tc>
+        <w:tc>
+          <w:tcPr>
+            <w:tcW w:w="5902" w:type="dxa"/>
+            <w:gridSpan w:val="4"/>
+          </w:tcPr>
+          <w:p>
+            <w:pPr>
+              <w:ind w:right="560"/>
+              <w:rPr>
+                <w:rFonts w:hint="eastAsia"/>
+                <w:b/>
+                <w:bCs/>
+                <w:sz w:val="32"/>
+                <w:szCs w:val="32"/>
+              </w:rPr>
+            </w:pPr>
+            <w:proofErr w:type="spellStart"/>
+            <w:r>
+              <w:rPr>
+                <w:rFonts w:hint="eastAsia"/>
+                <w:b/>
+                <w:bCs/>
+                <w:sz w:val="28"/>
+                <w:szCs w:val="28"/>
+              </w:rPr>
+              <w:t>CLevelManager</w:t>
+            </w:r>
+            <w:proofErr w:type="spellEnd"/>
+            <w:r>
+              <w:rPr>
+                <w:rFonts w:hint="eastAsia"/>
+                <w:b/>
+                <w:bCs/>
+                <w:sz w:val="28"/>
+                <w:szCs w:val="28"/>
+              </w:rPr>
+              <w:t>();</w:t>
+            </w:r>
+          </w:p>
+        </w:tc>
+      </w:tr>
+      <w:tr>
+        <w:trPr>
+          <w:trHeight w:val="278"/>
+        </w:trPr>
+        <w:tc>
+          <w:tcPr>
+            <w:tcW w:w="3114" w:type="dxa"/>
+            <w:gridSpan w:val="2"/>
+            <w:vMerge w:val="restart"/>
+          </w:tcPr>
+          <w:p>
+            <w:pPr>
+              <w:ind w:right="560"/>
+              <w:rPr>
+                <w:rFonts w:hint="eastAsia"/>
+                <w:b/>
+                <w:bCs/>
+                <w:sz w:val="32"/>
+                <w:szCs w:val="32"/>
+              </w:rPr>
+            </w:pPr>
+            <w:r>
+              <w:rPr>
+                <w:rFonts w:hint="eastAsia"/>
+                <w:b/>
+                <w:bCs/>
+                <w:sz w:val="32"/>
+                <w:szCs w:val="32"/>
+              </w:rPr>
+              <w:t>임계 영역 관리</w:t>
+            </w:r>
+          </w:p>
+        </w:tc>
+        <w:tc>
+          <w:tcPr>
+            <w:tcW w:w="5902" w:type="dxa"/>
+            <w:gridSpan w:val="4"/>
+          </w:tcPr>
+          <w:p>
+            <w:pPr>
+              <w:ind w:right="560"/>
+              <w:rPr>
+                <w:rFonts w:hint="eastAsia"/>
+                <w:b/>
+                <w:bCs/>
+                <w:sz w:val="32"/>
+                <w:szCs w:val="32"/>
+              </w:rPr>
+            </w:pPr>
+            <w:r>
+              <w:rPr>
+                <w:rFonts w:hint="eastAsia"/>
+                <w:b/>
+                <w:bCs/>
+                <w:sz w:val="32"/>
+                <w:szCs w:val="32"/>
+              </w:rPr>
+              <w:t>Mutex 변수 사용</w:t>
+            </w:r>
+          </w:p>
+        </w:tc>
+      </w:tr>
+      <w:tr>
+        <w:trPr>
+          <w:trHeight w:val="2699"/>
+        </w:trPr>
+        <w:tc>
+          <w:tcPr>
+            <w:tcW w:w="3114" w:type="dxa"/>
+            <w:gridSpan w:val="2"/>
+            <w:vMerge/>
+          </w:tcPr>
+          <w:p>
+            <w:pPr>
+              <w:ind w:right="560"/>
+              <w:rPr>
+                <w:rFonts w:hint="eastAsia"/>
+                <w:b/>
+                <w:bCs/>
+                <w:sz w:val="32"/>
+                <w:szCs w:val="32"/>
+              </w:rPr>
+            </w:pPr>
+          </w:p>
+        </w:tc>
+        <w:tc>
+          <w:tcPr>
+            <w:tcW w:w="5902" w:type="dxa"/>
+            <w:gridSpan w:val="4"/>
+          </w:tcPr>
+          <w:p>
+            <w:pPr>
+              <w:pStyle w:val="a6"/>
+              <w:numPr>
+                <w:ilvl w:val="0"/>
+                <w:numId w:val="19"/>
+              </w:numPr>
+              <w:ind w:right="560"/>
+              <w:rPr>
+                <w:b/>
+                <w:bCs/>
+                <w:sz w:val="32"/>
+                <w:szCs w:val="32"/>
+              </w:rPr>
+            </w:pPr>
+            <w:r>
+              <w:rPr>
+                <w:rFonts w:hint="eastAsia"/>
+                <w:b/>
+                <w:bCs/>
+                <w:sz w:val="32"/>
+                <w:szCs w:val="32"/>
+              </w:rPr>
+              <w:t>클라이언트로부터 받아온 키 입력 구조체</w:t>
+            </w:r>
+          </w:p>
+          <w:p>
+            <w:pPr>
+              <w:pStyle w:val="a6"/>
+              <w:numPr>
+                <w:ilvl w:val="0"/>
+                <w:numId w:val="19"/>
+              </w:numPr>
+              <w:ind w:right="560"/>
+              <w:rPr>
+                <w:rFonts w:hint="eastAsia"/>
+                <w:b/>
+                <w:bCs/>
+                <w:sz w:val="32"/>
+                <w:szCs w:val="32"/>
+              </w:rPr>
+            </w:pPr>
+            <w:r>
+              <w:rPr>
+                <w:rFonts w:hint="eastAsia"/>
+                <w:b/>
+                <w:bCs/>
+                <w:sz w:val="32"/>
+                <w:szCs w:val="32"/>
+              </w:rPr>
+              <w:t>업데이트된 오브젝트들의 리스트</w:t>
+            </w:r>
+          </w:p>
+        </w:tc>
+      </w:tr>
+      <w:tr>
+        <w:tc>
+          <w:tcPr>
+            <w:tcW w:w="3256" w:type="dxa"/>
+            <w:gridSpan w:val="3"/>
+            <w:vMerge w:val="restart"/>
+          </w:tcPr>
+          <w:p>
+            <w:pPr>
+              <w:ind w:right="560"/>
+              <w:rPr>
+                <w:rFonts w:hint="eastAsia"/>
+                <w:b/>
+                <w:bCs/>
+                <w:sz w:val="32"/>
+                <w:szCs w:val="32"/>
+              </w:rPr>
+            </w:pPr>
+            <w:r>
+              <w:rPr>
+                <w:rFonts w:hint="eastAsia"/>
+                <w:b/>
+                <w:bCs/>
+                <w:sz w:val="32"/>
+                <w:szCs w:val="32"/>
+              </w:rPr>
+              <w:lastRenderedPageBreak/>
+              <w:t>충돌 처리 관리</w:t>
+            </w:r>
+          </w:p>
+        </w:tc>
+        <w:tc>
+          <w:tcPr>
+            <w:tcW w:w="5760" w:type="dxa"/>
+            <w:gridSpan w:val="3"/>
+          </w:tcPr>
+          <w:p>
+            <w:pPr>
+              <w:ind w:right="560"/>
+              <w:rPr>
+                <w:rFonts w:hint="eastAsia"/>
+                <w:b/>
+                <w:bCs/>
+                <w:sz w:val="32"/>
+                <w:szCs w:val="32"/>
+              </w:rPr>
+            </w:pPr>
+            <w:proofErr w:type="spellStart"/>
+            <w:r>
+              <w:rPr>
+                <w:rFonts w:hint="eastAsia"/>
+                <w:b/>
+                <w:bCs/>
+                <w:sz w:val="32"/>
+                <w:szCs w:val="32"/>
+              </w:rPr>
+              <w:t>CCollisionManager</w:t>
+            </w:r>
+            <w:proofErr w:type="spellEnd"/>
+            <w:r>
+              <w:rPr>
+                <w:rFonts w:hint="eastAsia"/>
+                <w:b/>
+                <w:bCs/>
+                <w:sz w:val="32"/>
+                <w:szCs w:val="32"/>
+              </w:rPr>
+              <w:t>();</w:t>
+            </w:r>
+          </w:p>
+        </w:tc>
+      </w:tr>
+      <w:tr>
+        <w:tc>
+          <w:tcPr>
+            <w:tcW w:w="3256" w:type="dxa"/>
+            <w:gridSpan w:val="3"/>
+            <w:vMerge/>
+          </w:tcPr>
+          <w:p>
+            <w:pPr>
+              <w:ind w:right="560"/>
+              <w:rPr>
+                <w:rFonts w:hint="eastAsia"/>
+                <w:b/>
+                <w:bCs/>
+                <w:sz w:val="32"/>
+                <w:szCs w:val="32"/>
+              </w:rPr>
+            </w:pPr>
+          </w:p>
+        </w:tc>
+        <w:tc>
+          <w:tcPr>
+            <w:tcW w:w="1417" w:type="dxa"/>
+          </w:tcPr>
+          <w:p>
+            <w:pPr>
+              <w:ind w:right="560"/>
+              <w:rPr>
+                <w:rFonts w:hint="eastAsia"/>
+                <w:b/>
+                <w:bCs/>
+                <w:sz w:val="32"/>
+                <w:szCs w:val="32"/>
+              </w:rPr>
+            </w:pPr>
+            <w:proofErr w:type="spellStart"/>
+            <w:r>
+              <w:rPr>
+                <w:rFonts w:hint="eastAsia"/>
+                <w:b/>
+                <w:bCs/>
+                <w:sz w:val="32"/>
+                <w:szCs w:val="32"/>
+              </w:rPr>
+              <w:t>관리로직</w:t>
+            </w:r>
+            <w:proofErr w:type="spellEnd"/>
+          </w:p>
+        </w:tc>
+        <w:tc>
+          <w:tcPr>
+            <w:tcW w:w="4343" w:type="dxa"/>
+            <w:gridSpan w:val="2"/>
+          </w:tcPr>
+          <w:p>
+            <w:pPr>
+              <w:ind w:right="560"/>
+              <w:rPr>
+                <w:sz w:val="20"/>
+                <w:szCs w:val="20"/>
+              </w:rPr>
+            </w:pPr>
+            <w:proofErr w:type="spellStart"/>
+            <w:r>
+              <w:rPr>
+                <w:sz w:val="20"/>
+                <w:szCs w:val="20"/>
+              </w:rPr>
+              <w:t>CCollision_Manager</w:t>
+            </w:r>
+            <w:proofErr w:type="spellEnd"/>
+            <w:r>
+              <w:rPr>
+                <w:sz w:val="20"/>
+                <w:szCs w:val="20"/>
+              </w:rPr>
+              <w:t>::</w:t>
+            </w:r>
+            <w:proofErr w:type="spellStart"/>
+            <w:r>
+              <w:rPr>
+                <w:sz w:val="20"/>
+                <w:szCs w:val="20"/>
+              </w:rPr>
+              <w:t>Collision_Rect</w:t>
+            </w:r>
+            <w:proofErr w:type="spellEnd"/>
+          </w:p>
+          <w:p>
+            <w:pPr>
+              <w:ind w:right="560"/>
+              <w:rPr>
+                <w:sz w:val="20"/>
+                <w:szCs w:val="20"/>
+              </w:rPr>
+            </w:pPr>
+            <w:r>
+              <w:rPr>
+                <w:sz w:val="20"/>
+                <w:szCs w:val="20"/>
+              </w:rPr>
+              <w:t>(list&lt;</w:t>
+            </w:r>
+            <w:proofErr w:type="spellStart"/>
+            <w:r>
+              <w:rPr>
+                <w:sz w:val="20"/>
+                <w:szCs w:val="20"/>
+              </w:rPr>
+              <w:t>CGameObject</w:t>
+            </w:r>
+            <w:proofErr w:type="spellEnd"/>
+            <w:r>
+              <w:rPr>
+                <w:sz w:val="20"/>
+                <w:szCs w:val="20"/>
+              </w:rPr>
+              <w:t>*&gt; _</w:t>
+            </w:r>
+            <w:proofErr w:type="spellStart"/>
+            <w:r>
+              <w:rPr>
+                <w:sz w:val="20"/>
+                <w:szCs w:val="20"/>
+              </w:rPr>
+              <w:t>Dst</w:t>
+            </w:r>
+            <w:proofErr w:type="spellEnd"/>
+            <w:r>
+              <w:rPr>
+                <w:sz w:val="20"/>
+                <w:szCs w:val="20"/>
+              </w:rPr>
+              <w:t>, list&lt;</w:t>
+            </w:r>
+            <w:proofErr w:type="spellStart"/>
+            <w:r>
+              <w:rPr>
+                <w:sz w:val="20"/>
+                <w:szCs w:val="20"/>
+              </w:rPr>
+              <w:t>CGameObject</w:t>
+            </w:r>
+            <w:proofErr w:type="spellEnd"/>
+            <w:r>
+              <w:rPr>
+                <w:sz w:val="20"/>
+                <w:szCs w:val="20"/>
+              </w:rPr>
+              <w:t>*&gt; _</w:t>
+            </w:r>
+            <w:proofErr w:type="spellStart"/>
+            <w:r>
+              <w:rPr>
+                <w:sz w:val="20"/>
+                <w:szCs w:val="20"/>
+              </w:rPr>
+              <w:t>Src</w:t>
+            </w:r>
+            <w:proofErr w:type="spellEnd"/>
+            <w:r>
+              <w:rPr>
+                <w:sz w:val="20"/>
+                <w:szCs w:val="20"/>
+              </w:rPr>
+              <w:t>)</w:t>
+            </w:r>
+          </w:p>
+          <w:p>
+            <w:pPr>
+              <w:pStyle w:val="a6"/>
+              <w:numPr>
+                <w:ilvl w:val="0"/>
+                <w:numId w:val="20"/>
+              </w:numPr>
+              <w:ind w:right="560"/>
+              <w:rPr>
+                <w:rFonts w:hint="eastAsia"/>
+                <w:sz w:val="28"/>
+                <w:szCs w:val="28"/>
+              </w:rPr>
+            </w:pPr>
+            <w:r>
+              <w:rPr>
+                <w:rFonts w:hint="eastAsia"/>
+                <w:sz w:val="28"/>
+                <w:szCs w:val="28"/>
+              </w:rPr>
+              <w:t>오브젝트의 리스트끼리 사각형 충돌을 확인한다.</w:t>
+            </w:r>
+          </w:p>
+        </w:tc>
+      </w:tr>
+    </w:tbl>
+    <w:p>
+      <w:pPr>
+        <w:ind w:right="560"/>
+        <w:rPr>
+          <w:b/>
+          <w:bCs/>
+          <w:sz w:val="32"/>
+          <w:szCs w:val="32"/>
+        </w:rPr>
+      </w:pPr>
+    </w:p>
+    <w:p>
+      <w:pPr>
+        <w:ind w:right="560"/>
+        <w:rPr>
+          <w:b/>
+          <w:bCs/>
+          <w:sz w:val="32"/>
+          <w:szCs w:val="32"/>
+        </w:rPr>
+      </w:pPr>
+      <w:r>
+        <w:rPr>
+          <w:rFonts w:hint="eastAsia"/>
+          <w:b/>
+          <w:bCs/>
+          <w:sz w:val="32"/>
+          <w:szCs w:val="32"/>
+        </w:rPr>
+        <w:t xml:space="preserve">데이터 수신 쓰레드 2종 </w:t>
+      </w:r>
+      <w:r>
+        <w:rPr>
+          <w:b/>
+          <w:bCs/>
+          <w:sz w:val="32"/>
+          <w:szCs w:val="32"/>
+        </w:rPr>
+        <w:t>–</w:t>
+      </w:r>
+      <w:r>
+        <w:rPr>
+          <w:rFonts w:hint="eastAsia"/>
+          <w:b/>
+          <w:bCs/>
+          <w:sz w:val="32"/>
+          <w:szCs w:val="32"/>
+        </w:rPr>
+        <w:t xml:space="preserve"> 벡터로 관리(std::</w:t>
+      </w:r>
+      <w:r>
+        <w:rPr>
+          <w:b/>
+          <w:bCs/>
+          <w:sz w:val="32"/>
+          <w:szCs w:val="32"/>
+        </w:rPr>
+        <w:t>vect</w:t>
+      </w:r>
+      <w:r>
+        <w:rPr>
+          <w:rFonts w:hint="eastAsia"/>
+          <w:b/>
+          <w:bCs/>
+          <w:sz w:val="32"/>
+          <w:szCs w:val="32"/>
+        </w:rPr>
+        <w:t xml:space="preserve">or&lt;std::thread&gt; </w:t>
+      </w:r>
+      <w:proofErr w:type="spellStart"/>
+      <w:r>
+        <w:rPr>
+          <w:rFonts w:hint="eastAsia"/>
+          <w:b/>
+          <w:bCs/>
+          <w:sz w:val="32"/>
+          <w:szCs w:val="32"/>
+        </w:rPr>
+        <w:t>ClientThread</w:t>
+      </w:r>
+      <w:proofErr w:type="spellEnd"/>
+      <w:r>
+        <w:rPr>
+          <w:rFonts w:hint="eastAsia"/>
+          <w:b/>
+          <w:bCs/>
+          <w:sz w:val="32"/>
+          <w:szCs w:val="32"/>
+        </w:rPr>
+        <w:t>)</w:t>
+      </w:r>
+    </w:p>
+    <w:tbl>
+      <w:tblPr>
+        <w:tblStyle w:val="aa"/>
+        <w:tblW w:w="0" w:type="auto"/>
+        <w:tblLook w:val="04A0" w:firstRow="1" w:lastRow="0" w:firstColumn="1" w:lastColumn="0" w:noHBand="0" w:noVBand="1"/>
+      </w:tblPr>
+      <w:tblGrid>
+        <w:gridCol w:w="2547"/>
+        <w:gridCol w:w="3234"/>
+        <w:gridCol w:w="3235"/>
+      </w:tblGrid>
+      <w:tr>
+        <w:tc>
+          <w:tcPr>
+            <w:tcW w:w="2547" w:type="dxa"/>
+          </w:tcPr>
+          <w:p>
+            <w:pPr>
+              <w:ind w:right="560"/>
+              <w:rPr>
+                <w:rFonts w:hint="eastAsia"/>
+                <w:b/>
+                <w:bCs/>
+                <w:sz w:val="32"/>
+                <w:szCs w:val="32"/>
+              </w:rPr>
+            </w:pPr>
+            <w:r>
+              <w:rPr>
+                <w:rFonts w:hint="eastAsia"/>
+                <w:b/>
+                <w:bCs/>
+                <w:sz w:val="32"/>
+                <w:szCs w:val="32"/>
+              </w:rPr>
+              <w:t>데이터 수신 함수</w:t>
+            </w:r>
+          </w:p>
+        </w:tc>
+        <w:tc>
+          <w:tcPr>
+            <w:tcW w:w="6469" w:type="dxa"/>
+            <w:gridSpan w:val="2"/>
+          </w:tcPr>
+          <w:p>
+            <w:pPr>
+              <w:ind w:right="560"/>
+              <w:rPr>
+                <w:rFonts w:hint="eastAsia"/>
+                <w:b/>
+                <w:bCs/>
+                <w:sz w:val="32"/>
+                <w:szCs w:val="32"/>
+              </w:rPr>
+            </w:pPr>
+            <w:proofErr w:type="spellStart"/>
+            <w:r>
+              <w:rPr>
+                <w:b/>
+                <w:bCs/>
+                <w:sz w:val="32"/>
+                <w:szCs w:val="32"/>
+              </w:rPr>
+              <w:t>receiveDataFromClient</w:t>
+            </w:r>
+            <w:proofErr w:type="spellEnd"/>
+            <w:r>
+              <w:rPr>
+                <w:rFonts w:hint="eastAsia"/>
+                <w:b/>
+                <w:bCs/>
+                <w:sz w:val="32"/>
+                <w:szCs w:val="32"/>
+              </w:rPr>
+              <w:t>(ClientID)</w:t>
+            </w:r>
+          </w:p>
+        </w:tc>
+      </w:tr>
+      <w:tr>
+        <w:trPr>
+          <w:trHeight w:val="555"/>
+        </w:trPr>
+        <w:tc>
+          <w:tcPr>
+            <w:tcW w:w="2547" w:type="dxa"/>
+            <w:vMerge w:val="restart"/>
+          </w:tcPr>
+          <w:p>
+            <w:pPr>
+              <w:ind w:right="560"/>
+              <w:rPr>
+                <w:rFonts w:hint="eastAsia"/>
+                <w:b/>
+                <w:bCs/>
+                <w:sz w:val="32"/>
+                <w:szCs w:val="32"/>
+              </w:rPr>
+            </w:pPr>
+            <w:r>
+              <w:rPr>
+                <w:rFonts w:hint="eastAsia"/>
+                <w:b/>
+                <w:bCs/>
+                <w:sz w:val="32"/>
+                <w:szCs w:val="32"/>
+              </w:rPr>
+              <w:t>받은 데이터 구조체(임계영역 설정)</w:t>
+            </w:r>
+          </w:p>
+        </w:tc>
+        <w:tc>
+          <w:tcPr>
+            <w:tcW w:w="3234" w:type="dxa"/>
+          </w:tcPr>
+          <w:p>
+            <w:pPr>
+              <w:ind w:right="560"/>
+              <w:rPr>
+                <w:rFonts w:hint="eastAsia"/>
+                <w:b/>
+                <w:bCs/>
+                <w:sz w:val="32"/>
+                <w:szCs w:val="32"/>
+              </w:rPr>
+            </w:pPr>
+            <w:r>
+              <w:rPr>
+                <w:rFonts w:hint="eastAsia"/>
+                <w:b/>
+                <w:bCs/>
+                <w:sz w:val="32"/>
+                <w:szCs w:val="32"/>
+              </w:rPr>
+              <w:t>메뉴 레벨</w:t>
+            </w:r>
+          </w:p>
+        </w:tc>
+        <w:tc>
+          <w:tcPr>
+            <w:tcW w:w="3235" w:type="dxa"/>
+          </w:tcPr>
+          <w:p>
+            <w:pPr>
+              <w:ind w:right="560"/>
+              <w:rPr>
+                <w:rFonts w:hint="eastAsia"/>
+                <w:b/>
+                <w:bCs/>
+                <w:sz w:val="32"/>
+                <w:szCs w:val="32"/>
+              </w:rPr>
+            </w:pPr>
+            <w:r>
+              <w:rPr>
+                <w:rFonts w:hint="eastAsia"/>
+                <w:szCs w:val="22"/>
+              </w:rPr>
+              <w:t xml:space="preserve">uint8_t </w:t>
+            </w:r>
+            <w:proofErr w:type="spellStart"/>
+            <w:r>
+              <w:rPr>
+                <w:rFonts w:hint="eastAsia"/>
+                <w:szCs w:val="22"/>
+              </w:rPr>
+              <w:t>CharacterID</w:t>
+            </w:r>
+            <w:proofErr w:type="spellEnd"/>
+            <w:r>
+              <w:rPr>
+                <w:rFonts w:hint="eastAsia"/>
+                <w:szCs w:val="22"/>
+              </w:rPr>
+              <w:t>;</w:t>
+            </w:r>
+          </w:p>
+        </w:tc>
+      </w:tr>
+      <w:tr>
+        <w:trPr>
+          <w:trHeight w:val="555"/>
+        </w:trPr>
+        <w:tc>
+          <w:tcPr>
+            <w:tcW w:w="2547" w:type="dxa"/>
+            <w:vMerge/>
+          </w:tcPr>
+          <w:p>
+            <w:pPr>
+              <w:ind w:right="560"/>
+              <w:rPr>
+                <w:rFonts w:hint="eastAsia"/>
+                <w:b/>
+                <w:bCs/>
+                <w:sz w:val="32"/>
+                <w:szCs w:val="32"/>
+              </w:rPr>
+            </w:pPr>
+          </w:p>
+        </w:tc>
+        <w:tc>
+          <w:tcPr>
+            <w:tcW w:w="3234" w:type="dxa"/>
+          </w:tcPr>
+          <w:p>
+            <w:pPr>
+              <w:ind w:right="560"/>
+              <w:rPr>
+                <w:rFonts w:hint="eastAsia"/>
+                <w:b/>
+                <w:bCs/>
+                <w:sz w:val="32"/>
+                <w:szCs w:val="32"/>
+              </w:rPr>
+            </w:pPr>
+            <w:r>
+              <w:rPr>
+                <w:rFonts w:hint="eastAsia"/>
+                <w:b/>
+                <w:bCs/>
+                <w:sz w:val="32"/>
+                <w:szCs w:val="32"/>
+              </w:rPr>
+              <w:t>게임플레이 레벨</w:t>
+            </w:r>
+          </w:p>
+        </w:tc>
+        <w:tc>
+          <w:tcPr>
+            <w:tcW w:w="3235" w:type="dxa"/>
+          </w:tcPr>
+          <w:p>
+            <w:pPr>
+              <w:ind w:right="560"/>
+              <w:rPr>
+                <w:rFonts w:hint="eastAsia"/>
+                <w:szCs w:val="22"/>
+              </w:rPr>
+            </w:pPr>
+            <w:r>
+              <w:rPr>
+                <w:rFonts w:hint="eastAsia"/>
+                <w:szCs w:val="22"/>
+              </w:rPr>
+              <w:t>struct Key_Input{</w:t>
+            </w:r>
+          </w:p>
+          <w:p>
+            <w:pPr>
+              <w:ind w:right="560"/>
+              <w:rPr>
+                <w:szCs w:val="22"/>
+              </w:rPr>
+            </w:pPr>
+            <w:r>
+              <w:rPr>
+                <w:szCs w:val="22"/>
+              </w:rPr>
+              <w:t>bool</w:t>
+            </w:r>
+            <w:r>
+              <w:rPr>
+                <w:rFonts w:hint="eastAsia"/>
+                <w:szCs w:val="22"/>
+              </w:rPr>
+              <w:t xml:space="preserve"> Left;</w:t>
+            </w:r>
+          </w:p>
+          <w:p>
+            <w:pPr>
+              <w:ind w:right="560"/>
+              <w:rPr>
+                <w:szCs w:val="22"/>
+              </w:rPr>
+            </w:pPr>
+            <w:r>
+              <w:rPr>
+                <w:rFonts w:hint="eastAsia"/>
+                <w:szCs w:val="22"/>
+              </w:rPr>
+              <w:t>bool Right;</w:t>
+            </w:r>
+          </w:p>
+          <w:p>
+            <w:pPr>
+              <w:ind w:right="560"/>
+              <w:rPr>
+                <w:szCs w:val="22"/>
+              </w:rPr>
+            </w:pPr>
+            <w:r>
+              <w:rPr>
+                <w:rFonts w:hint="eastAsia"/>
+                <w:szCs w:val="22"/>
+              </w:rPr>
+              <w:t>bool Up;</w:t>
+            </w:r>
+          </w:p>
+          <w:p>
+            <w:pPr>
+              <w:ind w:right="560"/>
+              <w:rPr>
+                <w:szCs w:val="22"/>
+              </w:rPr>
+            </w:pPr>
+            <w:r>
+              <w:rPr>
+                <w:rFonts w:hint="eastAsia"/>
+                <w:szCs w:val="22"/>
+              </w:rPr>
+              <w:t>bool Down;</w:t>
+            </w:r>
+          </w:p>
+          <w:p>
+            <w:pPr>
+              <w:ind w:right="560"/>
+              <w:rPr>
+                <w:rFonts w:hint="eastAsia"/>
+                <w:szCs w:val="22"/>
+              </w:rPr>
+            </w:pPr>
+            <w:r>
+              <w:rPr>
+                <w:rFonts w:hint="eastAsia"/>
+                <w:szCs w:val="22"/>
+              </w:rPr>
+              <w:t>bool Shoot;</w:t>
+            </w:r>
+          </w:p>
+          <w:p>
+            <w:pPr>
+              <w:ind w:right="560"/>
+              <w:rPr>
+                <w:rFonts w:hint="eastAsia"/>
+                <w:b/>
+                <w:bCs/>
+                <w:sz w:val="32"/>
+                <w:szCs w:val="32"/>
+              </w:rPr>
+            </w:pPr>
+            <w:r>
+              <w:rPr>
+                <w:rFonts w:hint="eastAsia"/>
+                <w:szCs w:val="22"/>
+              </w:rPr>
+              <w:t>}</w:t>
+            </w:r>
+          </w:p>
+        </w:tc>
+      </w:tr>
+    </w:tbl>
+    <w:p>
+      <w:pPr>
+        <w:ind w:right="560"/>
+        <w:rPr>
+          <w:b/>
+          <w:bCs/>
+          <w:sz w:val="32"/>
+          <w:szCs w:val="32"/>
+        </w:rPr>
+      </w:pPr>
+    </w:p>
+    <w:p>
+      <w:pPr>
+        <w:ind w:right="560"/>
+        <w:rPr>
+          <w:b/>
+          <w:bCs/>
+          <w:sz w:val="32"/>
+          <w:szCs w:val="32"/>
+        </w:rPr>
+      </w:pPr>
+      <w:r>
+        <w:rPr>
+          <w:rFonts w:hint="eastAsia"/>
+          <w:b/>
+          <w:bCs/>
+          <w:sz w:val="32"/>
+          <w:szCs w:val="32"/>
+        </w:rPr>
+        <w:t>데이터 전송 쓰레드(</w:t>
+      </w:r>
+      <w:proofErr w:type="spellStart"/>
+      <w:r>
+        <w:rPr>
+          <w:rFonts w:hint="eastAsia"/>
+          <w:b/>
+          <w:bCs/>
+          <w:sz w:val="32"/>
+          <w:szCs w:val="32"/>
+        </w:rPr>
+        <w:t>SendThread</w:t>
+      </w:r>
+      <w:proofErr w:type="spellEnd"/>
+      <w:r>
+        <w:rPr>
+          <w:rFonts w:hint="eastAsia"/>
+          <w:b/>
+          <w:bCs/>
+          <w:sz w:val="32"/>
+          <w:szCs w:val="32"/>
+        </w:rPr>
+        <w:t>)</w:t>
+      </w:r>
+    </w:p>
+    <w:tbl>
+      <w:tblPr>
+        <w:tblStyle w:val="aa"/>
+        <w:tblW w:w="0" w:type="auto"/>
+        <w:tblLook w:val="04A0" w:firstRow="1" w:lastRow="0" w:firstColumn="1" w:lastColumn="0" w:noHBand="0" w:noVBand="1"/>
+      </w:tblPr>
+      <w:tblGrid>
+        <w:gridCol w:w="2547"/>
+        <w:gridCol w:w="6469"/>
+      </w:tblGrid>
+      <w:tr>
+        <w:tc>
+          <w:tcPr>
+            <w:tcW w:w="2547" w:type="dxa"/>
+          </w:tcPr>
+          <w:p>
+            <w:pPr>
+              <w:ind w:right="560"/>
+              <w:rPr>
+                <w:rFonts w:hint="eastAsia"/>
+                <w:b/>
+                <w:bCs/>
+                <w:sz w:val="32"/>
+                <w:szCs w:val="32"/>
+              </w:rPr>
+            </w:pPr>
+            <w:r>
+              <w:rPr>
+                <w:rFonts w:hint="eastAsia"/>
+                <w:b/>
+                <w:bCs/>
+                <w:sz w:val="32"/>
+                <w:szCs w:val="32"/>
+              </w:rPr>
+              <w:t>데이터 전송 함수</w:t>
+            </w:r>
+          </w:p>
+        </w:tc>
+        <w:tc>
+          <w:tcPr>
+            <w:tcW w:w="6469" w:type="dxa"/>
+          </w:tcPr>
+          <w:p>
+            <w:pPr>
+              <w:ind w:right="560"/>
+              <w:rPr>
+                <w:rFonts w:hint="eastAsia"/>
+                <w:b/>
+                <w:bCs/>
+                <w:sz w:val="32"/>
+                <w:szCs w:val="32"/>
+              </w:rPr>
+            </w:pPr>
+            <w:proofErr w:type="spellStart"/>
+            <w:r>
+              <w:rPr>
+                <w:b/>
+                <w:bCs/>
+                <w:sz w:val="32"/>
+                <w:szCs w:val="32"/>
+              </w:rPr>
+              <w:t>sendDataToClients</w:t>
+            </w:r>
+            <w:proofErr w:type="spellEnd"/>
+            <w:r>
+              <w:rPr>
+                <w:rFonts w:hint="eastAsia"/>
+                <w:b/>
+                <w:bCs/>
+                <w:sz w:val="32"/>
+                <w:szCs w:val="32"/>
+              </w:rPr>
+              <w:t>();</w:t>
+            </w:r>
+          </w:p>
+        </w:tc>
+      </w:tr>
+      <w:tr>
+        <w:tc>
+          <w:tcPr>
+            <w:tcW w:w="2547" w:type="dxa"/>
+          </w:tcPr>
+          <w:p>
+            <w:pPr>
+              <w:ind w:right="560"/>
+              <w:rPr>
+                <w:rFonts w:hint="eastAsia"/>
+                <w:b/>
+                <w:bCs/>
+                <w:sz w:val="32"/>
+                <w:szCs w:val="32"/>
+              </w:rPr>
+            </w:pPr>
+            <w:r>
+              <w:rPr>
+                <w:rFonts w:hint="eastAsia"/>
+                <w:b/>
+                <w:bCs/>
+                <w:sz w:val="32"/>
+                <w:szCs w:val="32"/>
+              </w:rPr>
+              <w:t>보낼 데이터 구조체</w:t>
+            </w:r>
+          </w:p>
+        </w:tc>
+        <w:tc>
+          <w:tcPr>
+            <w:tcW w:w="6469" w:type="dxa"/>
+          </w:tcPr>
+          <w:p>
+            <w:pPr>
+              <w:ind w:right="560"/>
+              <w:rPr>
+                <w:rFonts w:hint="eastAsia"/>
+                <w:b/>
+                <w:bCs/>
+                <w:sz w:val="32"/>
+                <w:szCs w:val="32"/>
+              </w:rPr>
+            </w:pPr>
+            <w:r>
+              <w:rPr>
+                <w:rFonts w:hint="eastAsia"/>
+                <w:b/>
+                <w:bCs/>
+                <w:sz w:val="32"/>
+                <w:szCs w:val="32"/>
+              </w:rPr>
+              <w:t>위쪽에 enum값으로 구분되는 이벤트에 따른 데이터 선택 후 전송</w:t>
+            </w:r>
+          </w:p>
+        </w:tc>
+      </w:tr>
+    </w:tbl>
+    <w:p>
+      <w:pPr>
+        <w:ind w:right="560"/>
+        <w:rPr>
+          <w:rFonts w:hint="eastAsia"/>
+          <w:b/>
+          <w:bCs/>
+          <w:sz w:val="32"/>
+          <w:szCs w:val="32"/>
         </w:rPr>
       </w:pPr>
     </w:p>
@@ -2357,6 +8968,95 @@
     </w:lvl>
   </w:abstractNum>
   <w:abstractNum w:abstractNumId="2" w15:restartNumberingAfterBreak="0">
+    <w:nsid w:val="21D47708"/>
+    <w:multiLevelType w:val="hybridMultilevel"/>
+    <w:tmpl w:val="C5A284F2"/>
+    <w:lvl w:ilvl="0" w:tplc="7D18681A">
+      <w:start w:val="1"/>
+      <w:numFmt w:val="decimal"/>
+      <w:lvlText w:val="%1."/>
+      <w:lvlJc w:val="left"/>
+      <w:pPr>
+        <w:ind w:left="800" w:hanging="360"/>
+      </w:pPr>
+      <w:rPr>
+        <w:rFonts w:hint="default"/>
+      </w:rPr>
+    </w:lvl>
+    <w:lvl w:ilvl="1" w:tplc="04090019" w:tentative="1">
+      <w:start w:val="1"/>
+      <w:numFmt w:val="upperLetter"/>
+      <w:lvlText w:val="%2."/>
+      <w:lvlJc w:val="left"/>
+      <w:pPr>
+        <w:ind w:left="1320" w:hanging="440"/>
+      </w:pPr>
+    </w:lvl>
+    <w:lvl w:ilvl="2" w:tplc="0409001B" w:tentative="1">
+      <w:start w:val="1"/>
+      <w:numFmt w:val="lowerRoman"/>
+      <w:lvlText w:val="%3."/>
+      <w:lvlJc w:val="right"/>
+      <w:pPr>
+        <w:ind w:left="1760" w:hanging="440"/>
+      </w:pPr>
+    </w:lvl>
+    <w:lvl w:ilvl="3" w:tplc="0409000F" w:tentative="1">
+      <w:start w:val="1"/>
+      <w:numFmt w:val="decimal"/>
+      <w:lvlText w:val="%4."/>
+      <w:lvlJc w:val="left"/>
+      <w:pPr>
+        <w:ind w:left="2200" w:hanging="440"/>
+      </w:pPr>
+    </w:lvl>
+    <w:lvl w:ilvl="4" w:tplc="04090019" w:tentative="1">
+      <w:start w:val="1"/>
+      <w:numFmt w:val="upperLetter"/>
+      <w:lvlText w:val="%5."/>
+      <w:lvlJc w:val="left"/>
+      <w:pPr>
+        <w:ind w:left="2640" w:hanging="440"/>
+      </w:pPr>
+    </w:lvl>
+    <w:lvl w:ilvl="5" w:tplc="0409001B" w:tentative="1">
+      <w:start w:val="1"/>
+      <w:numFmt w:val="lowerRoman"/>
+      <w:lvlText w:val="%6."/>
+      <w:lvlJc w:val="right"/>
+      <w:pPr>
+        <w:ind w:left="3080" w:hanging="440"/>
+      </w:pPr>
+    </w:lvl>
+    <w:lvl w:ilvl="6" w:tplc="0409000F" w:tentative="1">
+      <w:start w:val="1"/>
+      <w:numFmt w:val="decimal"/>
+      <w:lvlText w:val="%7."/>
+      <w:lvlJc w:val="left"/>
+      <w:pPr>
+        <w:ind w:left="3520" w:hanging="440"/>
+      </w:pPr>
+    </w:lvl>
+    <w:lvl w:ilvl="7" w:tplc="04090019" w:tentative="1">
+      <w:start w:val="1"/>
+      <w:numFmt w:val="upperLetter"/>
+      <w:lvlText w:val="%8."/>
+      <w:lvlJc w:val="left"/>
+      <w:pPr>
+        <w:ind w:left="3960" w:hanging="440"/>
+      </w:pPr>
+    </w:lvl>
+    <w:lvl w:ilvl="8" w:tplc="0409001B" w:tentative="1">
+      <w:start w:val="1"/>
+      <w:numFmt w:val="lowerRoman"/>
+      <w:lvlText w:val="%9."/>
+      <w:lvlJc w:val="right"/>
+      <w:pPr>
+        <w:ind w:left="4400" w:hanging="440"/>
+      </w:pPr>
+    </w:lvl>
+  </w:abstractNum>
+  <w:abstractNum w:abstractNumId="3" w15:restartNumberingAfterBreak="0">
     <w:nsid w:val="259F01B3"/>
     <w:multiLevelType w:val="hybridMultilevel"/>
     <w:tmpl w:val="5F444D4A"/>
@@ -2445,7 +9145,7 @@
       </w:pPr>
     </w:lvl>
   </w:abstractNum>
-  <w:abstractNum w:abstractNumId="3" w15:restartNumberingAfterBreak="0">
+  <w:abstractNum w:abstractNumId="4" w15:restartNumberingAfterBreak="0">
     <w:nsid w:val="25EE45DD"/>
     <w:multiLevelType w:val="hybridMultilevel"/>
     <w:tmpl w:val="A9B8791C"/>
@@ -2534,7 +9234,209 @@
       </w:pPr>
     </w:lvl>
   </w:abstractNum>
-  <w:abstractNum w:abstractNumId="4" w15:restartNumberingAfterBreak="0">
+  <w:abstractNum w:abstractNumId="5" w15:restartNumberingAfterBreak="0">
+    <w:nsid w:val="28E6303C"/>
+    <w:multiLevelType w:val="hybridMultilevel"/>
+    <w:tmpl w:val="EEE6B4DA"/>
+    <w:lvl w:ilvl="0" w:tplc="BD3EAAB8">
+      <w:start w:val="1"/>
+      <w:numFmt w:val="bullet"/>
+      <w:lvlText w:val=""/>
+      <w:lvlJc w:val="left"/>
+      <w:pPr>
+        <w:ind w:left="800" w:hanging="360"/>
+      </w:pPr>
+      <w:rPr>
+        <w:rFonts w:ascii="Wingdings" w:eastAsiaTheme="minorEastAsia" w:hAnsi="Wingdings" w:cstheme="minorBidi" w:hint="default"/>
+      </w:rPr>
+    </w:lvl>
+    <w:lvl w:ilvl="1" w:tplc="04090003" w:tentative="1">
+      <w:start w:val="1"/>
+      <w:numFmt w:val="bullet"/>
+      <w:lvlText w:val=""/>
+      <w:lvlJc w:val="left"/>
+      <w:pPr>
+        <w:ind w:left="1320" w:hanging="440"/>
+      </w:pPr>
+      <w:rPr>
+        <w:rFonts w:ascii="Wingdings" w:hAnsi="Wingdings" w:hint="default"/>
+      </w:rPr>
+    </w:lvl>
+    <w:lvl w:ilvl="2" w:tplc="04090005" w:tentative="1">
+      <w:start w:val="1"/>
+      <w:numFmt w:val="bullet"/>
+      <w:lvlText w:val=""/>
+      <w:lvlJc w:val="left"/>
+      <w:pPr>
+        <w:ind w:left="1760" w:hanging="440"/>
+      </w:pPr>
+      <w:rPr>
+        <w:rFonts w:ascii="Wingdings" w:hAnsi="Wingdings" w:hint="default"/>
+      </w:rPr>
+    </w:lvl>
+    <w:lvl w:ilvl="3" w:tplc="04090001" w:tentative="1">
+      <w:start w:val="1"/>
+      <w:numFmt w:val="bullet"/>
+      <w:lvlText w:val=""/>
+      <w:lvlJc w:val="left"/>
+      <w:pPr>
+        <w:ind w:left="2200" w:hanging="440"/>
+      </w:pPr>
+      <w:rPr>
+        <w:rFonts w:ascii="Wingdings" w:hAnsi="Wingdings" w:hint="default"/>
+      </w:rPr>
+    </w:lvl>
+    <w:lvl w:ilvl="4" w:tplc="04090003" w:tentative="1">
+      <w:start w:val="1"/>
+      <w:numFmt w:val="bullet"/>
+      <w:lvlText w:val=""/>
+      <w:lvlJc w:val="left"/>
+      <w:pPr>
+        <w:ind w:left="2640" w:hanging="440"/>
+      </w:pPr>
+      <w:rPr>
+        <w:rFonts w:ascii="Wingdings" w:hAnsi="Wingdings" w:hint="default"/>
+      </w:rPr>
+    </w:lvl>
+    <w:lvl w:ilvl="5" w:tplc="04090005" w:tentative="1">
+      <w:start w:val="1"/>
+      <w:numFmt w:val="bullet"/>
+      <w:lvlText w:val=""/>
+      <w:lvlJc w:val="left"/>
+      <w:pPr>
+        <w:ind w:left="3080" w:hanging="440"/>
+      </w:pPr>
+      <w:rPr>
+        <w:rFonts w:ascii="Wingdings" w:hAnsi="Wingdings" w:hint="default"/>
+      </w:rPr>
+    </w:lvl>
+    <w:lvl w:ilvl="6" w:tplc="04090001" w:tentative="1">
+      <w:start w:val="1"/>
+      <w:numFmt w:val="bullet"/>
+      <w:lvlText w:val=""/>
+      <w:lvlJc w:val="left"/>
+      <w:pPr>
+        <w:ind w:left="3520" w:hanging="440"/>
+      </w:pPr>
+      <w:rPr>
+        <w:rFonts w:ascii="Wingdings" w:hAnsi="Wingdings" w:hint="default"/>
+      </w:rPr>
+    </w:lvl>
+    <w:lvl w:ilvl="7" w:tplc="04090003" w:tentative="1">
+      <w:start w:val="1"/>
+      <w:numFmt w:val="bullet"/>
+      <w:lvlText w:val=""/>
+      <w:lvlJc w:val="left"/>
+      <w:pPr>
+        <w:ind w:left="3960" w:hanging="440"/>
+      </w:pPr>
+      <w:rPr>
+        <w:rFonts w:ascii="Wingdings" w:hAnsi="Wingdings" w:hint="default"/>
+      </w:rPr>
+    </w:lvl>
+    <w:lvl w:ilvl="8" w:tplc="04090005" w:tentative="1">
+      <w:start w:val="1"/>
+      <w:numFmt w:val="bullet"/>
+      <w:lvlText w:val=""/>
+      <w:lvlJc w:val="left"/>
+      <w:pPr>
+        <w:ind w:left="4400" w:hanging="440"/>
+      </w:pPr>
+      <w:rPr>
+        <w:rFonts w:ascii="Wingdings" w:hAnsi="Wingdings" w:hint="default"/>
+      </w:rPr>
+    </w:lvl>
+  </w:abstractNum>
+  <w:abstractNum w:abstractNumId="6" w15:restartNumberingAfterBreak="0">
+    <w:nsid w:val="29597E9B"/>
+    <w:multiLevelType w:val="hybridMultilevel"/>
+    <w:tmpl w:val="9440099C"/>
+    <w:lvl w:ilvl="0" w:tplc="D40433AC">
+      <w:start w:val="1"/>
+      <w:numFmt w:val="decimal"/>
+      <w:lvlText w:val="%1."/>
+      <w:lvlJc w:val="left"/>
+      <w:pPr>
+        <w:ind w:left="800" w:hanging="360"/>
+      </w:pPr>
+      <w:rPr>
+        <w:rFonts w:hint="default"/>
+      </w:rPr>
+    </w:lvl>
+    <w:lvl w:ilvl="1" w:tplc="04090019" w:tentative="1">
+      <w:start w:val="1"/>
+      <w:numFmt w:val="upperLetter"/>
+      <w:lvlText w:val="%2."/>
+      <w:lvlJc w:val="left"/>
+      <w:pPr>
+        <w:ind w:left="1320" w:hanging="440"/>
+      </w:pPr>
+    </w:lvl>
+    <w:lvl w:ilvl="2" w:tplc="0409001B" w:tentative="1">
+      <w:start w:val="1"/>
+      <w:numFmt w:val="lowerRoman"/>
+      <w:lvlText w:val="%3."/>
+      <w:lvlJc w:val="right"/>
+      <w:pPr>
+        <w:ind w:left="1760" w:hanging="440"/>
+      </w:pPr>
+    </w:lvl>
+    <w:lvl w:ilvl="3" w:tplc="0409000F" w:tentative="1">
+      <w:start w:val="1"/>
+      <w:numFmt w:val="decimal"/>
+      <w:lvlText w:val="%4."/>
+      <w:lvlJc w:val="left"/>
+      <w:pPr>
+        <w:ind w:left="2200" w:hanging="440"/>
+      </w:pPr>
+    </w:lvl>
+    <w:lvl w:ilvl="4" w:tplc="04090019" w:tentative="1">
+      <w:start w:val="1"/>
+      <w:numFmt w:val="upperLetter"/>
+      <w:lvlText w:val="%5."/>
+      <w:lvlJc w:val="left"/>
+      <w:pPr>
+        <w:ind w:left="2640" w:hanging="440"/>
+      </w:pPr>
+    </w:lvl>
+    <w:lvl w:ilvl="5" w:tplc="0409001B" w:tentative="1">
+      <w:start w:val="1"/>
+      <w:numFmt w:val="lowerRoman"/>
+      <w:lvlText w:val="%6."/>
+      <w:lvlJc w:val="right"/>
+      <w:pPr>
+        <w:ind w:left="3080" w:hanging="440"/>
+      </w:pPr>
+    </w:lvl>
+    <w:lvl w:ilvl="6" w:tplc="0409000F" w:tentative="1">
+      <w:start w:val="1"/>
+      <w:numFmt w:val="decimal"/>
+      <w:lvlText w:val="%7."/>
+      <w:lvlJc w:val="left"/>
+      <w:pPr>
+        <w:ind w:left="3520" w:hanging="440"/>
+      </w:pPr>
+    </w:lvl>
+    <w:lvl w:ilvl="7" w:tplc="04090019" w:tentative="1">
+      <w:start w:val="1"/>
+      <w:numFmt w:val="upperLetter"/>
+      <w:lvlText w:val="%8."/>
+      <w:lvlJc w:val="left"/>
+      <w:pPr>
+        <w:ind w:left="3960" w:hanging="440"/>
+      </w:pPr>
+    </w:lvl>
+    <w:lvl w:ilvl="8" w:tplc="0409001B" w:tentative="1">
+      <w:start w:val="1"/>
+      <w:numFmt w:val="lowerRoman"/>
+      <w:lvlText w:val="%9."/>
+      <w:lvlJc w:val="right"/>
+      <w:pPr>
+        <w:ind w:left="4400" w:hanging="440"/>
+      </w:pPr>
+    </w:lvl>
+  </w:abstractNum>
+  <w:abstractNum w:abstractNumId="7" w15:restartNumberingAfterBreak="0">
     <w:nsid w:val="36DC484D"/>
     <w:multiLevelType w:val="hybridMultilevel"/>
     <w:tmpl w:val="88A8261C"/>
@@ -2623,7 +9525,7 @@
       </w:pPr>
     </w:lvl>
   </w:abstractNum>
-  <w:abstractNum w:abstractNumId="5" w15:restartNumberingAfterBreak="0">
+  <w:abstractNum w:abstractNumId="8" w15:restartNumberingAfterBreak="0">
     <w:nsid w:val="37BA2807"/>
     <w:multiLevelType w:val="hybridMultilevel"/>
     <w:tmpl w:val="0EB217DA"/>
@@ -2712,7 +9614,120 @@
       </w:pPr>
     </w:lvl>
   </w:abstractNum>
-  <w:abstractNum w:abstractNumId="6" w15:restartNumberingAfterBreak="0">
+  <w:abstractNum w:abstractNumId="9" w15:restartNumberingAfterBreak="0">
+    <w:nsid w:val="484717C7"/>
+    <w:multiLevelType w:val="hybridMultilevel"/>
+    <w:tmpl w:val="7608A2C2"/>
+    <w:lvl w:ilvl="0" w:tplc="73141FCE">
+      <w:start w:val="1"/>
+      <w:numFmt w:val="bullet"/>
+      <w:lvlText w:val=""/>
+      <w:lvlJc w:val="left"/>
+      <w:pPr>
+        <w:ind w:left="860" w:hanging="420"/>
+      </w:pPr>
+      <w:rPr>
+        <w:rFonts w:ascii="Wingdings" w:eastAsiaTheme="minorEastAsia" w:hAnsi="Wingdings" w:cstheme="minorBidi" w:hint="default"/>
+      </w:rPr>
+    </w:lvl>
+    <w:lvl w:ilvl="1" w:tplc="04090003" w:tentative="1">
+      <w:start w:val="1"/>
+      <w:numFmt w:val="bullet"/>
+      <w:lvlText w:val=""/>
+      <w:lvlJc w:val="left"/>
+      <w:pPr>
+        <w:ind w:left="1320" w:hanging="440"/>
+      </w:pPr>
+      <w:rPr>
+        <w:rFonts w:ascii="Wingdings" w:hAnsi="Wingdings" w:hint="default"/>
+      </w:rPr>
+    </w:lvl>
+    <w:lvl w:ilvl="2" w:tplc="04090005" w:tentative="1">
+      <w:start w:val="1"/>
+      <w:numFmt w:val="bullet"/>
+      <w:lvlText w:val=""/>
+      <w:lvlJc w:val="left"/>
+      <w:pPr>
+        <w:ind w:left="1760" w:hanging="440"/>
+      </w:pPr>
+      <w:rPr>
+        <w:rFonts w:ascii="Wingdings" w:hAnsi="Wingdings" w:hint="default"/>
+      </w:rPr>
+    </w:lvl>
+    <w:lvl w:ilvl="3" w:tplc="04090001" w:tentative="1">
+      <w:start w:val="1"/>
+      <w:numFmt w:val="bullet"/>
+      <w:lvlText w:val=""/>
+      <w:lvlJc w:val="left"/>
+      <w:pPr>
+        <w:ind w:left="2200" w:hanging="440"/>
+      </w:pPr>
+      <w:rPr>
+        <w:rFonts w:ascii="Wingdings" w:hAnsi="Wingdings" w:hint="default"/>
+      </w:rPr>
+    </w:lvl>
+    <w:lvl w:ilvl="4" w:tplc="04090003" w:tentative="1">
+      <w:start w:val="1"/>
+      <w:numFmt w:val="bullet"/>
+      <w:lvlText w:val=""/>
+      <w:lvlJc w:val="left"/>
+      <w:pPr>
+        <w:ind w:left="2640" w:hanging="440"/>
+      </w:pPr>
+      <w:rPr>
+        <w:rFonts w:ascii="Wingdings" w:hAnsi="Wingdings" w:hint="default"/>
+      </w:rPr>
+    </w:lvl>
+    <w:lvl w:ilvl="5" w:tplc="04090005" w:tentative="1">
+      <w:start w:val="1"/>
+      <w:numFmt w:val="bullet"/>
+      <w:lvlText w:val=""/>
+      <w:lvlJc w:val="left"/>
+      <w:pPr>
+        <w:ind w:left="3080" w:hanging="440"/>
+      </w:pPr>
+      <w:rPr>
+        <w:rFonts w:ascii="Wingdings" w:hAnsi="Wingdings" w:hint="default"/>
+      </w:rPr>
+    </w:lvl>
+    <w:lvl w:ilvl="6" w:tplc="04090001" w:tentative="1">
+      <w:start w:val="1"/>
+      <w:numFmt w:val="bullet"/>
+      <w:lvlText w:val=""/>
+      <w:lvlJc w:val="left"/>
+      <w:pPr>
+        <w:ind w:left="3520" w:hanging="440"/>
+      </w:pPr>
+      <w:rPr>
+        <w:rFonts w:ascii="Wingdings" w:hAnsi="Wingdings" w:hint="default"/>
+      </w:rPr>
+    </w:lvl>
+    <w:lvl w:ilvl="7" w:tplc="04090003" w:tentative="1">
+      <w:start w:val="1"/>
+      <w:numFmt w:val="bullet"/>
+      <w:lvlText w:val=""/>
+      <w:lvlJc w:val="left"/>
+      <w:pPr>
+        <w:ind w:left="3960" w:hanging="440"/>
+      </w:pPr>
+      <w:rPr>
+        <w:rFonts w:ascii="Wingdings" w:hAnsi="Wingdings" w:hint="default"/>
+      </w:rPr>
+    </w:lvl>
+    <w:lvl w:ilvl="8" w:tplc="04090005" w:tentative="1">
+      <w:start w:val="1"/>
+      <w:numFmt w:val="bullet"/>
+      <w:lvlText w:val=""/>
+      <w:lvlJc w:val="left"/>
+      <w:pPr>
+        <w:ind w:left="4400" w:hanging="440"/>
+      </w:pPr>
+      <w:rPr>
+        <w:rFonts w:ascii="Wingdings" w:hAnsi="Wingdings" w:hint="default"/>
+      </w:rPr>
+    </w:lvl>
+  </w:abstractNum>
+  <w:abstractNum w:abstractNumId="10" w15:restartNumberingAfterBreak="0">
     <w:nsid w:val="4CC311F5"/>
     <w:multiLevelType w:val="hybridMultilevel"/>
     <w:tmpl w:val="7484578C"/>
@@ -2825,7 +9840,7 @@
       </w:rPr>
     </w:lvl>
   </w:abstractNum>
-  <w:abstractNum w:abstractNumId="7" w15:restartNumberingAfterBreak="0">
+  <w:abstractNum w:abstractNumId="11" w15:restartNumberingAfterBreak="0">
     <w:nsid w:val="517B2C0C"/>
     <w:multiLevelType w:val="hybridMultilevel"/>
     <w:tmpl w:val="E6EEBFCC"/>
@@ -2914,7 +9929,7 @@
       </w:pPr>
     </w:lvl>
   </w:abstractNum>
-  <w:abstractNum w:abstractNumId="8" w15:restartNumberingAfterBreak="0">
+  <w:abstractNum w:abstractNumId="12" w15:restartNumberingAfterBreak="0">
     <w:nsid w:val="589C2916"/>
     <w:multiLevelType w:val="hybridMultilevel"/>
     <w:tmpl w:val="4F0A8FB4"/>
@@ -3003,7 +10018,7 @@
       </w:pPr>
     </w:lvl>
   </w:abstractNum>
-  <w:abstractNum w:abstractNumId="9" w15:restartNumberingAfterBreak="0">
+  <w:abstractNum w:abstractNumId="13" w15:restartNumberingAfterBreak="0">
     <w:nsid w:val="59AA2191"/>
     <w:multiLevelType w:val="hybridMultilevel"/>
     <w:tmpl w:val="BF603CEC"/>
@@ -3092,7 +10107,7 @@
       </w:pPr>
     </w:lvl>
   </w:abstractNum>
-  <w:abstractNum w:abstractNumId="10" w15:restartNumberingAfterBreak="0">
+  <w:abstractNum w:abstractNumId="14" w15:restartNumberingAfterBreak="0">
     <w:nsid w:val="64403374"/>
     <w:multiLevelType w:val="hybridMultilevel"/>
     <w:tmpl w:val="F3DE1934"/>
@@ -3181,7 +10196,7 @@
       </w:pPr>
     </w:lvl>
   </w:abstractNum>
-  <w:abstractNum w:abstractNumId="11" w15:restartNumberingAfterBreak="0">
+  <w:abstractNum w:abstractNumId="15" w15:restartNumberingAfterBreak="0">
     <w:nsid w:val="6D5118E9"/>
     <w:multiLevelType w:val="hybridMultilevel"/>
     <w:tmpl w:val="71D0A6FA"/>
@@ -3270,7 +10285,7 @@
       </w:pPr>
     </w:lvl>
   </w:abstractNum>
-  <w:abstractNum w:abstractNumId="12" w15:restartNumberingAfterBreak="0">
+  <w:abstractNum w:abstractNumId="16" w15:restartNumberingAfterBreak="0">
     <w:nsid w:val="71B0488C"/>
     <w:multiLevelType w:val="hybridMultilevel"/>
     <w:tmpl w:val="2826888C"/>
@@ -3359,7 +10374,96 @@
       </w:pPr>
     </w:lvl>
   </w:abstractNum>
-  <w:abstractNum w:abstractNumId="13" w15:restartNumberingAfterBreak="0">
+  <w:abstractNum w:abstractNumId="17" w15:restartNumberingAfterBreak="0">
+    <w:nsid w:val="728104EF"/>
+    <w:multiLevelType w:val="hybridMultilevel"/>
+    <w:tmpl w:val="37D664A6"/>
+    <w:lvl w:ilvl="0" w:tplc="7D18681A">
+      <w:start w:val="1"/>
+      <w:numFmt w:val="decimal"/>
+      <w:lvlText w:val="%1."/>
+      <w:lvlJc w:val="left"/>
+      <w:pPr>
+        <w:ind w:left="800" w:hanging="360"/>
+      </w:pPr>
+      <w:rPr>
+        <w:rFonts w:hint="default"/>
+      </w:rPr>
+    </w:lvl>
+    <w:lvl w:ilvl="1" w:tplc="04090019" w:tentative="1">
+      <w:start w:val="1"/>
+      <w:numFmt w:val="upperLetter"/>
+      <w:lvlText w:val="%2."/>
+      <w:lvlJc w:val="left"/>
+      <w:pPr>
+        <w:ind w:left="1320" w:hanging="440"/>
+      </w:pPr>
+    </w:lvl>
+    <w:lvl w:ilvl="2" w:tplc="0409001B" w:tentative="1">
+      <w:start w:val="1"/>
+      <w:numFmt w:val="lowerRoman"/>
+      <w:lvlText w:val="%3."/>
+      <w:lvlJc w:val="right"/>
+      <w:pPr>
+        <w:ind w:left="1760" w:hanging="440"/>
+      </w:pPr>
+    </w:lvl>
+    <w:lvl w:ilvl="3" w:tplc="0409000F" w:tentative="1">
+      <w:start w:val="1"/>
+      <w:numFmt w:val="decimal"/>
+      <w:lvlText w:val="%4."/>
+      <w:lvlJc w:val="left"/>
+      <w:pPr>
+        <w:ind w:left="2200" w:hanging="440"/>
+      </w:pPr>
+    </w:lvl>
+    <w:lvl w:ilvl="4" w:tplc="04090019" w:tentative="1">
+      <w:start w:val="1"/>
+      <w:numFmt w:val="upperLetter"/>
+      <w:lvlText w:val="%5."/>
+      <w:lvlJc w:val="left"/>
+      <w:pPr>
+        <w:ind w:left="2640" w:hanging="440"/>
+      </w:pPr>
+    </w:lvl>
+    <w:lvl w:ilvl="5" w:tplc="0409001B" w:tentative="1">
+      <w:start w:val="1"/>
+      <w:numFmt w:val="lowerRoman"/>
+      <w:lvlText w:val="%6."/>
+      <w:lvlJc w:val="right"/>
+      <w:pPr>
+        <w:ind w:left="3080" w:hanging="440"/>
+      </w:pPr>
+    </w:lvl>
+    <w:lvl w:ilvl="6" w:tplc="0409000F" w:tentative="1">
+      <w:start w:val="1"/>
+      <w:numFmt w:val="decimal"/>
+      <w:lvlText w:val="%7."/>
+      <w:lvlJc w:val="left"/>
+      <w:pPr>
+        <w:ind w:left="3520" w:hanging="440"/>
+      </w:pPr>
+    </w:lvl>
+    <w:lvl w:ilvl="7" w:tplc="04090019" w:tentative="1">
+      <w:start w:val="1"/>
+      <w:numFmt w:val="upperLetter"/>
+      <w:lvlText w:val="%8."/>
+      <w:lvlJc w:val="left"/>
+      <w:pPr>
+        <w:ind w:left="3960" w:hanging="440"/>
+      </w:pPr>
+    </w:lvl>
+    <w:lvl w:ilvl="8" w:tplc="0409001B" w:tentative="1">
+      <w:start w:val="1"/>
+      <w:numFmt w:val="lowerRoman"/>
+      <w:lvlText w:val="%9."/>
+      <w:lvlJc w:val="right"/>
+      <w:pPr>
+        <w:ind w:left="4400" w:hanging="440"/>
+      </w:pPr>
+    </w:lvl>
+  </w:abstractNum>
+  <w:abstractNum w:abstractNumId="18" w15:restartNumberingAfterBreak="0">
     <w:nsid w:val="744F3C7E"/>
     <w:multiLevelType w:val="hybridMultilevel"/>
     <w:tmpl w:val="0390E9AA"/>
@@ -3472,7 +10576,7 @@
       </w:rPr>
     </w:lvl>
   </w:abstractNum>
-  <w:abstractNum w:abstractNumId="14" w15:restartNumberingAfterBreak="0">
+  <w:abstractNum w:abstractNumId="19" w15:restartNumberingAfterBreak="0">
     <w:nsid w:val="746B098E"/>
     <w:multiLevelType w:val="hybridMultilevel"/>
     <w:tmpl w:val="0B32B9BC"/>
@@ -3562,25 +10666,25 @@
     </w:lvl>
   </w:abstractNum>
   <w:num w:numId="1" w16cid:durableId="149057433">
-    <w:abstractNumId w:val="14"/>
+    <w:abstractNumId w:val="19"/>
   </w:num>
   <w:num w:numId="2" w16cid:durableId="817384410">
-    <w:abstractNumId w:val="9"/>
+    <w:abstractNumId w:val="13"/>
   </w:num>
   <w:num w:numId="3" w16cid:durableId="1660882568">
-    <w:abstractNumId w:val="8"/>
+    <w:abstractNumId w:val="12"/>
   </w:num>
   <w:num w:numId="4" w16cid:durableId="1291132115">
-    <w:abstractNumId w:val="6"/>
+    <w:abstractNumId w:val="10"/>
   </w:num>
   <w:num w:numId="5" w16cid:durableId="1459949774">
-    <w:abstractNumId w:val="13"/>
+    <w:abstractNumId w:val="18"/>
   </w:num>
   <w:num w:numId="6" w16cid:durableId="954412130">
-    <w:abstractNumId w:val="7"/>
+    <w:abstractNumId w:val="11"/>
   </w:num>
   <w:num w:numId="7" w16cid:durableId="743649002">
-    <w:abstractNumId w:val="4"/>
+    <w:abstractNumId w:val="7"/>
   </w:num>
   <w:num w:numId="8" w16cid:durableId="1380013056">
     <w:abstractNumId w:val="1"/>
@@ -3589,21 +10693,36 @@
     <w:abstractNumId w:val="0"/>
   </w:num>
   <w:num w:numId="10" w16cid:durableId="190191342">
-    <w:abstractNumId w:val="10"/>
+    <w:abstractNumId w:val="14"/>
   </w:num>
   <w:num w:numId="11" w16cid:durableId="471367434">
-    <w:abstractNumId w:val="12"/>
+    <w:abstractNumId w:val="16"/>
   </w:num>
   <w:num w:numId="12" w16cid:durableId="605770322">
+    <w:abstractNumId w:val="4"/>
+  </w:num>
+  <w:num w:numId="13" w16cid:durableId="1270239834">
     <w:abstractNumId w:val="3"/>
   </w:num>
-  <w:num w:numId="13" w16cid:durableId="1270239834">
+  <w:num w:numId="14" w16cid:durableId="1377778435">
+    <w:abstractNumId w:val="15"/>
+  </w:num>
+  <w:num w:numId="15" w16cid:durableId="1127699436">
+    <w:abstractNumId w:val="8"/>
+  </w:num>
+  <w:num w:numId="16" w16cid:durableId="2098818858">
+    <w:abstractNumId w:val="6"/>
+  </w:num>
+  <w:num w:numId="17" w16cid:durableId="1875918866">
+    <w:abstractNumId w:val="9"/>
+  </w:num>
+  <w:num w:numId="18" w16cid:durableId="211693105">
+    <w:abstractNumId w:val="17"/>
+  </w:num>
+  <w:num w:numId="19" w16cid:durableId="1335650039">
     <w:abstractNumId w:val="2"/>
   </w:num>
-  <w:num w:numId="14" w16cid:durableId="1377778435">
-    <w:abstractNumId w:val="11"/>
-  </w:num>
-  <w:num w:numId="15" w16cid:durableId="1127699436">
+  <w:num w:numId="20" w16cid:durableId="861165879">
     <w:abstractNumId w:val="5"/>
   </w:num>
 </w:numbering>
@@ -4216,7 +11335,6 @@
   <w:style w:type="character" w:default="1" w:styleId="a0">
     <w:name w:val="Default Paragraph Font"/>
     <w:uiPriority w:val="1"/>
-    <w:semiHidden/>
     <w:unhideWhenUsed/>
   </w:style>
   <w:style w:type="table" w:default="1" w:styleId="a1">
@@ -4524,6 +11642,25 @@
       <w:color w:val="0F4761" w:themeColor="accent1" w:themeShade="BF"/>
       <w:spacing w:val="5"/>
     </w:rPr>
+  </w:style>
+  <w:style w:type="table" w:styleId="aa">
+    <w:name w:val="Table Grid"/>
+    <w:basedOn w:val="a1"/>
+    <w:uiPriority w:val="39"/>
+    <w:rsid w:val="00F44F66"/>
+    <w:pPr>
+      <w:spacing w:after="0"/>
+    </w:pPr>
+    <w:tblPr>
+      <w:tblBorders>
+        <w:top w:val="single" w:sz="4" w:space="0" w:color="auto"/>
+        <w:left w:val="single" w:sz="4" w:space="0" w:color="auto"/>
+        <w:bottom w:val="single" w:sz="4" w:space="0" w:color="auto"/>
+        <w:right w:val="single" w:sz="4" w:space="0" w:color="auto"/>
+        <w:insideH w:val="single" w:sz="4" w:space="0" w:color="auto"/>
+        <w:insideV w:val="single" w:sz="4" w:space="0" w:color="auto"/>
+      </w:tblBorders>
+    </w:tblPr>
   </w:style>
 </w:styles>
 </file>
